--- a/implantacion.docx
+++ b/implantacion.docx
@@ -5,6 +5,7 @@
     <w:p>
       <w:pPr>
         <w:rPr>
+          <w:ins w:id="0" w:author="M-ENERGIAINTEGRAL" w:date="2019-03-20T18:34:00Z"/>
           <w:rFonts w:ascii="Arial" w:hAnsi="Arial" w:cs="Arial"/>
         </w:rPr>
       </w:pPr>
@@ -14,6 +15,49 @@
         </w:rPr>
         <w:t>PREPARACIÓN DE LA INSTALACIÓN</w:t>
       </w:r>
+    </w:p>
+    <w:p>
+      <w:pPr>
+        <w:rPr>
+          <w:rFonts w:ascii="Arial" w:hAnsi="Arial" w:cs="Arial"/>
+          <w:b/>
+        </w:rPr>
+      </w:pPr>
+      <w:ins w:id="1" w:author="M-ENERGIAINTEGRAL" w:date="2019-03-20T18:34:00Z">
+        <w:r>
+          <w:rPr>
+            <w:rFonts w:ascii="Arial" w:hAnsi="Arial" w:cs="Arial"/>
+            <w:b/>
+          </w:rPr>
+          <w:t xml:space="preserve">Aquí </w:t>
+        </w:r>
+        <w:proofErr w:type="spellStart"/>
+        <w:r>
+          <w:rPr>
+            <w:rFonts w:ascii="Arial" w:hAnsi="Arial" w:cs="Arial"/>
+            <w:b/>
+          </w:rPr>
+          <w:t>esta</w:t>
+        </w:r>
+        <w:proofErr w:type="spellEnd"/>
+        <w:r>
+          <w:rPr>
+            <w:rFonts w:ascii="Arial" w:hAnsi="Arial" w:cs="Arial"/>
+            <w:b/>
+          </w:rPr>
+          <w:t xml:space="preserve"> mi cambio ahora si</w:t>
+        </w:r>
+      </w:ins>
+    </w:p>
+    <w:p>
+      <w:pPr>
+        <w:rPr>
+          <w:ins w:id="2" w:author="M-ENERGIAINTEGRAL" w:date="2019-03-20T18:35:00Z"/>
+          <w:rFonts w:ascii="Arial" w:hAnsi="Arial" w:cs="Arial"/>
+        </w:rPr>
+      </w:pPr>
+      <w:bookmarkStart w:id="3" w:name="_GoBack"/>
+      <w:bookmarkEnd w:id="3"/>
     </w:p>
     <w:p>
       <w:pPr>
@@ -80,15 +124,7 @@
         <w:rPr>
           <w:rFonts w:ascii="Arial" w:hAnsi="Arial" w:cs="Arial"/>
         </w:rPr>
-        <w:t> que vayamos a utilizar en nuestro ordenador necesita de unos requisitos, es decir, unas condiciones para poder funcionar en nuestro equi</w:t>
-      </w:r>
-      <w:bookmarkStart w:id="0" w:name="_GoBack"/>
-      <w:bookmarkEnd w:id="0"/>
-      <w:r>
-        <w:rPr>
-          <w:rFonts w:ascii="Arial" w:hAnsi="Arial" w:cs="Arial"/>
-        </w:rPr>
-        <w:t>po.</w:t>
+        <w:t> que vayamos a utilizar en nuestro ordenador necesita de unos requisitos, es decir, unas condiciones para poder funcionar en nuestro equipo.</w:t>
       </w:r>
     </w:p>
     <w:p>
@@ -235,14 +271,14 @@
         <w:rPr>
           <w:rFonts w:ascii="Arial" w:hAnsi="Arial" w:cs="Arial"/>
         </w:rPr>
-        <w:t xml:space="preserve">Un escenario es una descripción parcial y concreta del comportamiento de un sistema en una determinada situación. Es una descripción parcial, porque no necesita describir todas las características de las entidades involucradas, sólo se describe aquello que está relacionado con un comportamiento particular del sistema analizado. A pesar de estar acotados a un determinado comportamiento, describen todo el contexto que involucra a esa actividad: recursos del sistema, objetivos de los usuarios, contexto social en que se desarrolla, entidades involucradas. Proveen un “retrato” de como esa actividad se lleva a cabo. Los escenarios describen situaciones teniendo en cuenta aspectos de uso, </w:t>
+        <w:t xml:space="preserve">Un escenario es una descripción parcial y concreta del comportamiento de un sistema en una determinada situación. Es una descripción parcial, porque no necesita describir todas las características de las entidades involucradas, sólo se describe aquello que está relacionado con un comportamiento particular del sistema analizado. A pesar de estar acotados a un determinado comportamiento, describen todo el contexto que involucra a </w:t>
       </w:r>
       <w:r>
         <w:rPr>
           <w:rFonts w:ascii="Arial" w:hAnsi="Arial" w:cs="Arial"/>
         </w:rPr>
         <w:lastRenderedPageBreak/>
-        <w:t>permitiendo: conocer el problema, unificar criterios, ganar compromiso con clientes / usuarios, organizar los detalles involucrados y entrenar a nuevos participantes.</w:t>
+        <w:t>esa actividad: recursos del sistema, objetivos de los usuarios, contexto social en que se desarrolla, entidades involucradas. Proveen un “retrato” de como esa actividad se lleva a cabo. Los escenarios describen situaciones teniendo en cuenta aspectos de uso, permitiendo: conocer el problema, unificar criterios, ganar compromiso con clientes / usuarios, organizar los detalles involucrados y entrenar a nuevos participantes.</w:t>
       </w:r>
     </w:p>
     <w:p>
@@ -515,6 +551,7 @@
         <w:rPr>
           <w:rFonts w:ascii="Arial" w:hAnsi="Arial" w:cs="Arial"/>
         </w:rPr>
+        <w:lastRenderedPageBreak/>
         <w:t>Diseño</w:t>
       </w:r>
     </w:p>
@@ -528,111 +565,105 @@
         <w:rPr>
           <w:rFonts w:ascii="Arial" w:hAnsi="Arial" w:cs="Arial"/>
         </w:rPr>
-        <w:t xml:space="preserve">El diseño de un software agrupa el conjunto de principios, conceptos y prácticas que llevan al desarrollo de un sistema o producto de alta calidad. Los principios de diseño </w:t>
-      </w:r>
+        <w:t>El diseño de un software agrupa el conjunto de principios, conceptos y prácticas que llevan al desarrollo de un sistema o producto de alta calidad. Los principios de diseño establecen una filosofía general que guía el trabajo de diseño que debe ejecutarse. Deben entenderse los conceptos de diseño antes de aplicar la mecánica de éste, y la práctica del diseño en sí lleva a la creación de distintas representaciones del software que sirve como guía para la actividad de construcción que siga</w:t>
+      </w:r>
+    </w:p>
+    <w:p>
+      <w:pPr>
+        <w:rPr>
+          <w:rFonts w:ascii="Arial" w:hAnsi="Arial" w:cs="Arial"/>
+        </w:rPr>
+      </w:pPr>
+      <w:r>
+        <w:rPr>
+          <w:rFonts w:ascii="Arial" w:hAnsi="Arial" w:cs="Arial"/>
+        </w:rPr>
+        <w:t>El diseño en el nivel de componentes tiene lugar una vez terminado el diseño de la arquitectura. En esta etapa se ha establecido la estructura general de los datos y del programa del software. El objetivo es traducir el modelo del diseño a software operativo. Pero el nivel de abstracción del modelo de diseño existente es relativamente alto y el del programa operativo es bajo. La traducción es difícil y está abierta a la introducción de errores sutiles que son difíciles de detectar y de corregir en las etapas posteriores del proceso del software</w:t>
+      </w:r>
+    </w:p>
+    <w:p>
+      <w:pPr>
+        <w:rPr>
+          <w:rFonts w:ascii="Arial" w:hAnsi="Arial" w:cs="Arial"/>
+        </w:rPr>
+      </w:pPr>
+      <w:r>
+        <w:rPr>
+          <w:rFonts w:ascii="Arial" w:hAnsi="Arial" w:cs="Arial"/>
+        </w:rPr>
+        <w:t>Durante el diseño arquitectónico, se define un conjunto completo de componentes de software. Pero las estructuras internas de datos y detalles de procesamiento de cada componente no están representadas en un nivel de abstracción cercano al código. El diseño en el nivel de componentes define las estructuras de datos, algoritmos, características de la interfaz y mecanismos de comunicación asignados a cada componente del software.</w:t>
+      </w:r>
+    </w:p>
+    <w:p>
+      <w:pPr>
+        <w:rPr>
+          <w:rFonts w:ascii="Arial" w:hAnsi="Arial" w:cs="Arial"/>
+        </w:rPr>
+      </w:pPr>
+      <w:r>
+        <w:rPr>
+          <w:rFonts w:ascii="Arial" w:hAnsi="Arial" w:cs="Arial"/>
+        </w:rPr>
+        <w:t>Antes de elaborar el software, se tiene que ser capaz de determinar si funcionará. El diseño en el nivel de componentes lo representa en forma tal que permite revisar los detalles del diseño para garantizar su corrección y su consistencia con otras representaciones del diseño (por ejemplo, los datos y el diseño de la arquitectura y la interfaz). Esto proporciona un medio para evaluar si funcionarán las estructuras de datos, interfaces y algoritmos</w:t>
+      </w:r>
+    </w:p>
+    <w:p>
+      <w:pPr>
+        <w:rPr>
+          <w:rFonts w:ascii="Arial" w:hAnsi="Arial" w:cs="Arial"/>
+        </w:rPr>
+      </w:pPr>
+      <w:r>
+        <w:rPr>
+          <w:rFonts w:ascii="Arial" w:hAnsi="Arial" w:cs="Arial"/>
+        </w:rPr>
+        <w:t>Las representaciones de diseño de datos, arquitectura e interfaces constituyen el fundamento para el diseño en el nivel de componentes. La definición de clase o narrativa de procesamiento de cada componente se traduce a un diseño detallado que utiliza formas de diagrama o basadas en texto que especifican las estructuras de datos internas, los detalles de la interfaz local y la lógica del procesamiento. La notación del diseño incluye diagramas UML y formatos complementarios. Se especifica el diseño del procedimiento con el empleo de construcciones de programación estructurada. Con frecuencia es posible obtener componentes de software reutilizable ya existentes, en lugar de construir nuevos</w:t>
+      </w:r>
+      <w:r>
+        <w:rPr>
+          <w:rFonts w:ascii="Arial" w:hAnsi="Arial" w:cs="Arial"/>
+        </w:rPr>
+        <w:t>.</w:t>
+      </w:r>
+    </w:p>
+    <w:p>
+      <w:pPr>
+        <w:rPr>
+          <w:rFonts w:ascii="Arial" w:hAnsi="Arial" w:cs="Arial"/>
+        </w:rPr>
+      </w:pPr>
+    </w:p>
+    <w:p>
+      <w:pPr>
+        <w:rPr>
+          <w:rFonts w:ascii="Arial" w:hAnsi="Arial" w:cs="Arial"/>
+        </w:rPr>
+      </w:pPr>
+    </w:p>
+    <w:p>
+      <w:pPr>
+        <w:rPr>
+          <w:rFonts w:ascii="Arial" w:hAnsi="Arial" w:cs="Arial"/>
+        </w:rPr>
+      </w:pPr>
+      <w:r>
+        <w:rPr>
+          <w:rFonts w:ascii="Arial" w:hAnsi="Arial" w:cs="Arial"/>
+        </w:rPr>
+        <w:t>Desarrollo</w:t>
+      </w:r>
+    </w:p>
+    <w:p>
+      <w:pPr>
+        <w:rPr>
+          <w:rFonts w:ascii="Arial" w:hAnsi="Arial" w:cs="Arial"/>
+        </w:rPr>
+      </w:pPr>
       <w:r>
         <w:rPr>
           <w:rFonts w:ascii="Arial" w:hAnsi="Arial" w:cs="Arial"/>
         </w:rPr>
         <w:lastRenderedPageBreak/>
-        <w:t>establecen una filosofía general que guía el trabajo de diseño que debe ejecutarse. Deben entenderse los conceptos de diseño antes de aplicar la mecánica de éste, y la práctica del diseño en sí lleva a la creación de distintas representaciones del software que sirve como guía para la actividad de construcción que siga</w:t>
-      </w:r>
-    </w:p>
-    <w:p>
-      <w:pPr>
-        <w:rPr>
-          <w:rFonts w:ascii="Arial" w:hAnsi="Arial" w:cs="Arial"/>
-        </w:rPr>
-      </w:pPr>
-      <w:r>
-        <w:rPr>
-          <w:rFonts w:ascii="Arial" w:hAnsi="Arial" w:cs="Arial"/>
-        </w:rPr>
-        <w:t>El diseño en el nivel de componentes tiene lugar una vez terminado el diseño de la arquitectura. En esta etapa se ha establecido la estructura general de los datos y del programa del software. El objetivo es traducir el modelo del diseño a software operativo. Pero el nivel de abstracción del modelo de diseño existente es relativamente alto y el del programa operativo es bajo. La traducción es difícil y está abierta a la introducción de errores sutiles que son difíciles de detectar y de corregir en las etapas posteriores del proceso del software</w:t>
-      </w:r>
-    </w:p>
-    <w:p>
-      <w:pPr>
-        <w:rPr>
-          <w:rFonts w:ascii="Arial" w:hAnsi="Arial" w:cs="Arial"/>
-        </w:rPr>
-      </w:pPr>
-      <w:r>
-        <w:rPr>
-          <w:rFonts w:ascii="Arial" w:hAnsi="Arial" w:cs="Arial"/>
-        </w:rPr>
-        <w:t>Durante el diseño arquitectónico, se define un conjunto completo de componentes de software. Pero las estructuras internas de datos y detalles de procesamiento de cada componente no están representadas en un nivel de abstracción cercano al código. El diseño en el nivel de componentes define las estructuras de datos, algoritmos, características de la interfaz y mecanismos de comunicación asignados a cada componente del software.</w:t>
-      </w:r>
-    </w:p>
-    <w:p>
-      <w:pPr>
-        <w:rPr>
-          <w:rFonts w:ascii="Arial" w:hAnsi="Arial" w:cs="Arial"/>
-        </w:rPr>
-      </w:pPr>
-      <w:r>
-        <w:rPr>
-          <w:rFonts w:ascii="Arial" w:hAnsi="Arial" w:cs="Arial"/>
-        </w:rPr>
-        <w:t>Antes de elaborar el software, se tiene que ser capaz de determinar si funcionará. El diseño en el nivel de componentes lo representa en forma tal que permite revisar los detalles del diseño para garantizar su corrección y su consistencia con otras representaciones del diseño (por ejemplo, los datos y el diseño de la arquitectura y la interfaz). Esto proporciona un medio para evaluar si funcionarán las estructuras de datos, interfaces y algoritmos</w:t>
-      </w:r>
-    </w:p>
-    <w:p>
-      <w:pPr>
-        <w:rPr>
-          <w:rFonts w:ascii="Arial" w:hAnsi="Arial" w:cs="Arial"/>
-        </w:rPr>
-      </w:pPr>
-      <w:r>
-        <w:rPr>
-          <w:rFonts w:ascii="Arial" w:hAnsi="Arial" w:cs="Arial"/>
-        </w:rPr>
-        <w:t>Las representaciones de diseño de datos, arquitectura e interfaces constituyen el fundamento para el diseño en el nivel de componentes. La definición de clase o narrativa de procesamiento de cada componente se traduce a un diseño detallado que utiliza formas de diagrama o basadas en texto que especifican las estructuras de datos internas, los detalles de la interfaz local y la lógica del procesamiento. La notación del diseño incluye diagramas UML y formatos complementarios. Se especifica el diseño del procedimiento con el empleo de construcciones de programación estructurada. Con frecuencia es posible obtener componentes de software reutilizable ya existentes, en lugar de construir nuevos</w:t>
-      </w:r>
-      <w:r>
-        <w:rPr>
-          <w:rFonts w:ascii="Arial" w:hAnsi="Arial" w:cs="Arial"/>
-        </w:rPr>
-        <w:t>.</w:t>
-      </w:r>
-    </w:p>
-    <w:p>
-      <w:pPr>
-        <w:rPr>
-          <w:rFonts w:ascii="Arial" w:hAnsi="Arial" w:cs="Arial"/>
-        </w:rPr>
-      </w:pPr>
-    </w:p>
-    <w:p>
-      <w:pPr>
-        <w:rPr>
-          <w:rFonts w:ascii="Arial" w:hAnsi="Arial" w:cs="Arial"/>
-        </w:rPr>
-      </w:pPr>
-    </w:p>
-    <w:p>
-      <w:pPr>
-        <w:rPr>
-          <w:rFonts w:ascii="Arial" w:hAnsi="Arial" w:cs="Arial"/>
-        </w:rPr>
-      </w:pPr>
-      <w:r>
-        <w:rPr>
-          <w:rFonts w:ascii="Arial" w:hAnsi="Arial" w:cs="Arial"/>
-        </w:rPr>
-        <w:t>Desarrollo</w:t>
-      </w:r>
-    </w:p>
-    <w:p>
-      <w:pPr>
-        <w:rPr>
-          <w:rFonts w:ascii="Arial" w:hAnsi="Arial" w:cs="Arial"/>
-        </w:rPr>
-      </w:pPr>
-      <w:r>
-        <w:rPr>
-          <w:rFonts w:ascii="Arial" w:hAnsi="Arial" w:cs="Arial"/>
-        </w:rPr>
         <w:t>Desarrollar un </w:t>
       </w:r>
       <w:hyperlink r:id="rId7" w:tooltip="Software" w:history="1">
@@ -663,14 +694,7 @@
         <w:rPr>
           <w:rFonts w:ascii="Arial" w:hAnsi="Arial" w:cs="Arial"/>
         </w:rPr>
-        <w:t xml:space="preserve">. En un nivel más general, la relación existente entre un software y su </w:t>
-      </w:r>
-      <w:r>
-        <w:rPr>
-          <w:rFonts w:ascii="Arial" w:hAnsi="Arial" w:cs="Arial"/>
-        </w:rPr>
-        <w:lastRenderedPageBreak/>
-        <w:t>entorno es clara ya que el software es introducido en el mundo de modo de provocar ciertos efectos en el mismo.</w:t>
+        <w:t>. En un nivel más general, la relación existente entre un software y su entorno es clara ya que el software es introducido en el mundo de modo de provocar ciertos efectos en el mismo.</w:t>
       </w:r>
     </w:p>
     <w:p>
@@ -881,6 +905,7 @@
         <w:rPr>
           <w:rFonts w:ascii="Arial" w:hAnsi="Arial" w:cs="Arial"/>
         </w:rPr>
+        <w:lastRenderedPageBreak/>
         <w:t>Validación del sistema</w:t>
       </w:r>
     </w:p>
@@ -894,7 +919,6 @@
         <w:rPr>
           <w:rFonts w:ascii="Arial" w:hAnsi="Arial" w:cs="Arial"/>
         </w:rPr>
-        <w:lastRenderedPageBreak/>
         <w:t>Las pruebas de validación en la </w:t>
       </w:r>
       <w:hyperlink r:id="rId13" w:tooltip="Ingeniería de software" w:history="1">
@@ -1678,6 +1702,14 @@
     <w:abstractNumId w:val="2"/>
   </w:num>
 </w:numbering>
+</file>
+
+<file path=word/people.xml><?xml version="1.0" encoding="utf-8"?>
+<w15:people xmlns:wpc="http://schemas.microsoft.com/office/word/2010/wordprocessingCanvas" xmlns:mc="http://schemas.openxmlformats.org/markup-compatibility/2006" xmlns:o="urn:schemas-microsoft-com:office:office" xmlns:r="http://schemas.openxmlformats.org/officeDocument/2006/relationships" xmlns:m="http://schemas.openxmlformats.org/officeDocument/2006/math" xmlns:v="urn:schemas-microsoft-com:vml" xmlns:wp14="http://schemas.microsoft.com/office/word/2010/wordprocessingDrawing" xmlns:wp="http://schemas.openxmlformats.org/drawingml/2006/wordprocessingDrawing" xmlns:w10="urn:schemas-microsoft-com:office:word" xmlns:w="http://schemas.openxmlformats.org/wordprocessingml/2006/main" xmlns:w14="http://schemas.microsoft.com/office/word/2010/wordml" xmlns:w15="http://schemas.microsoft.com/office/word/2012/wordml" xmlns:wpg="http://schemas.microsoft.com/office/word/2010/wordprocessingGroup" xmlns:wpi="http://schemas.microsoft.com/office/word/2010/wordprocessingInk" xmlns:wne="http://schemas.microsoft.com/office/word/2006/wordml" xmlns:wps="http://schemas.microsoft.com/office/word/2010/wordprocessingShape" mc:Ignorable="w14 w15 wp14">
+  <w15:person w15:author="M-ENERGIAINTEGRAL">
+    <w15:presenceInfo w15:providerId="None" w15:userId="M-ENERGIAINTEGRAL"/>
+  </w15:person>
+</w15:people>
 </file>
 
 <file path=word/styles.xml><?xml version="1.0" encoding="utf-8"?>
@@ -2473,7 +2505,7 @@
 </file>
 
 <file path=customXml/itemProps1.xml><?xml version="1.0" encoding="utf-8"?>
-<ds:datastoreItem xmlns:ds="http://schemas.openxmlformats.org/officeDocument/2006/customXml" ds:itemID="{7324A483-6E0E-46D8-B8F3-86F635D047FF}">
+<ds:datastoreItem xmlns:ds="http://schemas.openxmlformats.org/officeDocument/2006/customXml" ds:itemID="{E6D476D9-E2A1-45D2-B9E3-CE53F1C83C4E}">
   <ds:schemaRefs>
     <ds:schemaRef ds:uri="http://schemas.openxmlformats.org/officeDocument/2006/bibliography"/>
   </ds:schemaRefs>

--- a/implantacion.docx
+++ b/implantacion.docx
@@ -1,6 +1,6 @@
 
 <file path=word/document.xml><?xml version="1.0" encoding="utf-8"?>
-<w:document xmlns:wpc="http://schemas.microsoft.com/office/word/2010/wordprocessingCanvas" xmlns:mc="http://schemas.openxmlformats.org/markup-compatibility/2006" xmlns:o="urn:schemas-microsoft-com:office:office" xmlns:r="http://schemas.openxmlformats.org/officeDocument/2006/relationships" xmlns:m="http://schemas.openxmlformats.org/officeDocument/2006/math" xmlns:v="urn:schemas-microsoft-com:vml" xmlns:wp14="http://schemas.microsoft.com/office/word/2010/wordprocessingDrawing" xmlns:wp="http://schemas.openxmlformats.org/drawingml/2006/wordprocessingDrawing" xmlns:w10="urn:schemas-microsoft-com:office:word" xmlns:w="http://schemas.openxmlformats.org/wordprocessingml/2006/main" xmlns:w14="http://schemas.microsoft.com/office/word/2010/wordml" xmlns:w15="http://schemas.microsoft.com/office/word/2012/wordml" xmlns:wpg="http://schemas.microsoft.com/office/word/2010/wordprocessingGroup" xmlns:wpi="http://schemas.microsoft.com/office/word/2010/wordprocessingInk" xmlns:wne="http://schemas.microsoft.com/office/word/2006/wordml" xmlns:wps="http://schemas.microsoft.com/office/word/2010/wordprocessingShape" mc:Ignorable="w14 w15 wp14">
+<w:document xmlns:wpc="http://schemas.microsoft.com/office/word/2010/wordprocessingCanvas" xmlns:mc="http://schemas.openxmlformats.org/markup-compatibility/2006" xmlns:o="urn:schemas-microsoft-com:office:office" xmlns:r="http://schemas.openxmlformats.org/officeDocument/2006/relationships" xmlns:m="http://schemas.openxmlformats.org/officeDocument/2006/math" xmlns:v="urn:schemas-microsoft-com:vml" xmlns:wp14="http://schemas.microsoft.com/office/word/2010/wordprocessingDrawing" xmlns:wp="http://schemas.openxmlformats.org/drawingml/2006/wordprocessingDrawing" xmlns:w10="urn:schemas-microsoft-com:office:word" xmlns:w="http://schemas.openxmlformats.org/wordprocessingml/2006/main" xmlns:w14="http://schemas.microsoft.com/office/word/2010/wordml" xmlns:wpg="http://schemas.microsoft.com/office/word/2010/wordprocessingGroup" xmlns:wpi="http://schemas.microsoft.com/office/word/2010/wordprocessingInk" xmlns:wne="http://schemas.microsoft.com/office/word/2006/wordml" xmlns:wps="http://schemas.microsoft.com/office/word/2010/wordprocessingShape" mc:Ignorable="w14 wp14">
   <w:body>
     <w:p>
       <w:pPr>
@@ -13,7 +13,15 @@
         <w:rPr>
           <w:rFonts w:ascii="Arial" w:hAnsi="Arial" w:cs="Arial"/>
         </w:rPr>
-        <w:t>PREPARACIÓN DE LA INSTALACIÓN</w:t>
+        <w:t>PREPARACIÓN DE LA INSTAL</w:t>
+      </w:r>
+      <w:bookmarkStart w:id="1" w:name="_GoBack"/>
+      <w:bookmarkEnd w:id="1"/>
+      <w:r>
+        <w:rPr>
+          <w:rFonts w:ascii="Arial" w:hAnsi="Arial" w:cs="Arial"/>
+        </w:rPr>
+        <w:t>ACIÓN</w:t>
       </w:r>
     </w:p>
     <w:p>
@@ -23,7 +31,7 @@
           <w:b/>
         </w:rPr>
       </w:pPr>
-      <w:ins w:id="1" w:author="M-ENERGIAINTEGRAL" w:date="2019-03-20T18:34:00Z">
+      <w:ins w:id="2" w:author="M-ENERGIAINTEGRAL" w:date="2019-03-20T18:34:00Z">
         <w:r>
           <w:rPr>
             <w:rFonts w:ascii="Arial" w:hAnsi="Arial" w:cs="Arial"/>
@@ -52,69 +60,83 @@
     <w:p>
       <w:pPr>
         <w:rPr>
-          <w:ins w:id="2" w:author="M-ENERGIAINTEGRAL" w:date="2019-03-20T18:35:00Z"/>
-          <w:rFonts w:ascii="Arial" w:hAnsi="Arial" w:cs="Arial"/>
-        </w:rPr>
-      </w:pPr>
-      <w:bookmarkStart w:id="3" w:name="_GoBack"/>
-      <w:bookmarkEnd w:id="3"/>
-    </w:p>
-    <w:p>
-      <w:pPr>
-        <w:rPr>
-          <w:rFonts w:ascii="Arial" w:hAnsi="Arial" w:cs="Arial"/>
-        </w:rPr>
-      </w:pPr>
-    </w:p>
-    <w:p>
-      <w:pPr>
-        <w:rPr>
-          <w:rFonts w:ascii="Arial" w:hAnsi="Arial" w:cs="Arial"/>
-        </w:rPr>
-      </w:pPr>
-      <w:r>
-        <w:rPr>
-          <w:rFonts w:ascii="Arial" w:hAnsi="Arial" w:cs="Arial"/>
-        </w:rPr>
-        <w:t>Instalación del sistema</w:t>
-      </w:r>
-    </w:p>
-    <w:p>
-      <w:pPr>
-        <w:rPr>
-          <w:rFonts w:ascii="Arial" w:hAnsi="Arial" w:cs="Arial"/>
-        </w:rPr>
-      </w:pPr>
-      <w:r>
-        <w:rPr>
-          <w:rFonts w:ascii="Arial" w:hAnsi="Arial" w:cs="Arial"/>
-        </w:rPr>
-        <w:t>El Manual de Instalación tiene como objetivo servir de guía en la instalación del sistema. Para ello, en primer lugar, deberá especificar los requerimientos hardware y software necesarios para el correcto funcionamiento del sistema, para posteriormente describir cada uno de los pasos necesarios para la configuración, compilación e instalación del sistema. Además, se deberán incluir las pruebas que se deberán realizar para asegurar que la instalación se ha realizado correctamente, así como el procedimiento de marcha atrás a aplicar en caso de que no haya resultado exitosa la instalación del sistema.</w:t>
-      </w:r>
-    </w:p>
-    <w:p>
-      <w:pPr>
-        <w:rPr>
-          <w:rFonts w:ascii="Arial" w:hAnsi="Arial" w:cs="Arial"/>
-        </w:rPr>
-      </w:pPr>
-    </w:p>
-    <w:p>
-      <w:pPr>
-        <w:rPr>
-          <w:rFonts w:ascii="Arial" w:hAnsi="Arial" w:cs="Arial"/>
-        </w:rPr>
-      </w:pPr>
-      <w:r>
-        <w:rPr>
-          <w:rFonts w:ascii="Arial" w:hAnsi="Arial" w:cs="Arial"/>
-        </w:rPr>
-        <w:t>El </w:t>
-      </w:r>
-      <w:hyperlink r:id="rId6" w:tgtFrame="_self" w:tooltip="que es hardware y software" w:history="1">
+          <w:ins w:id="3" w:author="M-ENERGIAINTEGRAL" w:date="2019-03-20T18:35:00Z"/>
+          <w:rFonts w:ascii="Arial" w:hAnsi="Arial" w:cs="Arial"/>
+        </w:rPr>
+      </w:pPr>
+      <w:ins w:id="4" w:author="Daniel" w:date="2019-03-20T18:36:00Z">
         <w:r>
           <w:rPr>
-            <w:rStyle w:val="Hyperlink"/>
+            <w:rFonts w:ascii="Arial" w:hAnsi="Arial" w:cs="Arial"/>
+          </w:rPr>
+          <w:t xml:space="preserve">Y este es el </w:t>
+        </w:r>
+        <w:proofErr w:type="spellStart"/>
+        <w:r>
+          <w:rPr>
+            <w:rFonts w:ascii="Arial" w:hAnsi="Arial" w:cs="Arial"/>
+          </w:rPr>
+          <w:t>mio</w:t>
+        </w:r>
+      </w:ins>
+      <w:proofErr w:type="spellEnd"/>
+    </w:p>
+    <w:p>
+      <w:pPr>
+        <w:rPr>
+          <w:rFonts w:ascii="Arial" w:hAnsi="Arial" w:cs="Arial"/>
+        </w:rPr>
+      </w:pPr>
+    </w:p>
+    <w:p>
+      <w:pPr>
+        <w:rPr>
+          <w:rFonts w:ascii="Arial" w:hAnsi="Arial" w:cs="Arial"/>
+        </w:rPr>
+      </w:pPr>
+      <w:r>
+        <w:rPr>
+          <w:rFonts w:ascii="Arial" w:hAnsi="Arial" w:cs="Arial"/>
+        </w:rPr>
+        <w:t>Instalación del sistema</w:t>
+      </w:r>
+    </w:p>
+    <w:p>
+      <w:pPr>
+        <w:rPr>
+          <w:rFonts w:ascii="Arial" w:hAnsi="Arial" w:cs="Arial"/>
+        </w:rPr>
+      </w:pPr>
+      <w:r>
+        <w:rPr>
+          <w:rFonts w:ascii="Arial" w:hAnsi="Arial" w:cs="Arial"/>
+        </w:rPr>
+        <w:t>El Manual de Instalación tiene como objetivo servir de guía en la instalación del sistema. Para ello, en primer lugar, deberá especificar los requerimientos hardware y software necesarios para el correcto funcionamiento del sistema, para posteriormente describir cada uno de los pasos necesarios para la configuración, compilación e instalación del sistema. Además, se deberán incluir las pruebas que se deberán realizar para asegurar que la instalación se ha realizado correctamente, así como el procedimiento de marcha atrás a aplicar en caso de que no haya resultado exitosa la instalación del sistema.</w:t>
+      </w:r>
+    </w:p>
+    <w:p>
+      <w:pPr>
+        <w:rPr>
+          <w:rFonts w:ascii="Arial" w:hAnsi="Arial" w:cs="Arial"/>
+        </w:rPr>
+      </w:pPr>
+    </w:p>
+    <w:p>
+      <w:pPr>
+        <w:rPr>
+          <w:rFonts w:ascii="Arial" w:hAnsi="Arial" w:cs="Arial"/>
+        </w:rPr>
+      </w:pPr>
+      <w:r>
+        <w:rPr>
+          <w:rFonts w:ascii="Arial" w:hAnsi="Arial" w:cs="Arial"/>
+        </w:rPr>
+        <w:t>El </w:t>
+      </w:r>
+      <w:hyperlink r:id="rId7" w:tgtFrame="_self" w:tooltip="que es hardware y software" w:history="1">
+        <w:r>
+          <w:rPr>
+            <w:rStyle w:val="Hipervnculo"/>
             <w:rFonts w:ascii="Arial" w:hAnsi="Arial" w:cs="Arial"/>
           </w:rPr>
           <w:t>software</w:t>
@@ -666,10 +688,10 @@
         <w:lastRenderedPageBreak/>
         <w:t>Desarrollar un </w:t>
       </w:r>
-      <w:hyperlink r:id="rId7" w:tooltip="Software" w:history="1">
+      <w:hyperlink r:id="rId8" w:tooltip="Software" w:history="1">
         <w:r>
           <w:rPr>
-            <w:rStyle w:val="Hyperlink"/>
+            <w:rStyle w:val="Hipervnculo"/>
             <w:rFonts w:ascii="Arial" w:hAnsi="Arial" w:cs="Arial"/>
           </w:rPr>
           <w:t>software</w:t>
@@ -681,10 +703,10 @@
         </w:rPr>
         <w:t> significa construirlo simplemente mediante su descripción. Esta es una muy buena razón para considerar la actividad de desarrollo de software como una </w:t>
       </w:r>
-      <w:hyperlink r:id="rId8" w:tooltip="Ingeniería de Software" w:history="1">
+      <w:hyperlink r:id="rId9" w:tooltip="Ingeniería de Software" w:history="1">
         <w:r>
           <w:rPr>
-            <w:rStyle w:val="Hyperlink"/>
+            <w:rStyle w:val="Hipervnculo"/>
             <w:rFonts w:ascii="Arial" w:hAnsi="Arial" w:cs="Arial"/>
           </w:rPr>
           <w:t>ingeniería</w:t>
@@ -709,10 +731,10 @@
         </w:rPr>
         <w:t>Aquellas partes del mundo que afectarán al software y que serán afectadas por él será el </w:t>
       </w:r>
-      <w:hyperlink r:id="rId9" w:tooltip="Dominio de Aplicación (la página no existe)" w:history="1">
+      <w:hyperlink r:id="rId10" w:tooltip="Dominio de Aplicación (la página no existe)" w:history="1">
         <w:r>
           <w:rPr>
-            <w:rStyle w:val="Hyperlink"/>
+            <w:rStyle w:val="Hipervnculo"/>
             <w:rFonts w:ascii="Arial" w:hAnsi="Arial" w:cs="Arial"/>
           </w:rPr>
           <w:t>Dominio de Aplicación</w:t>
@@ -724,10 +746,10 @@
         </w:rPr>
         <w:t>. Es allí donde los </w:t>
       </w:r>
-      <w:hyperlink r:id="rId10" w:tooltip="Usuarios" w:history="1">
+      <w:hyperlink r:id="rId11" w:tooltip="Usuarios" w:history="1">
         <w:r>
           <w:rPr>
-            <w:rStyle w:val="Hyperlink"/>
+            <w:rStyle w:val="Hipervnculo"/>
             <w:rFonts w:ascii="Arial" w:hAnsi="Arial" w:cs="Arial"/>
           </w:rPr>
           <w:t>usuarios</w:t>
@@ -739,10 +761,10 @@
         </w:rPr>
         <w:t> o </w:t>
       </w:r>
-      <w:hyperlink r:id="rId11" w:tooltip="Clientes" w:history="1">
+      <w:hyperlink r:id="rId12" w:tooltip="Clientes" w:history="1">
         <w:r>
           <w:rPr>
-            <w:rStyle w:val="Hyperlink"/>
+            <w:rStyle w:val="Hipervnculo"/>
             <w:rFonts w:ascii="Arial" w:hAnsi="Arial" w:cs="Arial"/>
           </w:rPr>
           <w:t>clientes</w:t>
@@ -793,10 +815,10 @@
         </w:rPr>
         <w:t>Pero el desarrollo de software no es un campo con tales características. La versatilidad de las </w:t>
       </w:r>
-      <w:hyperlink r:id="rId12" w:tooltip="Computadora" w:history="1">
+      <w:hyperlink r:id="rId13" w:tooltip="Computadora" w:history="1">
         <w:r>
           <w:rPr>
-            <w:rStyle w:val="Hyperlink"/>
+            <w:rStyle w:val="Hipervnculo"/>
             <w:rFonts w:ascii="Arial" w:hAnsi="Arial" w:cs="Arial"/>
           </w:rPr>
           <w:t>computadoras</w:t>
@@ -921,10 +943,10 @@
         </w:rPr>
         <w:t>Las pruebas de validación en la </w:t>
       </w:r>
-      <w:hyperlink r:id="rId13" w:tooltip="Ingeniería de software" w:history="1">
+      <w:hyperlink r:id="rId14" w:tooltip="Ingeniería de software" w:history="1">
         <w:r>
           <w:rPr>
-            <w:rStyle w:val="Hyperlink"/>
+            <w:rStyle w:val="Hipervnculo"/>
             <w:rFonts w:ascii="Arial" w:hAnsi="Arial" w:cs="Arial"/>
           </w:rPr>
           <w:t>ingeniería de software</w:t>
@@ -936,10 +958,10 @@
         </w:rPr>
         <w:t> son el proceso de revisión que verifica que el sistema de </w:t>
       </w:r>
-      <w:hyperlink r:id="rId14" w:tooltip="Software" w:history="1">
+      <w:hyperlink r:id="rId15" w:tooltip="Software" w:history="1">
         <w:r>
           <w:rPr>
-            <w:rStyle w:val="Hyperlink"/>
+            <w:rStyle w:val="Hipervnculo"/>
             <w:rFonts w:ascii="Arial" w:hAnsi="Arial" w:cs="Arial"/>
           </w:rPr>
           <w:t>software</w:t>
@@ -951,10 +973,10 @@
         </w:rPr>
         <w:t> producido que cumple con las especificaciones y que logra su cometido. Es normalmente una parte del proceso de </w:t>
       </w:r>
-      <w:hyperlink r:id="rId15" w:tooltip="Pruebas de software" w:history="1">
+      <w:hyperlink r:id="rId16" w:tooltip="Pruebas de software" w:history="1">
         <w:r>
           <w:rPr>
-            <w:rStyle w:val="Hyperlink"/>
+            <w:rStyle w:val="Hipervnculo"/>
             <w:rFonts w:ascii="Arial" w:hAnsi="Arial" w:cs="Arial"/>
           </w:rPr>
           <w:t>pruebas de software</w:t>
@@ -966,10 +988,10 @@
         </w:rPr>
         <w:t> de un proyecto, que también utiliza técnicas tales como evaluaciones, inspecciones y </w:t>
       </w:r>
-      <w:hyperlink r:id="rId16" w:tooltip="Cursillo" w:history="1">
+      <w:hyperlink r:id="rId17" w:tooltip="Cursillo" w:history="1">
         <w:r>
           <w:rPr>
-            <w:rStyle w:val="Hyperlink"/>
+            <w:rStyle w:val="Hipervnculo"/>
             <w:rFonts w:ascii="Arial" w:hAnsi="Arial" w:cs="Arial"/>
           </w:rPr>
           <w:t>tutoriales</w:t>
@@ -981,10 +1003,10 @@
         </w:rPr>
         <w:t>. La validación es el proceso de comprobar que lo que se ha especificado es lo que el </w:t>
       </w:r>
-      <w:hyperlink r:id="rId17" w:tooltip="Usuario" w:history="1">
+      <w:hyperlink r:id="rId18" w:tooltip="Usuario" w:history="1">
         <w:r>
           <w:rPr>
-            <w:rStyle w:val="Hyperlink"/>
+            <w:rStyle w:val="Hipervnculo"/>
             <w:rFonts w:ascii="Arial" w:hAnsi="Arial" w:cs="Arial"/>
           </w:rPr>
           <w:t>usuario</w:t>
@@ -1168,7 +1190,7 @@
 </file>
 
 <file path=word/numbering.xml><?xml version="1.0" encoding="utf-8"?>
-<w:numbering xmlns:wpc="http://schemas.microsoft.com/office/word/2010/wordprocessingCanvas" xmlns:mc="http://schemas.openxmlformats.org/markup-compatibility/2006" xmlns:o="urn:schemas-microsoft-com:office:office" xmlns:r="http://schemas.openxmlformats.org/officeDocument/2006/relationships" xmlns:m="http://schemas.openxmlformats.org/officeDocument/2006/math" xmlns:v="urn:schemas-microsoft-com:vml" xmlns:wp14="http://schemas.microsoft.com/office/word/2010/wordprocessingDrawing" xmlns:wp="http://schemas.openxmlformats.org/drawingml/2006/wordprocessingDrawing" xmlns:w10="urn:schemas-microsoft-com:office:word" xmlns:w="http://schemas.openxmlformats.org/wordprocessingml/2006/main" xmlns:w14="http://schemas.microsoft.com/office/word/2010/wordml" xmlns:w15="http://schemas.microsoft.com/office/word/2012/wordml" xmlns:wpg="http://schemas.microsoft.com/office/word/2010/wordprocessingGroup" xmlns:wpi="http://schemas.microsoft.com/office/word/2010/wordprocessingInk" xmlns:wne="http://schemas.microsoft.com/office/word/2006/wordml" xmlns:wps="http://schemas.microsoft.com/office/word/2010/wordprocessingShape" mc:Ignorable="w14 w15 wp14">
+<w:numbering xmlns:wpc="http://schemas.microsoft.com/office/word/2010/wordprocessingCanvas" xmlns:mc="http://schemas.openxmlformats.org/markup-compatibility/2006" xmlns:o="urn:schemas-microsoft-com:office:office" xmlns:r="http://schemas.openxmlformats.org/officeDocument/2006/relationships" xmlns:m="http://schemas.openxmlformats.org/officeDocument/2006/math" xmlns:v="urn:schemas-microsoft-com:vml" xmlns:wp14="http://schemas.microsoft.com/office/word/2010/wordprocessingDrawing" xmlns:wp="http://schemas.openxmlformats.org/drawingml/2006/wordprocessingDrawing" xmlns:w10="urn:schemas-microsoft-com:office:word" xmlns:w="http://schemas.openxmlformats.org/wordprocessingml/2006/main" xmlns:w14="http://schemas.microsoft.com/office/word/2010/wordml" xmlns:wpg="http://schemas.microsoft.com/office/word/2010/wordprocessingGroup" xmlns:wpi="http://schemas.microsoft.com/office/word/2010/wordprocessingInk" xmlns:wne="http://schemas.microsoft.com/office/word/2006/wordml" xmlns:wps="http://schemas.microsoft.com/office/word/2010/wordprocessingShape" mc:Ignorable="w14 wp14">
   <w:abstractNum w:abstractNumId="0">
     <w:nsid w:val="1CB21AA2"/>
     <w:multiLevelType w:val="hybridMultilevel"/>
@@ -1713,7 +1735,7 @@
 </file>
 
 <file path=word/styles.xml><?xml version="1.0" encoding="utf-8"?>
-<w:styles xmlns:mc="http://schemas.openxmlformats.org/markup-compatibility/2006" xmlns:r="http://schemas.openxmlformats.org/officeDocument/2006/relationships" xmlns:w="http://schemas.openxmlformats.org/wordprocessingml/2006/main" xmlns:w14="http://schemas.microsoft.com/office/word/2010/wordml" xmlns:w15="http://schemas.microsoft.com/office/word/2012/wordml" mc:Ignorable="w14 w15">
+<w:styles xmlns:mc="http://schemas.openxmlformats.org/markup-compatibility/2006" xmlns:r="http://schemas.openxmlformats.org/officeDocument/2006/relationships" xmlns:w="http://schemas.openxmlformats.org/wordprocessingml/2006/main" xmlns:w14="http://schemas.microsoft.com/office/word/2010/wordml" mc:Ignorable="w14">
   <w:docDefaults>
     <w:rPrDefault>
       <w:rPr>
@@ -1729,390 +1751,156 @@
       </w:pPr>
     </w:pPrDefault>
   </w:docDefaults>
-  <w:latentStyles w:defLockedState="0" w:defUIPriority="99" w:defSemiHidden="0" w:defUnhideWhenUsed="0" w:defQFormat="0" w:count="371">
-    <w:lsdException w:name="Normal" w:uiPriority="0" w:qFormat="1"/>
-    <w:lsdException w:name="heading 1" w:uiPriority="9" w:qFormat="1"/>
-    <w:lsdException w:name="heading 2" w:semiHidden="1" w:uiPriority="9" w:unhideWhenUsed="1" w:qFormat="1"/>
-    <w:lsdException w:name="heading 3" w:semiHidden="1" w:uiPriority="9" w:unhideWhenUsed="1" w:qFormat="1"/>
-    <w:lsdException w:name="heading 4" w:semiHidden="1" w:uiPriority="9" w:unhideWhenUsed="1" w:qFormat="1"/>
-    <w:lsdException w:name="heading 5" w:semiHidden="1" w:uiPriority="9" w:unhideWhenUsed="1" w:qFormat="1"/>
-    <w:lsdException w:name="heading 6" w:semiHidden="1" w:uiPriority="9" w:unhideWhenUsed="1" w:qFormat="1"/>
-    <w:lsdException w:name="heading 7" w:semiHidden="1" w:uiPriority="9" w:unhideWhenUsed="1" w:qFormat="1"/>
-    <w:lsdException w:name="heading 8" w:semiHidden="1" w:uiPriority="9" w:unhideWhenUsed="1" w:qFormat="1"/>
-    <w:lsdException w:name="heading 9" w:semiHidden="1" w:uiPriority="9" w:unhideWhenUsed="1" w:qFormat="1"/>
-    <w:lsdException w:name="index 1" w:semiHidden="1" w:unhideWhenUsed="1"/>
-    <w:lsdException w:name="index 2" w:semiHidden="1" w:unhideWhenUsed="1"/>
-    <w:lsdException w:name="index 3" w:semiHidden="1" w:unhideWhenUsed="1"/>
-    <w:lsdException w:name="index 4" w:semiHidden="1" w:unhideWhenUsed="1"/>
-    <w:lsdException w:name="index 5" w:semiHidden="1" w:unhideWhenUsed="1"/>
-    <w:lsdException w:name="index 6" w:semiHidden="1" w:unhideWhenUsed="1"/>
-    <w:lsdException w:name="index 7" w:semiHidden="1" w:unhideWhenUsed="1"/>
-    <w:lsdException w:name="index 8" w:semiHidden="1" w:unhideWhenUsed="1"/>
-    <w:lsdException w:name="index 9" w:semiHidden="1" w:unhideWhenUsed="1"/>
-    <w:lsdException w:name="toc 1" w:semiHidden="1" w:uiPriority="39" w:unhideWhenUsed="1"/>
-    <w:lsdException w:name="toc 2" w:semiHidden="1" w:uiPriority="39" w:unhideWhenUsed="1"/>
-    <w:lsdException w:name="toc 3" w:semiHidden="1" w:uiPriority="39" w:unhideWhenUsed="1"/>
-    <w:lsdException w:name="toc 4" w:semiHidden="1" w:uiPriority="39" w:unhideWhenUsed="1"/>
-    <w:lsdException w:name="toc 5" w:semiHidden="1" w:uiPriority="39" w:unhideWhenUsed="1"/>
-    <w:lsdException w:name="toc 6" w:semiHidden="1" w:uiPriority="39" w:unhideWhenUsed="1"/>
-    <w:lsdException w:name="toc 7" w:semiHidden="1" w:uiPriority="39" w:unhideWhenUsed="1"/>
-    <w:lsdException w:name="toc 8" w:semiHidden="1" w:uiPriority="39" w:unhideWhenUsed="1"/>
-    <w:lsdException w:name="toc 9" w:semiHidden="1" w:uiPriority="39" w:unhideWhenUsed="1"/>
-    <w:lsdException w:name="Normal Indent" w:semiHidden="1" w:unhideWhenUsed="1"/>
-    <w:lsdException w:name="footnote text" w:semiHidden="1" w:unhideWhenUsed="1"/>
-    <w:lsdException w:name="annotation text" w:semiHidden="1" w:unhideWhenUsed="1"/>
-    <w:lsdException w:name="header" w:semiHidden="1" w:unhideWhenUsed="1"/>
-    <w:lsdException w:name="footer" w:semiHidden="1" w:unhideWhenUsed="1"/>
-    <w:lsdException w:name="index heading" w:semiHidden="1" w:unhideWhenUsed="1"/>
-    <w:lsdException w:name="caption" w:semiHidden="1" w:uiPriority="35" w:unhideWhenUsed="1" w:qFormat="1"/>
-    <w:lsdException w:name="table of figures" w:semiHidden="1" w:unhideWhenUsed="1"/>
-    <w:lsdException w:name="envelope address" w:semiHidden="1" w:unhideWhenUsed="1"/>
-    <w:lsdException w:name="envelope return" w:semiHidden="1" w:unhideWhenUsed="1"/>
-    <w:lsdException w:name="footnote reference" w:semiHidden="1" w:unhideWhenUsed="1"/>
-    <w:lsdException w:name="annotation reference" w:semiHidden="1" w:unhideWhenUsed="1"/>
-    <w:lsdException w:name="line number" w:semiHidden="1" w:unhideWhenUsed="1"/>
-    <w:lsdException w:name="page number" w:semiHidden="1" w:unhideWhenUsed="1"/>
-    <w:lsdException w:name="endnote reference" w:semiHidden="1" w:unhideWhenUsed="1"/>
-    <w:lsdException w:name="endnote text" w:semiHidden="1" w:unhideWhenUsed="1"/>
-    <w:lsdException w:name="table of authorities" w:semiHidden="1" w:unhideWhenUsed="1"/>
-    <w:lsdException w:name="macro" w:semiHidden="1" w:unhideWhenUsed="1"/>
-    <w:lsdException w:name="toa heading" w:semiHidden="1" w:unhideWhenUsed="1"/>
-    <w:lsdException w:name="List" w:semiHidden="1" w:unhideWhenUsed="1"/>
-    <w:lsdException w:name="List Bullet" w:semiHidden="1" w:unhideWhenUsed="1"/>
-    <w:lsdException w:name="List Number" w:semiHidden="1" w:unhideWhenUsed="1"/>
-    <w:lsdException w:name="List 2" w:semiHidden="1" w:unhideWhenUsed="1"/>
-    <w:lsdException w:name="List 3" w:semiHidden="1" w:unhideWhenUsed="1"/>
-    <w:lsdException w:name="List 4" w:semiHidden="1" w:unhideWhenUsed="1"/>
-    <w:lsdException w:name="List 5" w:semiHidden="1" w:unhideWhenUsed="1"/>
-    <w:lsdException w:name="List Bullet 2" w:semiHidden="1" w:unhideWhenUsed="1"/>
-    <w:lsdException w:name="List Bullet 3" w:semiHidden="1" w:unhideWhenUsed="1"/>
-    <w:lsdException w:name="List Bullet 4" w:semiHidden="1" w:unhideWhenUsed="1"/>
-    <w:lsdException w:name="List Bullet 5" w:semiHidden="1" w:unhideWhenUsed="1"/>
-    <w:lsdException w:name="List Number 2" w:semiHidden="1" w:unhideWhenUsed="1"/>
-    <w:lsdException w:name="List Number 3" w:semiHidden="1" w:unhideWhenUsed="1"/>
-    <w:lsdException w:name="List Number 4" w:semiHidden="1" w:unhideWhenUsed="1"/>
-    <w:lsdException w:name="List Number 5" w:semiHidden="1" w:unhideWhenUsed="1"/>
-    <w:lsdException w:name="Title" w:uiPriority="10" w:qFormat="1"/>
-    <w:lsdException w:name="Closing" w:semiHidden="1" w:unhideWhenUsed="1"/>
-    <w:lsdException w:name="Signature" w:semiHidden="1" w:unhideWhenUsed="1"/>
-    <w:lsdException w:name="Default Paragraph Font" w:semiHidden="1" w:uiPriority="1" w:unhideWhenUsed="1"/>
-    <w:lsdException w:name="Body Text" w:semiHidden="1" w:unhideWhenUsed="1"/>
-    <w:lsdException w:name="Body Text Indent" w:semiHidden="1" w:unhideWhenUsed="1"/>
-    <w:lsdException w:name="List Continue" w:semiHidden="1" w:unhideWhenUsed="1"/>
-    <w:lsdException w:name="List Continue 2" w:semiHidden="1" w:unhideWhenUsed="1"/>
-    <w:lsdException w:name="List Continue 3" w:semiHidden="1" w:unhideWhenUsed="1"/>
-    <w:lsdException w:name="List Continue 4" w:semiHidden="1" w:unhideWhenUsed="1"/>
-    <w:lsdException w:name="List Continue 5" w:semiHidden="1" w:unhideWhenUsed="1"/>
-    <w:lsdException w:name="Message Header" w:semiHidden="1" w:unhideWhenUsed="1"/>
-    <w:lsdException w:name="Subtitle" w:uiPriority="11" w:qFormat="1"/>
-    <w:lsdException w:name="Salutation" w:semiHidden="1" w:unhideWhenUsed="1"/>
-    <w:lsdException w:name="Date" w:semiHidden="1" w:unhideWhenUsed="1"/>
-    <w:lsdException w:name="Body Text First Indent" w:semiHidden="1" w:unhideWhenUsed="1"/>
-    <w:lsdException w:name="Body Text First Indent 2" w:semiHidden="1" w:unhideWhenUsed="1"/>
-    <w:lsdException w:name="Note Heading" w:semiHidden="1" w:unhideWhenUsed="1"/>
-    <w:lsdException w:name="Body Text 2" w:semiHidden="1" w:unhideWhenUsed="1"/>
-    <w:lsdException w:name="Body Text 3" w:semiHidden="1" w:unhideWhenUsed="1"/>
-    <w:lsdException w:name="Body Text Indent 2" w:semiHidden="1" w:unhideWhenUsed="1"/>
-    <w:lsdException w:name="Body Text Indent 3" w:semiHidden="1" w:unhideWhenUsed="1"/>
-    <w:lsdException w:name="Block Text" w:semiHidden="1" w:unhideWhenUsed="1"/>
-    <w:lsdException w:name="Hyperlink" w:semiHidden="1" w:unhideWhenUsed="1"/>
-    <w:lsdException w:name="FollowedHyperlink" w:semiHidden="1" w:unhideWhenUsed="1"/>
-    <w:lsdException w:name="Strong" w:uiPriority="22" w:qFormat="1"/>
-    <w:lsdException w:name="Emphasis" w:uiPriority="20" w:qFormat="1"/>
-    <w:lsdException w:name="Document Map" w:semiHidden="1" w:unhideWhenUsed="1"/>
-    <w:lsdException w:name="Plain Text" w:semiHidden="1" w:unhideWhenUsed="1"/>
-    <w:lsdException w:name="E-mail Signature" w:semiHidden="1" w:unhideWhenUsed="1"/>
-    <w:lsdException w:name="HTML Top of Form" w:semiHidden="1" w:unhideWhenUsed="1"/>
-    <w:lsdException w:name="HTML Bottom of Form" w:semiHidden="1" w:unhideWhenUsed="1"/>
-    <w:lsdException w:name="Normal (Web)" w:semiHidden="1" w:unhideWhenUsed="1"/>
-    <w:lsdException w:name="HTML Acronym" w:semiHidden="1" w:unhideWhenUsed="1"/>
-    <w:lsdException w:name="HTML Address" w:semiHidden="1" w:unhideWhenUsed="1"/>
-    <w:lsdException w:name="HTML Cite" w:semiHidden="1" w:unhideWhenUsed="1"/>
-    <w:lsdException w:name="HTML Code" w:semiHidden="1" w:unhideWhenUsed="1"/>
-    <w:lsdException w:name="HTML Definition" w:semiHidden="1" w:unhideWhenUsed="1"/>
-    <w:lsdException w:name="HTML Keyboard" w:semiHidden="1" w:unhideWhenUsed="1"/>
-    <w:lsdException w:name="HTML Preformatted" w:semiHidden="1" w:unhideWhenUsed="1"/>
-    <w:lsdException w:name="HTML Sample" w:semiHidden="1" w:unhideWhenUsed="1"/>
-    <w:lsdException w:name="HTML Typewriter" w:semiHidden="1" w:unhideWhenUsed="1"/>
-    <w:lsdException w:name="HTML Variable" w:semiHidden="1" w:unhideWhenUsed="1"/>
-    <w:lsdException w:name="Normal Table" w:semiHidden="1" w:unhideWhenUsed="1"/>
-    <w:lsdException w:name="annotation subject" w:semiHidden="1" w:unhideWhenUsed="1"/>
-    <w:lsdException w:name="No List" w:semiHidden="1" w:unhideWhenUsed="1"/>
-    <w:lsdException w:name="Outline List 1" w:semiHidden="1" w:unhideWhenUsed="1"/>
-    <w:lsdException w:name="Outline List 2" w:semiHidden="1" w:unhideWhenUsed="1"/>
-    <w:lsdException w:name="Outline List 3" w:semiHidden="1" w:unhideWhenUsed="1"/>
-    <w:lsdException w:name="Table Simple 1" w:semiHidden="1" w:unhideWhenUsed="1"/>
-    <w:lsdException w:name="Table Simple 2" w:semiHidden="1" w:unhideWhenUsed="1"/>
-    <w:lsdException w:name="Table Simple 3" w:semiHidden="1" w:unhideWhenUsed="1"/>
-    <w:lsdException w:name="Table Classic 1" w:semiHidden="1" w:unhideWhenUsed="1"/>
-    <w:lsdException w:name="Table Classic 2" w:semiHidden="1" w:unhideWhenUsed="1"/>
-    <w:lsdException w:name="Table Classic 3" w:semiHidden="1" w:unhideWhenUsed="1"/>
-    <w:lsdException w:name="Table Classic 4" w:semiHidden="1" w:unhideWhenUsed="1"/>
-    <w:lsdException w:name="Table Colorful 1" w:semiHidden="1" w:unhideWhenUsed="1"/>
-    <w:lsdException w:name="Table Colorful 2" w:semiHidden="1" w:unhideWhenUsed="1"/>
-    <w:lsdException w:name="Table Colorful 3" w:semiHidden="1" w:unhideWhenUsed="1"/>
-    <w:lsdException w:name="Table Columns 1" w:semiHidden="1" w:unhideWhenUsed="1"/>
-    <w:lsdException w:name="Table Columns 2" w:semiHidden="1" w:unhideWhenUsed="1"/>
-    <w:lsdException w:name="Table Columns 3" w:semiHidden="1" w:unhideWhenUsed="1"/>
-    <w:lsdException w:name="Table Columns 4" w:semiHidden="1" w:unhideWhenUsed="1"/>
-    <w:lsdException w:name="Table Columns 5" w:semiHidden="1" w:unhideWhenUsed="1"/>
-    <w:lsdException w:name="Table Grid 1" w:semiHidden="1" w:unhideWhenUsed="1"/>
-    <w:lsdException w:name="Table Grid 2" w:semiHidden="1" w:unhideWhenUsed="1"/>
-    <w:lsdException w:name="Table Grid 3" w:semiHidden="1" w:unhideWhenUsed="1"/>
-    <w:lsdException w:name="Table Grid 4" w:semiHidden="1" w:unhideWhenUsed="1"/>
-    <w:lsdException w:name="Table Grid 5" w:semiHidden="1" w:unhideWhenUsed="1"/>
-    <w:lsdException w:name="Table Grid 6" w:semiHidden="1" w:unhideWhenUsed="1"/>
-    <w:lsdException w:name="Table Grid 7" w:semiHidden="1" w:unhideWhenUsed="1"/>
-    <w:lsdException w:name="Table Grid 8" w:semiHidden="1" w:unhideWhenUsed="1"/>
-    <w:lsdException w:name="Table List 1" w:semiHidden="1" w:unhideWhenUsed="1"/>
-    <w:lsdException w:name="Table List 2" w:semiHidden="1" w:unhideWhenUsed="1"/>
-    <w:lsdException w:name="Table List 3" w:semiHidden="1" w:unhideWhenUsed="1"/>
-    <w:lsdException w:name="Table List 4" w:semiHidden="1" w:unhideWhenUsed="1"/>
-    <w:lsdException w:name="Table List 5" w:semiHidden="1" w:unhideWhenUsed="1"/>
-    <w:lsdException w:name="Table List 6" w:semiHidden="1" w:unhideWhenUsed="1"/>
-    <w:lsdException w:name="Table List 7" w:semiHidden="1" w:unhideWhenUsed="1"/>
-    <w:lsdException w:name="Table List 8" w:semiHidden="1" w:unhideWhenUsed="1"/>
-    <w:lsdException w:name="Table 3D effects 1" w:semiHidden="1" w:unhideWhenUsed="1"/>
-    <w:lsdException w:name="Table 3D effects 2" w:semiHidden="1" w:unhideWhenUsed="1"/>
-    <w:lsdException w:name="Table 3D effects 3" w:semiHidden="1" w:unhideWhenUsed="1"/>
-    <w:lsdException w:name="Table Contemporary" w:semiHidden="1" w:unhideWhenUsed="1"/>
-    <w:lsdException w:name="Table Elegant" w:semiHidden="1" w:unhideWhenUsed="1"/>
-    <w:lsdException w:name="Table Professional" w:semiHidden="1" w:unhideWhenUsed="1"/>
-    <w:lsdException w:name="Table Subtle 1" w:semiHidden="1" w:unhideWhenUsed="1"/>
-    <w:lsdException w:name="Table Subtle 2" w:semiHidden="1" w:unhideWhenUsed="1"/>
-    <w:lsdException w:name="Table Web 1" w:semiHidden="1" w:unhideWhenUsed="1"/>
-    <w:lsdException w:name="Table Web 2" w:semiHidden="1" w:unhideWhenUsed="1"/>
-    <w:lsdException w:name="Table Web 3" w:semiHidden="1" w:unhideWhenUsed="1"/>
-    <w:lsdException w:name="Balloon Text" w:semiHidden="1" w:unhideWhenUsed="1"/>
-    <w:lsdException w:name="Table Grid" w:uiPriority="59"/>
-    <w:lsdException w:name="Table Theme" w:semiHidden="1" w:unhideWhenUsed="1"/>
-    <w:lsdException w:name="Placeholder Text" w:semiHidden="1"/>
-    <w:lsdException w:name="No Spacing" w:uiPriority="1" w:qFormat="1"/>
-    <w:lsdException w:name="Light Shading" w:uiPriority="60"/>
-    <w:lsdException w:name="Light List" w:uiPriority="61"/>
-    <w:lsdException w:name="Light Grid" w:uiPriority="62"/>
-    <w:lsdException w:name="Medium Shading 1" w:uiPriority="63"/>
-    <w:lsdException w:name="Medium Shading 2" w:uiPriority="64"/>
-    <w:lsdException w:name="Medium List 1" w:uiPriority="65"/>
-    <w:lsdException w:name="Medium List 2" w:uiPriority="66"/>
-    <w:lsdException w:name="Medium Grid 1" w:uiPriority="67"/>
-    <w:lsdException w:name="Medium Grid 2" w:uiPriority="68"/>
-    <w:lsdException w:name="Medium Grid 3" w:uiPriority="69"/>
-    <w:lsdException w:name="Dark List" w:uiPriority="70"/>
-    <w:lsdException w:name="Colorful Shading" w:uiPriority="71"/>
-    <w:lsdException w:name="Colorful List" w:uiPriority="72"/>
-    <w:lsdException w:name="Colorful Grid" w:uiPriority="73"/>
-    <w:lsdException w:name="Light Shading Accent 1" w:uiPriority="60"/>
-    <w:lsdException w:name="Light List Accent 1" w:uiPriority="61"/>
-    <w:lsdException w:name="Light Grid Accent 1" w:uiPriority="62"/>
-    <w:lsdException w:name="Medium Shading 1 Accent 1" w:uiPriority="63"/>
-    <w:lsdException w:name="Medium Shading 2 Accent 1" w:uiPriority="64"/>
-    <w:lsdException w:name="Medium List 1 Accent 1" w:uiPriority="65"/>
-    <w:lsdException w:name="Revision" w:semiHidden="1"/>
-    <w:lsdException w:name="List Paragraph" w:uiPriority="34" w:qFormat="1"/>
-    <w:lsdException w:name="Quote" w:uiPriority="29" w:qFormat="1"/>
-    <w:lsdException w:name="Intense Quote" w:uiPriority="30" w:qFormat="1"/>
-    <w:lsdException w:name="Medium List 2 Accent 1" w:uiPriority="66"/>
-    <w:lsdException w:name="Medium Grid 1 Accent 1" w:uiPriority="67"/>
-    <w:lsdException w:name="Medium Grid 2 Accent 1" w:uiPriority="68"/>
-    <w:lsdException w:name="Medium Grid 3 Accent 1" w:uiPriority="69"/>
-    <w:lsdException w:name="Dark List Accent 1" w:uiPriority="70"/>
-    <w:lsdException w:name="Colorful Shading Accent 1" w:uiPriority="71"/>
-    <w:lsdException w:name="Colorful List Accent 1" w:uiPriority="72"/>
-    <w:lsdException w:name="Colorful Grid Accent 1" w:uiPriority="73"/>
-    <w:lsdException w:name="Light Shading Accent 2" w:uiPriority="60"/>
-    <w:lsdException w:name="Light List Accent 2" w:uiPriority="61"/>
-    <w:lsdException w:name="Light Grid Accent 2" w:uiPriority="62"/>
-    <w:lsdException w:name="Medium Shading 1 Accent 2" w:uiPriority="63"/>
-    <w:lsdException w:name="Medium Shading 2 Accent 2" w:uiPriority="64"/>
-    <w:lsdException w:name="Medium List 1 Accent 2" w:uiPriority="65"/>
-    <w:lsdException w:name="Medium List 2 Accent 2" w:uiPriority="66"/>
-    <w:lsdException w:name="Medium Grid 1 Accent 2" w:uiPriority="67"/>
-    <w:lsdException w:name="Medium Grid 2 Accent 2" w:uiPriority="68"/>
-    <w:lsdException w:name="Medium Grid 3 Accent 2" w:uiPriority="69"/>
-    <w:lsdException w:name="Dark List Accent 2" w:uiPriority="70"/>
-    <w:lsdException w:name="Colorful Shading Accent 2" w:uiPriority="71"/>
-    <w:lsdException w:name="Colorful List Accent 2" w:uiPriority="72"/>
-    <w:lsdException w:name="Colorful Grid Accent 2" w:uiPriority="73"/>
-    <w:lsdException w:name="Light Shading Accent 3" w:uiPriority="60"/>
-    <w:lsdException w:name="Light List Accent 3" w:uiPriority="61"/>
-    <w:lsdException w:name="Light Grid Accent 3" w:uiPriority="62"/>
-    <w:lsdException w:name="Medium Shading 1 Accent 3" w:uiPriority="63"/>
-    <w:lsdException w:name="Medium Shading 2 Accent 3" w:uiPriority="64"/>
-    <w:lsdException w:name="Medium List 1 Accent 3" w:uiPriority="65"/>
-    <w:lsdException w:name="Medium List 2 Accent 3" w:uiPriority="66"/>
-    <w:lsdException w:name="Medium Grid 1 Accent 3" w:uiPriority="67"/>
-    <w:lsdException w:name="Medium Grid 2 Accent 3" w:uiPriority="68"/>
-    <w:lsdException w:name="Medium Grid 3 Accent 3" w:uiPriority="69"/>
-    <w:lsdException w:name="Dark List Accent 3" w:uiPriority="70"/>
-    <w:lsdException w:name="Colorful Shading Accent 3" w:uiPriority="71"/>
-    <w:lsdException w:name="Colorful List Accent 3" w:uiPriority="72"/>
-    <w:lsdException w:name="Colorful Grid Accent 3" w:uiPriority="73"/>
-    <w:lsdException w:name="Light Shading Accent 4" w:uiPriority="60"/>
-    <w:lsdException w:name="Light List Accent 4" w:uiPriority="61"/>
-    <w:lsdException w:name="Light Grid Accent 4" w:uiPriority="62"/>
-    <w:lsdException w:name="Medium Shading 1 Accent 4" w:uiPriority="63"/>
-    <w:lsdException w:name="Medium Shading 2 Accent 4" w:uiPriority="64"/>
-    <w:lsdException w:name="Medium List 1 Accent 4" w:uiPriority="65"/>
-    <w:lsdException w:name="Medium List 2 Accent 4" w:uiPriority="66"/>
-    <w:lsdException w:name="Medium Grid 1 Accent 4" w:uiPriority="67"/>
-    <w:lsdException w:name="Medium Grid 2 Accent 4" w:uiPriority="68"/>
-    <w:lsdException w:name="Medium Grid 3 Accent 4" w:uiPriority="69"/>
-    <w:lsdException w:name="Dark List Accent 4" w:uiPriority="70"/>
-    <w:lsdException w:name="Colorful Shading Accent 4" w:uiPriority="71"/>
-    <w:lsdException w:name="Colorful List Accent 4" w:uiPriority="72"/>
-    <w:lsdException w:name="Colorful Grid Accent 4" w:uiPriority="73"/>
-    <w:lsdException w:name="Light Shading Accent 5" w:uiPriority="60"/>
-    <w:lsdException w:name="Light List Accent 5" w:uiPriority="61"/>
-    <w:lsdException w:name="Light Grid Accent 5" w:uiPriority="62"/>
-    <w:lsdException w:name="Medium Shading 1 Accent 5" w:uiPriority="63"/>
-    <w:lsdException w:name="Medium Shading 2 Accent 5" w:uiPriority="64"/>
-    <w:lsdException w:name="Medium List 1 Accent 5" w:uiPriority="65"/>
-    <w:lsdException w:name="Medium List 2 Accent 5" w:uiPriority="66"/>
-    <w:lsdException w:name="Medium Grid 1 Accent 5" w:uiPriority="67"/>
-    <w:lsdException w:name="Medium Grid 2 Accent 5" w:uiPriority="68"/>
-    <w:lsdException w:name="Medium Grid 3 Accent 5" w:uiPriority="69"/>
-    <w:lsdException w:name="Dark List Accent 5" w:uiPriority="70"/>
-    <w:lsdException w:name="Colorful Shading Accent 5" w:uiPriority="71"/>
-    <w:lsdException w:name="Colorful List Accent 5" w:uiPriority="72"/>
-    <w:lsdException w:name="Colorful Grid Accent 5" w:uiPriority="73"/>
-    <w:lsdException w:name="Light Shading Accent 6" w:uiPriority="60"/>
-    <w:lsdException w:name="Light List Accent 6" w:uiPriority="61"/>
-    <w:lsdException w:name="Light Grid Accent 6" w:uiPriority="62"/>
-    <w:lsdException w:name="Medium Shading 1 Accent 6" w:uiPriority="63"/>
-    <w:lsdException w:name="Medium Shading 2 Accent 6" w:uiPriority="64"/>
-    <w:lsdException w:name="Medium List 1 Accent 6" w:uiPriority="65"/>
-    <w:lsdException w:name="Medium List 2 Accent 6" w:uiPriority="66"/>
-    <w:lsdException w:name="Medium Grid 1 Accent 6" w:uiPriority="67"/>
-    <w:lsdException w:name="Medium Grid 2 Accent 6" w:uiPriority="68"/>
-    <w:lsdException w:name="Medium Grid 3 Accent 6" w:uiPriority="69"/>
-    <w:lsdException w:name="Dark List Accent 6" w:uiPriority="70"/>
-    <w:lsdException w:name="Colorful Shading Accent 6" w:uiPriority="71"/>
-    <w:lsdException w:name="Colorful List Accent 6" w:uiPriority="72"/>
-    <w:lsdException w:name="Colorful Grid Accent 6" w:uiPriority="73"/>
-    <w:lsdException w:name="Subtle Emphasis" w:uiPriority="19" w:qFormat="1"/>
-    <w:lsdException w:name="Intense Emphasis" w:uiPriority="21" w:qFormat="1"/>
-    <w:lsdException w:name="Subtle Reference" w:uiPriority="31" w:qFormat="1"/>
-    <w:lsdException w:name="Intense Reference" w:uiPriority="32" w:qFormat="1"/>
-    <w:lsdException w:name="Book Title" w:uiPriority="33" w:qFormat="1"/>
-    <w:lsdException w:name="Bibliography" w:semiHidden="1" w:uiPriority="37" w:unhideWhenUsed="1"/>
-    <w:lsdException w:name="TOC Heading" w:semiHidden="1" w:uiPriority="39" w:unhideWhenUsed="1" w:qFormat="1"/>
-    <w:lsdException w:name="Plain Table 1" w:uiPriority="41"/>
-    <w:lsdException w:name="Plain Table 2" w:uiPriority="42"/>
-    <w:lsdException w:name="Plain Table 3" w:uiPriority="43"/>
-    <w:lsdException w:name="Plain Table 4" w:uiPriority="44"/>
-    <w:lsdException w:name="Plain Table 5" w:uiPriority="45"/>
-    <w:lsdException w:name="Grid Table Light" w:uiPriority="40"/>
-    <w:lsdException w:name="Grid Table 1 Light" w:uiPriority="46"/>
-    <w:lsdException w:name="Grid Table 2" w:uiPriority="47"/>
-    <w:lsdException w:name="Grid Table 3" w:uiPriority="48"/>
-    <w:lsdException w:name="Grid Table 4" w:uiPriority="49"/>
-    <w:lsdException w:name="Grid Table 5 Dark" w:uiPriority="50"/>
-    <w:lsdException w:name="Grid Table 6 Colorful" w:uiPriority="51"/>
-    <w:lsdException w:name="Grid Table 7 Colorful" w:uiPriority="52"/>
-    <w:lsdException w:name="Grid Table 1 Light Accent 1" w:uiPriority="46"/>
-    <w:lsdException w:name="Grid Table 2 Accent 1" w:uiPriority="47"/>
-    <w:lsdException w:name="Grid Table 3 Accent 1" w:uiPriority="48"/>
-    <w:lsdException w:name="Grid Table 4 Accent 1" w:uiPriority="49"/>
-    <w:lsdException w:name="Grid Table 5 Dark Accent 1" w:uiPriority="50"/>
-    <w:lsdException w:name="Grid Table 6 Colorful Accent 1" w:uiPriority="51"/>
-    <w:lsdException w:name="Grid Table 7 Colorful Accent 1" w:uiPriority="52"/>
-    <w:lsdException w:name="Grid Table 1 Light Accent 2" w:uiPriority="46"/>
-    <w:lsdException w:name="Grid Table 2 Accent 2" w:uiPriority="47"/>
-    <w:lsdException w:name="Grid Table 3 Accent 2" w:uiPriority="48"/>
-    <w:lsdException w:name="Grid Table 4 Accent 2" w:uiPriority="49"/>
-    <w:lsdException w:name="Grid Table 5 Dark Accent 2" w:uiPriority="50"/>
-    <w:lsdException w:name="Grid Table 6 Colorful Accent 2" w:uiPriority="51"/>
-    <w:lsdException w:name="Grid Table 7 Colorful Accent 2" w:uiPriority="52"/>
-    <w:lsdException w:name="Grid Table 1 Light Accent 3" w:uiPriority="46"/>
-    <w:lsdException w:name="Grid Table 2 Accent 3" w:uiPriority="47"/>
-    <w:lsdException w:name="Grid Table 3 Accent 3" w:uiPriority="48"/>
-    <w:lsdException w:name="Grid Table 4 Accent 3" w:uiPriority="49"/>
-    <w:lsdException w:name="Grid Table 5 Dark Accent 3" w:uiPriority="50"/>
-    <w:lsdException w:name="Grid Table 6 Colorful Accent 3" w:uiPriority="51"/>
-    <w:lsdException w:name="Grid Table 7 Colorful Accent 3" w:uiPriority="52"/>
-    <w:lsdException w:name="Grid Table 1 Light Accent 4" w:uiPriority="46"/>
-    <w:lsdException w:name="Grid Table 2 Accent 4" w:uiPriority="47"/>
-    <w:lsdException w:name="Grid Table 3 Accent 4" w:uiPriority="48"/>
-    <w:lsdException w:name="Grid Table 4 Accent 4" w:uiPriority="49"/>
-    <w:lsdException w:name="Grid Table 5 Dark Accent 4" w:uiPriority="50"/>
-    <w:lsdException w:name="Grid Table 6 Colorful Accent 4" w:uiPriority="51"/>
-    <w:lsdException w:name="Grid Table 7 Colorful Accent 4" w:uiPriority="52"/>
-    <w:lsdException w:name="Grid Table 1 Light Accent 5" w:uiPriority="46"/>
-    <w:lsdException w:name="Grid Table 2 Accent 5" w:uiPriority="47"/>
-    <w:lsdException w:name="Grid Table 3 Accent 5" w:uiPriority="48"/>
-    <w:lsdException w:name="Grid Table 4 Accent 5" w:uiPriority="49"/>
-    <w:lsdException w:name="Grid Table 5 Dark Accent 5" w:uiPriority="50"/>
-    <w:lsdException w:name="Grid Table 6 Colorful Accent 5" w:uiPriority="51"/>
-    <w:lsdException w:name="Grid Table 7 Colorful Accent 5" w:uiPriority="52"/>
-    <w:lsdException w:name="Grid Table 1 Light Accent 6" w:uiPriority="46"/>
-    <w:lsdException w:name="Grid Table 2 Accent 6" w:uiPriority="47"/>
-    <w:lsdException w:name="Grid Table 3 Accent 6" w:uiPriority="48"/>
-    <w:lsdException w:name="Grid Table 4 Accent 6" w:uiPriority="49"/>
-    <w:lsdException w:name="Grid Table 5 Dark Accent 6" w:uiPriority="50"/>
-    <w:lsdException w:name="Grid Table 6 Colorful Accent 6" w:uiPriority="51"/>
-    <w:lsdException w:name="Grid Table 7 Colorful Accent 6" w:uiPriority="52"/>
-    <w:lsdException w:name="List Table 1 Light" w:uiPriority="46"/>
-    <w:lsdException w:name="List Table 2" w:uiPriority="47"/>
-    <w:lsdException w:name="List Table 3" w:uiPriority="48"/>
-    <w:lsdException w:name="List Table 4" w:uiPriority="49"/>
-    <w:lsdException w:name="List Table 5 Dark" w:uiPriority="50"/>
-    <w:lsdException w:name="List Table 6 Colorful" w:uiPriority="51"/>
-    <w:lsdException w:name="List Table 7 Colorful" w:uiPriority="52"/>
-    <w:lsdException w:name="List Table 1 Light Accent 1" w:uiPriority="46"/>
-    <w:lsdException w:name="List Table 2 Accent 1" w:uiPriority="47"/>
-    <w:lsdException w:name="List Table 3 Accent 1" w:uiPriority="48"/>
-    <w:lsdException w:name="List Table 4 Accent 1" w:uiPriority="49"/>
-    <w:lsdException w:name="List Table 5 Dark Accent 1" w:uiPriority="50"/>
-    <w:lsdException w:name="List Table 6 Colorful Accent 1" w:uiPriority="51"/>
-    <w:lsdException w:name="List Table 7 Colorful Accent 1" w:uiPriority="52"/>
-    <w:lsdException w:name="List Table 1 Light Accent 2" w:uiPriority="46"/>
-    <w:lsdException w:name="List Table 2 Accent 2" w:uiPriority="47"/>
-    <w:lsdException w:name="List Table 3 Accent 2" w:uiPriority="48"/>
-    <w:lsdException w:name="List Table 4 Accent 2" w:uiPriority="49"/>
-    <w:lsdException w:name="List Table 5 Dark Accent 2" w:uiPriority="50"/>
-    <w:lsdException w:name="List Table 6 Colorful Accent 2" w:uiPriority="51"/>
-    <w:lsdException w:name="List Table 7 Colorful Accent 2" w:uiPriority="52"/>
-    <w:lsdException w:name="List Table 1 Light Accent 3" w:uiPriority="46"/>
-    <w:lsdException w:name="List Table 2 Accent 3" w:uiPriority="47"/>
-    <w:lsdException w:name="List Table 3 Accent 3" w:uiPriority="48"/>
-    <w:lsdException w:name="List Table 4 Accent 3" w:uiPriority="49"/>
-    <w:lsdException w:name="List Table 5 Dark Accent 3" w:uiPriority="50"/>
-    <w:lsdException w:name="List Table 6 Colorful Accent 3" w:uiPriority="51"/>
-    <w:lsdException w:name="List Table 7 Colorful Accent 3" w:uiPriority="52"/>
-    <w:lsdException w:name="List Table 1 Light Accent 4" w:uiPriority="46"/>
-    <w:lsdException w:name="List Table 2 Accent 4" w:uiPriority="47"/>
-    <w:lsdException w:name="List Table 3 Accent 4" w:uiPriority="48"/>
-    <w:lsdException w:name="List Table 4 Accent 4" w:uiPriority="49"/>
-    <w:lsdException w:name="List Table 5 Dark Accent 4" w:uiPriority="50"/>
-    <w:lsdException w:name="List Table 6 Colorful Accent 4" w:uiPriority="51"/>
-    <w:lsdException w:name="List Table 7 Colorful Accent 4" w:uiPriority="52"/>
-    <w:lsdException w:name="List Table 1 Light Accent 5" w:uiPriority="46"/>
-    <w:lsdException w:name="List Table 2 Accent 5" w:uiPriority="47"/>
-    <w:lsdException w:name="List Table 3 Accent 5" w:uiPriority="48"/>
-    <w:lsdException w:name="List Table 4 Accent 5" w:uiPriority="49"/>
-    <w:lsdException w:name="List Table 5 Dark Accent 5" w:uiPriority="50"/>
-    <w:lsdException w:name="List Table 6 Colorful Accent 5" w:uiPriority="51"/>
-    <w:lsdException w:name="List Table 7 Colorful Accent 5" w:uiPriority="52"/>
-    <w:lsdException w:name="List Table 1 Light Accent 6" w:uiPriority="46"/>
-    <w:lsdException w:name="List Table 2 Accent 6" w:uiPriority="47"/>
-    <w:lsdException w:name="List Table 3 Accent 6" w:uiPriority="48"/>
-    <w:lsdException w:name="List Table 4 Accent 6" w:uiPriority="49"/>
-    <w:lsdException w:name="List Table 5 Dark Accent 6" w:uiPriority="50"/>
-    <w:lsdException w:name="List Table 6 Colorful Accent 6" w:uiPriority="51"/>
-    <w:lsdException w:name="List Table 7 Colorful Accent 6" w:uiPriority="52"/>
+  <w:latentStyles w:defLockedState="0" w:defUIPriority="99" w:defSemiHidden="1" w:defUnhideWhenUsed="1" w:defQFormat="0" w:count="267">
+    <w:lsdException w:name="Normal" w:semiHidden="0" w:uiPriority="0" w:unhideWhenUsed="0" w:qFormat="1"/>
+    <w:lsdException w:name="heading 1" w:semiHidden="0" w:uiPriority="9" w:unhideWhenUsed="0" w:qFormat="1"/>
+    <w:lsdException w:name="heading 2" w:uiPriority="9" w:qFormat="1"/>
+    <w:lsdException w:name="heading 3" w:uiPriority="9" w:qFormat="1"/>
+    <w:lsdException w:name="heading 4" w:uiPriority="9" w:qFormat="1"/>
+    <w:lsdException w:name="heading 5" w:uiPriority="9" w:qFormat="1"/>
+    <w:lsdException w:name="heading 6" w:uiPriority="9" w:qFormat="1"/>
+    <w:lsdException w:name="heading 7" w:uiPriority="9" w:qFormat="1"/>
+    <w:lsdException w:name="heading 8" w:uiPriority="9" w:qFormat="1"/>
+    <w:lsdException w:name="heading 9" w:uiPriority="9" w:qFormat="1"/>
+    <w:lsdException w:name="toc 1" w:uiPriority="39"/>
+    <w:lsdException w:name="toc 2" w:uiPriority="39"/>
+    <w:lsdException w:name="toc 3" w:uiPriority="39"/>
+    <w:lsdException w:name="toc 4" w:uiPriority="39"/>
+    <w:lsdException w:name="toc 5" w:uiPriority="39"/>
+    <w:lsdException w:name="toc 6" w:uiPriority="39"/>
+    <w:lsdException w:name="toc 7" w:uiPriority="39"/>
+    <w:lsdException w:name="toc 8" w:uiPriority="39"/>
+    <w:lsdException w:name="toc 9" w:uiPriority="39"/>
+    <w:lsdException w:name="caption" w:uiPriority="35" w:qFormat="1"/>
+    <w:lsdException w:name="Title" w:semiHidden="0" w:uiPriority="10" w:unhideWhenUsed="0" w:qFormat="1"/>
+    <w:lsdException w:name="Default Paragraph Font" w:uiPriority="1"/>
+    <w:lsdException w:name="Subtitle" w:semiHidden="0" w:uiPriority="11" w:unhideWhenUsed="0" w:qFormat="1"/>
+    <w:lsdException w:name="Strong" w:semiHidden="0" w:uiPriority="22" w:unhideWhenUsed="0" w:qFormat="1"/>
+    <w:lsdException w:name="Emphasis" w:semiHidden="0" w:uiPriority="20" w:unhideWhenUsed="0" w:qFormat="1"/>
+    <w:lsdException w:name="Table Grid" w:semiHidden="0" w:uiPriority="59" w:unhideWhenUsed="0"/>
+    <w:lsdException w:name="Placeholder Text" w:unhideWhenUsed="0"/>
+    <w:lsdException w:name="No Spacing" w:semiHidden="0" w:uiPriority="1" w:unhideWhenUsed="0" w:qFormat="1"/>
+    <w:lsdException w:name="Light Shading" w:semiHidden="0" w:uiPriority="60" w:unhideWhenUsed="0"/>
+    <w:lsdException w:name="Light List" w:semiHidden="0" w:uiPriority="61" w:unhideWhenUsed="0"/>
+    <w:lsdException w:name="Light Grid" w:semiHidden="0" w:uiPriority="62" w:unhideWhenUsed="0"/>
+    <w:lsdException w:name="Medium Shading 1" w:semiHidden="0" w:uiPriority="63" w:unhideWhenUsed="0"/>
+    <w:lsdException w:name="Medium Shading 2" w:semiHidden="0" w:uiPriority="64" w:unhideWhenUsed="0"/>
+    <w:lsdException w:name="Medium List 1" w:semiHidden="0" w:uiPriority="65" w:unhideWhenUsed="0"/>
+    <w:lsdException w:name="Medium List 2" w:semiHidden="0" w:uiPriority="66" w:unhideWhenUsed="0"/>
+    <w:lsdException w:name="Medium Grid 1" w:semiHidden="0" w:uiPriority="67" w:unhideWhenUsed="0"/>
+    <w:lsdException w:name="Medium Grid 2" w:semiHidden="0" w:uiPriority="68" w:unhideWhenUsed="0"/>
+    <w:lsdException w:name="Medium Grid 3" w:semiHidden="0" w:uiPriority="69" w:unhideWhenUsed="0"/>
+    <w:lsdException w:name="Dark List" w:semiHidden="0" w:uiPriority="70" w:unhideWhenUsed="0"/>
+    <w:lsdException w:name="Colorful Shading" w:semiHidden="0" w:uiPriority="71" w:unhideWhenUsed="0"/>
+    <w:lsdException w:name="Colorful List" w:semiHidden="0" w:uiPriority="72" w:unhideWhenUsed="0"/>
+    <w:lsdException w:name="Colorful Grid" w:semiHidden="0" w:uiPriority="73" w:unhideWhenUsed="0"/>
+    <w:lsdException w:name="Light Shading Accent 1" w:semiHidden="0" w:uiPriority="60" w:unhideWhenUsed="0"/>
+    <w:lsdException w:name="Light List Accent 1" w:semiHidden="0" w:uiPriority="61" w:unhideWhenUsed="0"/>
+    <w:lsdException w:name="Light Grid Accent 1" w:semiHidden="0" w:uiPriority="62" w:unhideWhenUsed="0"/>
+    <w:lsdException w:name="Medium Shading 1 Accent 1" w:semiHidden="0" w:uiPriority="63" w:unhideWhenUsed="0"/>
+    <w:lsdException w:name="Medium Shading 2 Accent 1" w:semiHidden="0" w:uiPriority="64" w:unhideWhenUsed="0"/>
+    <w:lsdException w:name="Medium List 1 Accent 1" w:semiHidden="0" w:uiPriority="65" w:unhideWhenUsed="0"/>
+    <w:lsdException w:name="Revision" w:unhideWhenUsed="0"/>
+    <w:lsdException w:name="List Paragraph" w:semiHidden="0" w:uiPriority="34" w:unhideWhenUsed="0" w:qFormat="1"/>
+    <w:lsdException w:name="Quote" w:semiHidden="0" w:uiPriority="29" w:unhideWhenUsed="0" w:qFormat="1"/>
+    <w:lsdException w:name="Intense Quote" w:semiHidden="0" w:uiPriority="30" w:unhideWhenUsed="0" w:qFormat="1"/>
+    <w:lsdException w:name="Medium List 2 Accent 1" w:semiHidden="0" w:uiPriority="66" w:unhideWhenUsed="0"/>
+    <w:lsdException w:name="Medium Grid 1 Accent 1" w:semiHidden="0" w:uiPriority="67" w:unhideWhenUsed="0"/>
+    <w:lsdException w:name="Medium Grid 2 Accent 1" w:semiHidden="0" w:uiPriority="68" w:unhideWhenUsed="0"/>
+    <w:lsdException w:name="Medium Grid 3 Accent 1" w:semiHidden="0" w:uiPriority="69" w:unhideWhenUsed="0"/>
+    <w:lsdException w:name="Dark List Accent 1" w:semiHidden="0" w:uiPriority="70" w:unhideWhenUsed="0"/>
+    <w:lsdException w:name="Colorful Shading Accent 1" w:semiHidden="0" w:uiPriority="71" w:unhideWhenUsed="0"/>
+    <w:lsdException w:name="Colorful List Accent 1" w:semiHidden="0" w:uiPriority="72" w:unhideWhenUsed="0"/>
+    <w:lsdException w:name="Colorful Grid Accent 1" w:semiHidden="0" w:uiPriority="73" w:unhideWhenUsed="0"/>
+    <w:lsdException w:name="Light Shading Accent 2" w:semiHidden="0" w:uiPriority="60" w:unhideWhenUsed="0"/>
+    <w:lsdException w:name="Light List Accent 2" w:semiHidden="0" w:uiPriority="61" w:unhideWhenUsed="0"/>
+    <w:lsdException w:name="Light Grid Accent 2" w:semiHidden="0" w:uiPriority="62" w:unhideWhenUsed="0"/>
+    <w:lsdException w:name="Medium Shading 1 Accent 2" w:semiHidden="0" w:uiPriority="63" w:unhideWhenUsed="0"/>
+    <w:lsdException w:name="Medium Shading 2 Accent 2" w:semiHidden="0" w:uiPriority="64" w:unhideWhenUsed="0"/>
+    <w:lsdException w:name="Medium List 1 Accent 2" w:semiHidden="0" w:uiPriority="65" w:unhideWhenUsed="0"/>
+    <w:lsdException w:name="Medium List 2 Accent 2" w:semiHidden="0" w:uiPriority="66" w:unhideWhenUsed="0"/>
+    <w:lsdException w:name="Medium Grid 1 Accent 2" w:semiHidden="0" w:uiPriority="67" w:unhideWhenUsed="0"/>
+    <w:lsdException w:name="Medium Grid 2 Accent 2" w:semiHidden="0" w:uiPriority="68" w:unhideWhenUsed="0"/>
+    <w:lsdException w:name="Medium Grid 3 Accent 2" w:semiHidden="0" w:uiPriority="69" w:unhideWhenUsed="0"/>
+    <w:lsdException w:name="Dark List Accent 2" w:semiHidden="0" w:uiPriority="70" w:unhideWhenUsed="0"/>
+    <w:lsdException w:name="Colorful Shading Accent 2" w:semiHidden="0" w:uiPriority="71" w:unhideWhenUsed="0"/>
+    <w:lsdException w:name="Colorful List Accent 2" w:semiHidden="0" w:uiPriority="72" w:unhideWhenUsed="0"/>
+    <w:lsdException w:name="Colorful Grid Accent 2" w:semiHidden="0" w:uiPriority="73" w:unhideWhenUsed="0"/>
+    <w:lsdException w:name="Light Shading Accent 3" w:semiHidden="0" w:uiPriority="60" w:unhideWhenUsed="0"/>
+    <w:lsdException w:name="Light List Accent 3" w:semiHidden="0" w:uiPriority="61" w:unhideWhenUsed="0"/>
+    <w:lsdException w:name="Light Grid Accent 3" w:semiHidden="0" w:uiPriority="62" w:unhideWhenUsed="0"/>
+    <w:lsdException w:name="Medium Shading 1 Accent 3" w:semiHidden="0" w:uiPriority="63" w:unhideWhenUsed="0"/>
+    <w:lsdException w:name="Medium Shading 2 Accent 3" w:semiHidden="0" w:uiPriority="64" w:unhideWhenUsed="0"/>
+    <w:lsdException w:name="Medium List 1 Accent 3" w:semiHidden="0" w:uiPriority="65" w:unhideWhenUsed="0"/>
+    <w:lsdException w:name="Medium List 2 Accent 3" w:semiHidden="0" w:uiPriority="66" w:unhideWhenUsed="0"/>
+    <w:lsdException w:name="Medium Grid 1 Accent 3" w:semiHidden="0" w:uiPriority="67" w:unhideWhenUsed="0"/>
+    <w:lsdException w:name="Medium Grid 2 Accent 3" w:semiHidden="0" w:uiPriority="68" w:unhideWhenUsed="0"/>
+    <w:lsdException w:name="Medium Grid 3 Accent 3" w:semiHidden="0" w:uiPriority="69" w:unhideWhenUsed="0"/>
+    <w:lsdException w:name="Dark List Accent 3" w:semiHidden="0" w:uiPriority="70" w:unhideWhenUsed="0"/>
+    <w:lsdException w:name="Colorful Shading Accent 3" w:semiHidden="0" w:uiPriority="71" w:unhideWhenUsed="0"/>
+    <w:lsdException w:name="Colorful List Accent 3" w:semiHidden="0" w:uiPriority="72" w:unhideWhenUsed="0"/>
+    <w:lsdException w:name="Colorful Grid Accent 3" w:semiHidden="0" w:uiPriority="73" w:unhideWhenUsed="0"/>
+    <w:lsdException w:name="Light Shading Accent 4" w:semiHidden="0" w:uiPriority="60" w:unhideWhenUsed="0"/>
+    <w:lsdException w:name="Light List Accent 4" w:semiHidden="0" w:uiPriority="61" w:unhideWhenUsed="0"/>
+    <w:lsdException w:name="Light Grid Accent 4" w:semiHidden="0" w:uiPriority="62" w:unhideWhenUsed="0"/>
+    <w:lsdException w:name="Medium Shading 1 Accent 4" w:semiHidden="0" w:uiPriority="63" w:unhideWhenUsed="0"/>
+    <w:lsdException w:name="Medium Shading 2 Accent 4" w:semiHidden="0" w:uiPriority="64" w:unhideWhenUsed="0"/>
+    <w:lsdException w:name="Medium List 1 Accent 4" w:semiHidden="0" w:uiPriority="65" w:unhideWhenUsed="0"/>
+    <w:lsdException w:name="Medium List 2 Accent 4" w:semiHidden="0" w:uiPriority="66" w:unhideWhenUsed="0"/>
+    <w:lsdException w:name="Medium Grid 1 Accent 4" w:semiHidden="0" w:uiPriority="67" w:unhideWhenUsed="0"/>
+    <w:lsdException w:name="Medium Grid 2 Accent 4" w:semiHidden="0" w:uiPriority="68" w:unhideWhenUsed="0"/>
+    <w:lsdException w:name="Medium Grid 3 Accent 4" w:semiHidden="0" w:uiPriority="69" w:unhideWhenUsed="0"/>
+    <w:lsdException w:name="Dark List Accent 4" w:semiHidden="0" w:uiPriority="70" w:unhideWhenUsed="0"/>
+    <w:lsdException w:name="Colorful Shading Accent 4" w:semiHidden="0" w:uiPriority="71" w:unhideWhenUsed="0"/>
+    <w:lsdException w:name="Colorful List Accent 4" w:semiHidden="0" w:uiPriority="72" w:unhideWhenUsed="0"/>
+    <w:lsdException w:name="Colorful Grid Accent 4" w:semiHidden="0" w:uiPriority="73" w:unhideWhenUsed="0"/>
+    <w:lsdException w:name="Light Shading Accent 5" w:semiHidden="0" w:uiPriority="60" w:unhideWhenUsed="0"/>
+    <w:lsdException w:name="Light List Accent 5" w:semiHidden="0" w:uiPriority="61" w:unhideWhenUsed="0"/>
+    <w:lsdException w:name="Light Grid Accent 5" w:semiHidden="0" w:uiPriority="62" w:unhideWhenUsed="0"/>
+    <w:lsdException w:name="Medium Shading 1 Accent 5" w:semiHidden="0" w:uiPriority="63" w:unhideWhenUsed="0"/>
+    <w:lsdException w:name="Medium Shading 2 Accent 5" w:semiHidden="0" w:uiPriority="64" w:unhideWhenUsed="0"/>
+    <w:lsdException w:name="Medium List 1 Accent 5" w:semiHidden="0" w:uiPriority="65" w:unhideWhenUsed="0"/>
+    <w:lsdException w:name="Medium List 2 Accent 5" w:semiHidden="0" w:uiPriority="66" w:unhideWhenUsed="0"/>
+    <w:lsdException w:name="Medium Grid 1 Accent 5" w:semiHidden="0" w:uiPriority="67" w:unhideWhenUsed="0"/>
+    <w:lsdException w:name="Medium Grid 2 Accent 5" w:semiHidden="0" w:uiPriority="68" w:unhideWhenUsed="0"/>
+    <w:lsdException w:name="Medium Grid 3 Accent 5" w:semiHidden="0" w:uiPriority="69" w:unhideWhenUsed="0"/>
+    <w:lsdException w:name="Dark List Accent 5" w:semiHidden="0" w:uiPriority="70" w:unhideWhenUsed="0"/>
+    <w:lsdException w:name="Colorful Shading Accent 5" w:semiHidden="0" w:uiPriority="71" w:unhideWhenUsed="0"/>
+    <w:lsdException w:name="Colorful List Accent 5" w:semiHidden="0" w:uiPriority="72" w:unhideWhenUsed="0"/>
+    <w:lsdException w:name="Colorful Grid Accent 5" w:semiHidden="0" w:uiPriority="73" w:unhideWhenUsed="0"/>
+    <w:lsdException w:name="Light Shading Accent 6" w:semiHidden="0" w:uiPriority="60" w:unhideWhenUsed="0"/>
+    <w:lsdException w:name="Light List Accent 6" w:semiHidden="0" w:uiPriority="61" w:unhideWhenUsed="0"/>
+    <w:lsdException w:name="Light Grid Accent 6" w:semiHidden="0" w:uiPriority="62" w:unhideWhenUsed="0"/>
+    <w:lsdException w:name="Medium Shading 1 Accent 6" w:semiHidden="0" w:uiPriority="63" w:unhideWhenUsed="0"/>
+    <w:lsdException w:name="Medium Shading 2 Accent 6" w:semiHidden="0" w:uiPriority="64" w:unhideWhenUsed="0"/>
+    <w:lsdException w:name="Medium List 1 Accent 6" w:semiHidden="0" w:uiPriority="65" w:unhideWhenUsed="0"/>
+    <w:lsdException w:name="Medium List 2 Accent 6" w:semiHidden="0" w:uiPriority="66" w:unhideWhenUsed="0"/>
+    <w:lsdException w:name="Medium Grid 1 Accent 6" w:semiHidden="0" w:uiPriority="67" w:unhideWhenUsed="0"/>
+    <w:lsdException w:name="Medium Grid 2 Accent 6" w:semiHidden="0" w:uiPriority="68" w:unhideWhenUsed="0"/>
+    <w:lsdException w:name="Medium Grid 3 Accent 6" w:semiHidden="0" w:uiPriority="69" w:unhideWhenUsed="0"/>
+    <w:lsdException w:name="Dark List Accent 6" w:semiHidden="0" w:uiPriority="70" w:unhideWhenUsed="0"/>
+    <w:lsdException w:name="Colorful Shading Accent 6" w:semiHidden="0" w:uiPriority="71" w:unhideWhenUsed="0"/>
+    <w:lsdException w:name="Colorful List Accent 6" w:semiHidden="0" w:uiPriority="72" w:unhideWhenUsed="0"/>
+    <w:lsdException w:name="Colorful Grid Accent 6" w:semiHidden="0" w:uiPriority="73" w:unhideWhenUsed="0"/>
+    <w:lsdException w:name="Subtle Emphasis" w:semiHidden="0" w:uiPriority="19" w:unhideWhenUsed="0" w:qFormat="1"/>
+    <w:lsdException w:name="Intense Emphasis" w:semiHidden="0" w:uiPriority="21" w:unhideWhenUsed="0" w:qFormat="1"/>
+    <w:lsdException w:name="Subtle Reference" w:semiHidden="0" w:uiPriority="31" w:unhideWhenUsed="0" w:qFormat="1"/>
+    <w:lsdException w:name="Intense Reference" w:semiHidden="0" w:uiPriority="32" w:unhideWhenUsed="0" w:qFormat="1"/>
+    <w:lsdException w:name="Book Title" w:semiHidden="0" w:uiPriority="33" w:unhideWhenUsed="0" w:qFormat="1"/>
+    <w:lsdException w:name="Bibliography" w:uiPriority="37"/>
+    <w:lsdException w:name="TOC Heading" w:uiPriority="39" w:qFormat="1"/>
   </w:latentStyles>
   <w:style w:type="paragraph" w:default="1" w:styleId="Normal">
     <w:name w:val="Normal"/>
     <w:qFormat/>
   </w:style>
-  <w:style w:type="character" w:default="1" w:styleId="DefaultParagraphFont">
+  <w:style w:type="character" w:default="1" w:styleId="Fuentedeprrafopredeter">
     <w:name w:val="Default Paragraph Font"/>
     <w:uiPriority w:val="1"/>
     <w:semiHidden/>
     <w:unhideWhenUsed/>
   </w:style>
-  <w:style w:type="table" w:default="1" w:styleId="TableNormal">
+  <w:style w:type="table" w:default="1" w:styleId="Tablanormal">
     <w:name w:val="Normal Table"/>
     <w:uiPriority w:val="99"/>
     <w:semiHidden/>
@@ -2127,13 +1915,13 @@
       </w:tblCellMar>
     </w:tblPr>
   </w:style>
-  <w:style w:type="numbering" w:default="1" w:styleId="NoList">
+  <w:style w:type="numbering" w:default="1" w:styleId="Sinlista">
     <w:name w:val="No List"/>
     <w:uiPriority w:val="99"/>
     <w:semiHidden/>
     <w:unhideWhenUsed/>
   </w:style>
-  <w:style w:type="paragraph" w:styleId="ListParagraph">
+  <w:style w:type="paragraph" w:styleId="Prrafodelista">
     <w:name w:val="List Paragraph"/>
     <w:basedOn w:val="Normal"/>
     <w:uiPriority w:val="34"/>
@@ -2160,9 +1948,9 @@
       <w:lang w:eastAsia="es-MX"/>
     </w:rPr>
   </w:style>
-  <w:style w:type="character" w:styleId="Hyperlink">
+  <w:style w:type="character" w:styleId="Hipervnculo">
     <w:name w:val="Hyperlink"/>
-    <w:basedOn w:val="DefaultParagraphFont"/>
+    <w:basedOn w:val="Fuentedeprrafopredeter"/>
     <w:uiPriority w:val="99"/>
     <w:unhideWhenUsed/>
     <w:rsid w:val="006B04FE"/>
@@ -2171,9 +1959,9 @@
       <w:u w:val="single"/>
     </w:rPr>
   </w:style>
-  <w:style w:type="character" w:styleId="Strong">
+  <w:style w:type="character" w:styleId="Textoennegrita">
     <w:name w:val="Strong"/>
-    <w:basedOn w:val="DefaultParagraphFont"/>
+    <w:basedOn w:val="Fuentedeprrafopredeter"/>
     <w:uiPriority w:val="22"/>
     <w:qFormat/>
     <w:rsid w:val="00E142C4"/>
@@ -2182,10 +1970,10 @@
       <w:bCs/>
     </w:rPr>
   </w:style>
-  <w:style w:type="paragraph" w:styleId="BalloonText">
+  <w:style w:type="paragraph" w:styleId="Textodeglobo">
     <w:name w:val="Balloon Text"/>
     <w:basedOn w:val="Normal"/>
-    <w:link w:val="BalloonTextChar"/>
+    <w:link w:val="TextodegloboCar"/>
     <w:uiPriority w:val="99"/>
     <w:semiHidden/>
     <w:unhideWhenUsed/>
@@ -2199,10 +1987,279 @@
       <w:szCs w:val="18"/>
     </w:rPr>
   </w:style>
-  <w:style w:type="character" w:customStyle="1" w:styleId="BalloonTextChar">
-    <w:name w:val="Balloon Text Char"/>
-    <w:basedOn w:val="DefaultParagraphFont"/>
-    <w:link w:val="BalloonText"/>
+  <w:style w:type="character" w:customStyle="1" w:styleId="TextodegloboCar">
+    <w:name w:val="Texto de globo Car"/>
+    <w:basedOn w:val="Fuentedeprrafopredeter"/>
+    <w:link w:val="Textodeglobo"/>
+    <w:uiPriority w:val="99"/>
+    <w:semiHidden/>
+    <w:rsid w:val="00E142C4"/>
+    <w:rPr>
+      <w:rFonts w:ascii="Segoe UI" w:hAnsi="Segoe UI" w:cs="Segoe UI"/>
+      <w:sz w:val="18"/>
+      <w:szCs w:val="18"/>
+    </w:rPr>
+  </w:style>
+</w:styles>
+</file>
+
+<file path=word/stylesWithEffects.xml><?xml version="1.0" encoding="utf-8"?>
+<w:styles xmlns:wpc="http://schemas.microsoft.com/office/word/2010/wordprocessingCanvas" xmlns:mc="http://schemas.openxmlformats.org/markup-compatibility/2006" xmlns:o="urn:schemas-microsoft-com:office:office" xmlns:r="http://schemas.openxmlformats.org/officeDocument/2006/relationships" xmlns:m="http://schemas.openxmlformats.org/officeDocument/2006/math" xmlns:v="urn:schemas-microsoft-com:vml" xmlns:wp14="http://schemas.microsoft.com/office/word/2010/wordprocessingDrawing" xmlns:wp="http://schemas.openxmlformats.org/drawingml/2006/wordprocessingDrawing" xmlns:w10="urn:schemas-microsoft-com:office:word" xmlns:w="http://schemas.openxmlformats.org/wordprocessingml/2006/main" xmlns:w14="http://schemas.microsoft.com/office/word/2010/wordml" xmlns:wpg="http://schemas.microsoft.com/office/word/2010/wordprocessingGroup" xmlns:wpi="http://schemas.microsoft.com/office/word/2010/wordprocessingInk" xmlns:wne="http://schemas.microsoft.com/office/word/2006/wordml" xmlns:wps="http://schemas.microsoft.com/office/word/2010/wordprocessingShape" mc:Ignorable="w14 wp14">
+  <w:docDefaults>
+    <w:rPrDefault>
+      <w:rPr>
+        <w:rFonts w:asciiTheme="minorHAnsi" w:eastAsiaTheme="minorHAnsi" w:hAnsiTheme="minorHAnsi" w:cstheme="minorBidi"/>
+        <w:sz w:val="22"/>
+        <w:szCs w:val="22"/>
+        <w:lang w:val="es-MX" w:eastAsia="en-US" w:bidi="ar-SA"/>
+      </w:rPr>
+    </w:rPrDefault>
+    <w:pPrDefault>
+      <w:pPr>
+        <w:spacing w:after="200" w:line="276" w:lineRule="auto"/>
+      </w:pPr>
+    </w:pPrDefault>
+  </w:docDefaults>
+  <w:latentStyles w:defLockedState="0" w:defUIPriority="99" w:defSemiHidden="1" w:defUnhideWhenUsed="1" w:defQFormat="0" w:count="267">
+    <w:lsdException w:name="Normal" w:semiHidden="0" w:uiPriority="0" w:unhideWhenUsed="0" w:qFormat="1"/>
+    <w:lsdException w:name="heading 1" w:semiHidden="0" w:uiPriority="9" w:unhideWhenUsed="0" w:qFormat="1"/>
+    <w:lsdException w:name="heading 2" w:uiPriority="9" w:qFormat="1"/>
+    <w:lsdException w:name="heading 3" w:uiPriority="9" w:qFormat="1"/>
+    <w:lsdException w:name="heading 4" w:uiPriority="9" w:qFormat="1"/>
+    <w:lsdException w:name="heading 5" w:uiPriority="9" w:qFormat="1"/>
+    <w:lsdException w:name="heading 6" w:uiPriority="9" w:qFormat="1"/>
+    <w:lsdException w:name="heading 7" w:uiPriority="9" w:qFormat="1"/>
+    <w:lsdException w:name="heading 8" w:uiPriority="9" w:qFormat="1"/>
+    <w:lsdException w:name="heading 9" w:uiPriority="9" w:qFormat="1"/>
+    <w:lsdException w:name="toc 1" w:uiPriority="39"/>
+    <w:lsdException w:name="toc 2" w:uiPriority="39"/>
+    <w:lsdException w:name="toc 3" w:uiPriority="39"/>
+    <w:lsdException w:name="toc 4" w:uiPriority="39"/>
+    <w:lsdException w:name="toc 5" w:uiPriority="39"/>
+    <w:lsdException w:name="toc 6" w:uiPriority="39"/>
+    <w:lsdException w:name="toc 7" w:uiPriority="39"/>
+    <w:lsdException w:name="toc 8" w:uiPriority="39"/>
+    <w:lsdException w:name="toc 9" w:uiPriority="39"/>
+    <w:lsdException w:name="caption" w:uiPriority="35" w:qFormat="1"/>
+    <w:lsdException w:name="Title" w:semiHidden="0" w:uiPriority="10" w:unhideWhenUsed="0" w:qFormat="1"/>
+    <w:lsdException w:name="Default Paragraph Font" w:uiPriority="1"/>
+    <w:lsdException w:name="Subtitle" w:semiHidden="0" w:uiPriority="11" w:unhideWhenUsed="0" w:qFormat="1"/>
+    <w:lsdException w:name="Strong" w:semiHidden="0" w:uiPriority="22" w:unhideWhenUsed="0" w:qFormat="1"/>
+    <w:lsdException w:name="Emphasis" w:semiHidden="0" w:uiPriority="20" w:unhideWhenUsed="0" w:qFormat="1"/>
+    <w:lsdException w:name="Table Grid" w:semiHidden="0" w:uiPriority="59" w:unhideWhenUsed="0"/>
+    <w:lsdException w:name="Placeholder Text" w:unhideWhenUsed="0"/>
+    <w:lsdException w:name="No Spacing" w:semiHidden="0" w:uiPriority="1" w:unhideWhenUsed="0" w:qFormat="1"/>
+    <w:lsdException w:name="Light Shading" w:semiHidden="0" w:uiPriority="60" w:unhideWhenUsed="0"/>
+    <w:lsdException w:name="Light List" w:semiHidden="0" w:uiPriority="61" w:unhideWhenUsed="0"/>
+    <w:lsdException w:name="Light Grid" w:semiHidden="0" w:uiPriority="62" w:unhideWhenUsed="0"/>
+    <w:lsdException w:name="Medium Shading 1" w:semiHidden="0" w:uiPriority="63" w:unhideWhenUsed="0"/>
+    <w:lsdException w:name="Medium Shading 2" w:semiHidden="0" w:uiPriority="64" w:unhideWhenUsed="0"/>
+    <w:lsdException w:name="Medium List 1" w:semiHidden="0" w:uiPriority="65" w:unhideWhenUsed="0"/>
+    <w:lsdException w:name="Medium List 2" w:semiHidden="0" w:uiPriority="66" w:unhideWhenUsed="0"/>
+    <w:lsdException w:name="Medium Grid 1" w:semiHidden="0" w:uiPriority="67" w:unhideWhenUsed="0"/>
+    <w:lsdException w:name="Medium Grid 2" w:semiHidden="0" w:uiPriority="68" w:unhideWhenUsed="0"/>
+    <w:lsdException w:name="Medium Grid 3" w:semiHidden="0" w:uiPriority="69" w:unhideWhenUsed="0"/>
+    <w:lsdException w:name="Dark List" w:semiHidden="0" w:uiPriority="70" w:unhideWhenUsed="0"/>
+    <w:lsdException w:name="Colorful Shading" w:semiHidden="0" w:uiPriority="71" w:unhideWhenUsed="0"/>
+    <w:lsdException w:name="Colorful List" w:semiHidden="0" w:uiPriority="72" w:unhideWhenUsed="0"/>
+    <w:lsdException w:name="Colorful Grid" w:semiHidden="0" w:uiPriority="73" w:unhideWhenUsed="0"/>
+    <w:lsdException w:name="Light Shading Accent 1" w:semiHidden="0" w:uiPriority="60" w:unhideWhenUsed="0"/>
+    <w:lsdException w:name="Light List Accent 1" w:semiHidden="0" w:uiPriority="61" w:unhideWhenUsed="0"/>
+    <w:lsdException w:name="Light Grid Accent 1" w:semiHidden="0" w:uiPriority="62" w:unhideWhenUsed="0"/>
+    <w:lsdException w:name="Medium Shading 1 Accent 1" w:semiHidden="0" w:uiPriority="63" w:unhideWhenUsed="0"/>
+    <w:lsdException w:name="Medium Shading 2 Accent 1" w:semiHidden="0" w:uiPriority="64" w:unhideWhenUsed="0"/>
+    <w:lsdException w:name="Medium List 1 Accent 1" w:semiHidden="0" w:uiPriority="65" w:unhideWhenUsed="0"/>
+    <w:lsdException w:name="Revision" w:unhideWhenUsed="0"/>
+    <w:lsdException w:name="List Paragraph" w:semiHidden="0" w:uiPriority="34" w:unhideWhenUsed="0" w:qFormat="1"/>
+    <w:lsdException w:name="Quote" w:semiHidden="0" w:uiPriority="29" w:unhideWhenUsed="0" w:qFormat="1"/>
+    <w:lsdException w:name="Intense Quote" w:semiHidden="0" w:uiPriority="30" w:unhideWhenUsed="0" w:qFormat="1"/>
+    <w:lsdException w:name="Medium List 2 Accent 1" w:semiHidden="0" w:uiPriority="66" w:unhideWhenUsed="0"/>
+    <w:lsdException w:name="Medium Grid 1 Accent 1" w:semiHidden="0" w:uiPriority="67" w:unhideWhenUsed="0"/>
+    <w:lsdException w:name="Medium Grid 2 Accent 1" w:semiHidden="0" w:uiPriority="68" w:unhideWhenUsed="0"/>
+    <w:lsdException w:name="Medium Grid 3 Accent 1" w:semiHidden="0" w:uiPriority="69" w:unhideWhenUsed="0"/>
+    <w:lsdException w:name="Dark List Accent 1" w:semiHidden="0" w:uiPriority="70" w:unhideWhenUsed="0"/>
+    <w:lsdException w:name="Colorful Shading Accent 1" w:semiHidden="0" w:uiPriority="71" w:unhideWhenUsed="0"/>
+    <w:lsdException w:name="Colorful List Accent 1" w:semiHidden="0" w:uiPriority="72" w:unhideWhenUsed="0"/>
+    <w:lsdException w:name="Colorful Grid Accent 1" w:semiHidden="0" w:uiPriority="73" w:unhideWhenUsed="0"/>
+    <w:lsdException w:name="Light Shading Accent 2" w:semiHidden="0" w:uiPriority="60" w:unhideWhenUsed="0"/>
+    <w:lsdException w:name="Light List Accent 2" w:semiHidden="0" w:uiPriority="61" w:unhideWhenUsed="0"/>
+    <w:lsdException w:name="Light Grid Accent 2" w:semiHidden="0" w:uiPriority="62" w:unhideWhenUsed="0"/>
+    <w:lsdException w:name="Medium Shading 1 Accent 2" w:semiHidden="0" w:uiPriority="63" w:unhideWhenUsed="0"/>
+    <w:lsdException w:name="Medium Shading 2 Accent 2" w:semiHidden="0" w:uiPriority="64" w:unhideWhenUsed="0"/>
+    <w:lsdException w:name="Medium List 1 Accent 2" w:semiHidden="0" w:uiPriority="65" w:unhideWhenUsed="0"/>
+    <w:lsdException w:name="Medium List 2 Accent 2" w:semiHidden="0" w:uiPriority="66" w:unhideWhenUsed="0"/>
+    <w:lsdException w:name="Medium Grid 1 Accent 2" w:semiHidden="0" w:uiPriority="67" w:unhideWhenUsed="0"/>
+    <w:lsdException w:name="Medium Grid 2 Accent 2" w:semiHidden="0" w:uiPriority="68" w:unhideWhenUsed="0"/>
+    <w:lsdException w:name="Medium Grid 3 Accent 2" w:semiHidden="0" w:uiPriority="69" w:unhideWhenUsed="0"/>
+    <w:lsdException w:name="Dark List Accent 2" w:semiHidden="0" w:uiPriority="70" w:unhideWhenUsed="0"/>
+    <w:lsdException w:name="Colorful Shading Accent 2" w:semiHidden="0" w:uiPriority="71" w:unhideWhenUsed="0"/>
+    <w:lsdException w:name="Colorful List Accent 2" w:semiHidden="0" w:uiPriority="72" w:unhideWhenUsed="0"/>
+    <w:lsdException w:name="Colorful Grid Accent 2" w:semiHidden="0" w:uiPriority="73" w:unhideWhenUsed="0"/>
+    <w:lsdException w:name="Light Shading Accent 3" w:semiHidden="0" w:uiPriority="60" w:unhideWhenUsed="0"/>
+    <w:lsdException w:name="Light List Accent 3" w:semiHidden="0" w:uiPriority="61" w:unhideWhenUsed="0"/>
+    <w:lsdException w:name="Light Grid Accent 3" w:semiHidden="0" w:uiPriority="62" w:unhideWhenUsed="0"/>
+    <w:lsdException w:name="Medium Shading 1 Accent 3" w:semiHidden="0" w:uiPriority="63" w:unhideWhenUsed="0"/>
+    <w:lsdException w:name="Medium Shading 2 Accent 3" w:semiHidden="0" w:uiPriority="64" w:unhideWhenUsed="0"/>
+    <w:lsdException w:name="Medium List 1 Accent 3" w:semiHidden="0" w:uiPriority="65" w:unhideWhenUsed="0"/>
+    <w:lsdException w:name="Medium List 2 Accent 3" w:semiHidden="0" w:uiPriority="66" w:unhideWhenUsed="0"/>
+    <w:lsdException w:name="Medium Grid 1 Accent 3" w:semiHidden="0" w:uiPriority="67" w:unhideWhenUsed="0"/>
+    <w:lsdException w:name="Medium Grid 2 Accent 3" w:semiHidden="0" w:uiPriority="68" w:unhideWhenUsed="0"/>
+    <w:lsdException w:name="Medium Grid 3 Accent 3" w:semiHidden="0" w:uiPriority="69" w:unhideWhenUsed="0"/>
+    <w:lsdException w:name="Dark List Accent 3" w:semiHidden="0" w:uiPriority="70" w:unhideWhenUsed="0"/>
+    <w:lsdException w:name="Colorful Shading Accent 3" w:semiHidden="0" w:uiPriority="71" w:unhideWhenUsed="0"/>
+    <w:lsdException w:name="Colorful List Accent 3" w:semiHidden="0" w:uiPriority="72" w:unhideWhenUsed="0"/>
+    <w:lsdException w:name="Colorful Grid Accent 3" w:semiHidden="0" w:uiPriority="73" w:unhideWhenUsed="0"/>
+    <w:lsdException w:name="Light Shading Accent 4" w:semiHidden="0" w:uiPriority="60" w:unhideWhenUsed="0"/>
+    <w:lsdException w:name="Light List Accent 4" w:semiHidden="0" w:uiPriority="61" w:unhideWhenUsed="0"/>
+    <w:lsdException w:name="Light Grid Accent 4" w:semiHidden="0" w:uiPriority="62" w:unhideWhenUsed="0"/>
+    <w:lsdException w:name="Medium Shading 1 Accent 4" w:semiHidden="0" w:uiPriority="63" w:unhideWhenUsed="0"/>
+    <w:lsdException w:name="Medium Shading 2 Accent 4" w:semiHidden="0" w:uiPriority="64" w:unhideWhenUsed="0"/>
+    <w:lsdException w:name="Medium List 1 Accent 4" w:semiHidden="0" w:uiPriority="65" w:unhideWhenUsed="0"/>
+    <w:lsdException w:name="Medium List 2 Accent 4" w:semiHidden="0" w:uiPriority="66" w:unhideWhenUsed="0"/>
+    <w:lsdException w:name="Medium Grid 1 Accent 4" w:semiHidden="0" w:uiPriority="67" w:unhideWhenUsed="0"/>
+    <w:lsdException w:name="Medium Grid 2 Accent 4" w:semiHidden="0" w:uiPriority="68" w:unhideWhenUsed="0"/>
+    <w:lsdException w:name="Medium Grid 3 Accent 4" w:semiHidden="0" w:uiPriority="69" w:unhideWhenUsed="0"/>
+    <w:lsdException w:name="Dark List Accent 4" w:semiHidden="0" w:uiPriority="70" w:unhideWhenUsed="0"/>
+    <w:lsdException w:name="Colorful Shading Accent 4" w:semiHidden="0" w:uiPriority="71" w:unhideWhenUsed="0"/>
+    <w:lsdException w:name="Colorful List Accent 4" w:semiHidden="0" w:uiPriority="72" w:unhideWhenUsed="0"/>
+    <w:lsdException w:name="Colorful Grid Accent 4" w:semiHidden="0" w:uiPriority="73" w:unhideWhenUsed="0"/>
+    <w:lsdException w:name="Light Shading Accent 5" w:semiHidden="0" w:uiPriority="60" w:unhideWhenUsed="0"/>
+    <w:lsdException w:name="Light List Accent 5" w:semiHidden="0" w:uiPriority="61" w:unhideWhenUsed="0"/>
+    <w:lsdException w:name="Light Grid Accent 5" w:semiHidden="0" w:uiPriority="62" w:unhideWhenUsed="0"/>
+    <w:lsdException w:name="Medium Shading 1 Accent 5" w:semiHidden="0" w:uiPriority="63" w:unhideWhenUsed="0"/>
+    <w:lsdException w:name="Medium Shading 2 Accent 5" w:semiHidden="0" w:uiPriority="64" w:unhideWhenUsed="0"/>
+    <w:lsdException w:name="Medium List 1 Accent 5" w:semiHidden="0" w:uiPriority="65" w:unhideWhenUsed="0"/>
+    <w:lsdException w:name="Medium List 2 Accent 5" w:semiHidden="0" w:uiPriority="66" w:unhideWhenUsed="0"/>
+    <w:lsdException w:name="Medium Grid 1 Accent 5" w:semiHidden="0" w:uiPriority="67" w:unhideWhenUsed="0"/>
+    <w:lsdException w:name="Medium Grid 2 Accent 5" w:semiHidden="0" w:uiPriority="68" w:unhideWhenUsed="0"/>
+    <w:lsdException w:name="Medium Grid 3 Accent 5" w:semiHidden="0" w:uiPriority="69" w:unhideWhenUsed="0"/>
+    <w:lsdException w:name="Dark List Accent 5" w:semiHidden="0" w:uiPriority="70" w:unhideWhenUsed="0"/>
+    <w:lsdException w:name="Colorful Shading Accent 5" w:semiHidden="0" w:uiPriority="71" w:unhideWhenUsed="0"/>
+    <w:lsdException w:name="Colorful List Accent 5" w:semiHidden="0" w:uiPriority="72" w:unhideWhenUsed="0"/>
+    <w:lsdException w:name="Colorful Grid Accent 5" w:semiHidden="0" w:uiPriority="73" w:unhideWhenUsed="0"/>
+    <w:lsdException w:name="Light Shading Accent 6" w:semiHidden="0" w:uiPriority="60" w:unhideWhenUsed="0"/>
+    <w:lsdException w:name="Light List Accent 6" w:semiHidden="0" w:uiPriority="61" w:unhideWhenUsed="0"/>
+    <w:lsdException w:name="Light Grid Accent 6" w:semiHidden="0" w:uiPriority="62" w:unhideWhenUsed="0"/>
+    <w:lsdException w:name="Medium Shading 1 Accent 6" w:semiHidden="0" w:uiPriority="63" w:unhideWhenUsed="0"/>
+    <w:lsdException w:name="Medium Shading 2 Accent 6" w:semiHidden="0" w:uiPriority="64" w:unhideWhenUsed="0"/>
+    <w:lsdException w:name="Medium List 1 Accent 6" w:semiHidden="0" w:uiPriority="65" w:unhideWhenUsed="0"/>
+    <w:lsdException w:name="Medium List 2 Accent 6" w:semiHidden="0" w:uiPriority="66" w:unhideWhenUsed="0"/>
+    <w:lsdException w:name="Medium Grid 1 Accent 6" w:semiHidden="0" w:uiPriority="67" w:unhideWhenUsed="0"/>
+    <w:lsdException w:name="Medium Grid 2 Accent 6" w:semiHidden="0" w:uiPriority="68" w:unhideWhenUsed="0"/>
+    <w:lsdException w:name="Medium Grid 3 Accent 6" w:semiHidden="0" w:uiPriority="69" w:unhideWhenUsed="0"/>
+    <w:lsdException w:name="Dark List Accent 6" w:semiHidden="0" w:uiPriority="70" w:unhideWhenUsed="0"/>
+    <w:lsdException w:name="Colorful Shading Accent 6" w:semiHidden="0" w:uiPriority="71" w:unhideWhenUsed="0"/>
+    <w:lsdException w:name="Colorful List Accent 6" w:semiHidden="0" w:uiPriority="72" w:unhideWhenUsed="0"/>
+    <w:lsdException w:name="Colorful Grid Accent 6" w:semiHidden="0" w:uiPriority="73" w:unhideWhenUsed="0"/>
+    <w:lsdException w:name="Subtle Emphasis" w:semiHidden="0" w:uiPriority="19" w:unhideWhenUsed="0" w:qFormat="1"/>
+    <w:lsdException w:name="Intense Emphasis" w:semiHidden="0" w:uiPriority="21" w:unhideWhenUsed="0" w:qFormat="1"/>
+    <w:lsdException w:name="Subtle Reference" w:semiHidden="0" w:uiPriority="31" w:unhideWhenUsed="0" w:qFormat="1"/>
+    <w:lsdException w:name="Intense Reference" w:semiHidden="0" w:uiPriority="32" w:unhideWhenUsed="0" w:qFormat="1"/>
+    <w:lsdException w:name="Book Title" w:semiHidden="0" w:uiPriority="33" w:unhideWhenUsed="0" w:qFormat="1"/>
+    <w:lsdException w:name="Bibliography" w:uiPriority="37"/>
+    <w:lsdException w:name="TOC Heading" w:uiPriority="39" w:qFormat="1"/>
+  </w:latentStyles>
+  <w:style w:type="paragraph" w:default="1" w:styleId="Normal">
+    <w:name w:val="Normal"/>
+    <w:qFormat/>
+  </w:style>
+  <w:style w:type="character" w:default="1" w:styleId="Fuentedeprrafopredeter">
+    <w:name w:val="Default Paragraph Font"/>
+    <w:uiPriority w:val="1"/>
+    <w:semiHidden/>
+    <w:unhideWhenUsed/>
+  </w:style>
+  <w:style w:type="table" w:default="1" w:styleId="Tablanormal">
+    <w:name w:val="Normal Table"/>
+    <w:uiPriority w:val="99"/>
+    <w:semiHidden/>
+    <w:unhideWhenUsed/>
+    <w:tblPr>
+      <w:tblInd w:w="0" w:type="dxa"/>
+      <w:tblCellMar>
+        <w:top w:w="0" w:type="dxa"/>
+        <w:left w:w="108" w:type="dxa"/>
+        <w:bottom w:w="0" w:type="dxa"/>
+        <w:right w:w="108" w:type="dxa"/>
+      </w:tblCellMar>
+    </w:tblPr>
+  </w:style>
+  <w:style w:type="numbering" w:default="1" w:styleId="Sinlista">
+    <w:name w:val="No List"/>
+    <w:uiPriority w:val="99"/>
+    <w:semiHidden/>
+    <w:unhideWhenUsed/>
+  </w:style>
+  <w:style w:type="paragraph" w:styleId="Prrafodelista">
+    <w:name w:val="List Paragraph"/>
+    <w:basedOn w:val="Normal"/>
+    <w:uiPriority w:val="34"/>
+    <w:qFormat/>
+    <w:rsid w:val="00F04DF3"/>
+    <w:pPr>
+      <w:ind w:left="720"/>
+      <w:contextualSpacing/>
+    </w:pPr>
+  </w:style>
+  <w:style w:type="paragraph" w:styleId="NormalWeb">
+    <w:name w:val="Normal (Web)"/>
+    <w:basedOn w:val="Normal"/>
+    <w:uiPriority w:val="99"/>
+    <w:unhideWhenUsed/>
+    <w:rsid w:val="006B04FE"/>
+    <w:pPr>
+      <w:spacing w:before="100" w:beforeAutospacing="1" w:after="100" w:afterAutospacing="1" w:line="240" w:lineRule="auto"/>
+    </w:pPr>
+    <w:rPr>
+      <w:rFonts w:ascii="Times New Roman" w:eastAsia="Times New Roman" w:hAnsi="Times New Roman" w:cs="Times New Roman"/>
+      <w:sz w:val="24"/>
+      <w:szCs w:val="24"/>
+      <w:lang w:eastAsia="es-MX"/>
+    </w:rPr>
+  </w:style>
+  <w:style w:type="character" w:styleId="Hipervnculo">
+    <w:name w:val="Hyperlink"/>
+    <w:basedOn w:val="Fuentedeprrafopredeter"/>
+    <w:uiPriority w:val="99"/>
+    <w:unhideWhenUsed/>
+    <w:rsid w:val="006B04FE"/>
+    <w:rPr>
+      <w:color w:val="0000FF"/>
+      <w:u w:val="single"/>
+    </w:rPr>
+  </w:style>
+  <w:style w:type="character" w:styleId="Textoennegrita">
+    <w:name w:val="Strong"/>
+    <w:basedOn w:val="Fuentedeprrafopredeter"/>
+    <w:uiPriority w:val="22"/>
+    <w:qFormat/>
+    <w:rsid w:val="00E142C4"/>
+    <w:rPr>
+      <w:b/>
+      <w:bCs/>
+    </w:rPr>
+  </w:style>
+  <w:style w:type="paragraph" w:styleId="Textodeglobo">
+    <w:name w:val="Balloon Text"/>
+    <w:basedOn w:val="Normal"/>
+    <w:link w:val="TextodegloboCar"/>
+    <w:uiPriority w:val="99"/>
+    <w:semiHidden/>
+    <w:unhideWhenUsed/>
+    <w:rsid w:val="00E142C4"/>
+    <w:pPr>
+      <w:spacing w:after="0" w:line="240" w:lineRule="auto"/>
+    </w:pPr>
+    <w:rPr>
+      <w:rFonts w:ascii="Segoe UI" w:hAnsi="Segoe UI" w:cs="Segoe UI"/>
+      <w:sz w:val="18"/>
+      <w:szCs w:val="18"/>
+    </w:rPr>
+  </w:style>
+  <w:style w:type="character" w:customStyle="1" w:styleId="TextodegloboCar">
+    <w:name w:val="Texto de globo Car"/>
+    <w:basedOn w:val="Fuentedeprrafopredeter"/>
+    <w:link w:val="Textodeglobo"/>
     <w:uiPriority w:val="99"/>
     <w:semiHidden/>
     <w:rsid w:val="00E142C4"/>
@@ -2505,7 +2562,7 @@
 </file>
 
 <file path=customXml/itemProps1.xml><?xml version="1.0" encoding="utf-8"?>
-<ds:datastoreItem xmlns:ds="http://schemas.openxmlformats.org/officeDocument/2006/customXml" ds:itemID="{E6D476D9-E2A1-45D2-B9E3-CE53F1C83C4E}">
+<ds:datastoreItem xmlns:ds="http://schemas.openxmlformats.org/officeDocument/2006/customXml" ds:itemID="{F76561C5-D2E2-40B5-930A-65686564F5F0}">
   <ds:schemaRefs>
     <ds:schemaRef ds:uri="http://schemas.openxmlformats.org/officeDocument/2006/bibliography"/>
   </ds:schemaRefs>

--- a/implantacion.docx
+++ b/implantacion.docx
@@ -1,6 +1,6 @@
 
 <file path=word/document.xml><?xml version="1.0" encoding="utf-8"?>
-<w:document xmlns:wpc="http://schemas.microsoft.com/office/word/2010/wordprocessingCanvas" xmlns:mc="http://schemas.openxmlformats.org/markup-compatibility/2006" xmlns:o="urn:schemas-microsoft-com:office:office" xmlns:r="http://schemas.openxmlformats.org/officeDocument/2006/relationships" xmlns:m="http://schemas.openxmlformats.org/officeDocument/2006/math" xmlns:v="urn:schemas-microsoft-com:vml" xmlns:wp14="http://schemas.microsoft.com/office/word/2010/wordprocessingDrawing" xmlns:wp="http://schemas.openxmlformats.org/drawingml/2006/wordprocessingDrawing" xmlns:w10="urn:schemas-microsoft-com:office:word" xmlns:w="http://schemas.openxmlformats.org/wordprocessingml/2006/main" xmlns:w14="http://schemas.microsoft.com/office/word/2010/wordml" xmlns:wpg="http://schemas.microsoft.com/office/word/2010/wordprocessingGroup" xmlns:wpi="http://schemas.microsoft.com/office/word/2010/wordprocessingInk" xmlns:wne="http://schemas.microsoft.com/office/word/2006/wordml" xmlns:wps="http://schemas.microsoft.com/office/word/2010/wordprocessingShape" mc:Ignorable="w14 wp14">
+<w:document xmlns:wpc="http://schemas.microsoft.com/office/word/2010/wordprocessingCanvas" xmlns:mc="http://schemas.openxmlformats.org/markup-compatibility/2006" xmlns:o="urn:schemas-microsoft-com:office:office" xmlns:r="http://schemas.openxmlformats.org/officeDocument/2006/relationships" xmlns:m="http://schemas.openxmlformats.org/officeDocument/2006/math" xmlns:v="urn:schemas-microsoft-com:vml" xmlns:wp14="http://schemas.microsoft.com/office/word/2010/wordprocessingDrawing" xmlns:wp="http://schemas.openxmlformats.org/drawingml/2006/wordprocessingDrawing" xmlns:w10="urn:schemas-microsoft-com:office:word" xmlns:w="http://schemas.openxmlformats.org/wordprocessingml/2006/main" xmlns:w14="http://schemas.microsoft.com/office/word/2010/wordml" xmlns:w15="http://schemas.microsoft.com/office/word/2012/wordml" xmlns:wpg="http://schemas.microsoft.com/office/word/2010/wordprocessingGroup" xmlns:wpi="http://schemas.microsoft.com/office/word/2010/wordprocessingInk" xmlns:wne="http://schemas.microsoft.com/office/word/2006/wordml" xmlns:wps="http://schemas.microsoft.com/office/word/2010/wordprocessingShape" mc:Ignorable="w14 w15 wp14">
   <w:body>
     <w:p>
       <w:pPr>
@@ -13,15 +13,7 @@
         <w:rPr>
           <w:rFonts w:ascii="Arial" w:hAnsi="Arial" w:cs="Arial"/>
         </w:rPr>
-        <w:t>PREPARACIÓN DE LA INSTAL</w:t>
-      </w:r>
-      <w:bookmarkStart w:id="1" w:name="_GoBack"/>
-      <w:bookmarkEnd w:id="1"/>
-      <w:r>
-        <w:rPr>
-          <w:rFonts w:ascii="Arial" w:hAnsi="Arial" w:cs="Arial"/>
-        </w:rPr>
-        <w:t>ACIÓN</w:t>
+        <w:t>PREPARACIÓN DE LA INSTALACIÓN</w:t>
       </w:r>
     </w:p>
     <w:p>
@@ -31,7 +23,7 @@
           <w:b/>
         </w:rPr>
       </w:pPr>
-      <w:ins w:id="2" w:author="M-ENERGIAINTEGRAL" w:date="2019-03-20T18:34:00Z">
+      <w:ins w:id="1" w:author="M-ENERGIAINTEGRAL" w:date="2019-03-20T18:34:00Z">
         <w:r>
           <w:rPr>
             <w:rFonts w:ascii="Arial" w:hAnsi="Arial" w:cs="Arial"/>
@@ -53,18 +45,34 @@
             <w:rFonts w:ascii="Arial" w:hAnsi="Arial" w:cs="Arial"/>
             <w:b/>
           </w:rPr>
-          <w:t xml:space="preserve"> mi cambio ahora si</w:t>
+          <w:t xml:space="preserve"> mi cambio ahora </w:t>
+        </w:r>
+        <w:bookmarkStart w:id="2" w:name="_GoBack"/>
+        <w:r>
+          <w:rPr>
+            <w:rFonts w:ascii="Arial" w:hAnsi="Arial" w:cs="Arial"/>
+            <w:b/>
+            <w:i/>
+            <w:rPrChange w:id="3" w:author="M-ENERGIAINTEGRAL" w:date="2019-03-20T18:41:00Z">
+              <w:rPr>
+                <w:rFonts w:ascii="Arial" w:hAnsi="Arial" w:cs="Arial"/>
+                <w:b/>
+              </w:rPr>
+            </w:rPrChange>
+          </w:rPr>
+          <w:t>si</w:t>
         </w:r>
       </w:ins>
-    </w:p>
-    <w:p>
-      <w:pPr>
-        <w:rPr>
-          <w:ins w:id="3" w:author="M-ENERGIAINTEGRAL" w:date="2019-03-20T18:35:00Z"/>
-          <w:rFonts w:ascii="Arial" w:hAnsi="Arial" w:cs="Arial"/>
-        </w:rPr>
-      </w:pPr>
-      <w:ins w:id="4" w:author="Daniel" w:date="2019-03-20T18:36:00Z">
+      <w:bookmarkEnd w:id="2"/>
+    </w:p>
+    <w:p>
+      <w:pPr>
+        <w:rPr>
+          <w:ins w:id="4" w:author="M-ENERGIAINTEGRAL" w:date="2019-03-20T18:35:00Z"/>
+          <w:rFonts w:ascii="Arial" w:hAnsi="Arial" w:cs="Arial"/>
+        </w:rPr>
+      </w:pPr>
+      <w:ins w:id="5" w:author="Daniel" w:date="2019-03-20T18:36:00Z">
         <w:r>
           <w:rPr>
             <w:rFonts w:ascii="Arial" w:hAnsi="Arial" w:cs="Arial"/>
@@ -133,10 +141,10 @@
         </w:rPr>
         <w:t>El </w:t>
       </w:r>
-      <w:hyperlink r:id="rId7" w:tgtFrame="_self" w:tooltip="que es hardware y software" w:history="1">
+      <w:hyperlink r:id="rId6" w:tgtFrame="_self" w:tooltip="que es hardware y software" w:history="1">
         <w:r>
           <w:rPr>
-            <w:rStyle w:val="Hipervnculo"/>
+            <w:rStyle w:val="Hyperlink"/>
             <w:rFonts w:ascii="Arial" w:hAnsi="Arial" w:cs="Arial"/>
           </w:rPr>
           <w:t>software</w:t>
@@ -688,10 +696,10 @@
         <w:lastRenderedPageBreak/>
         <w:t>Desarrollar un </w:t>
       </w:r>
-      <w:hyperlink r:id="rId8" w:tooltip="Software" w:history="1">
+      <w:hyperlink r:id="rId7" w:tooltip="Software" w:history="1">
         <w:r>
           <w:rPr>
-            <w:rStyle w:val="Hipervnculo"/>
+            <w:rStyle w:val="Hyperlink"/>
             <w:rFonts w:ascii="Arial" w:hAnsi="Arial" w:cs="Arial"/>
           </w:rPr>
           <w:t>software</w:t>
@@ -703,10 +711,10 @@
         </w:rPr>
         <w:t> significa construirlo simplemente mediante su descripción. Esta es una muy buena razón para considerar la actividad de desarrollo de software como una </w:t>
       </w:r>
-      <w:hyperlink r:id="rId9" w:tooltip="Ingeniería de Software" w:history="1">
+      <w:hyperlink r:id="rId8" w:tooltip="Ingeniería de Software" w:history="1">
         <w:r>
           <w:rPr>
-            <w:rStyle w:val="Hipervnculo"/>
+            <w:rStyle w:val="Hyperlink"/>
             <w:rFonts w:ascii="Arial" w:hAnsi="Arial" w:cs="Arial"/>
           </w:rPr>
           <w:t>ingeniería</w:t>
@@ -731,10 +739,10 @@
         </w:rPr>
         <w:t>Aquellas partes del mundo que afectarán al software y que serán afectadas por él será el </w:t>
       </w:r>
-      <w:hyperlink r:id="rId10" w:tooltip="Dominio de Aplicación (la página no existe)" w:history="1">
+      <w:hyperlink r:id="rId9" w:tooltip="Dominio de Aplicación (la página no existe)" w:history="1">
         <w:r>
           <w:rPr>
-            <w:rStyle w:val="Hipervnculo"/>
+            <w:rStyle w:val="Hyperlink"/>
             <w:rFonts w:ascii="Arial" w:hAnsi="Arial" w:cs="Arial"/>
           </w:rPr>
           <w:t>Dominio de Aplicación</w:t>
@@ -746,10 +754,10 @@
         </w:rPr>
         <w:t>. Es allí donde los </w:t>
       </w:r>
-      <w:hyperlink r:id="rId11" w:tooltip="Usuarios" w:history="1">
+      <w:hyperlink r:id="rId10" w:tooltip="Usuarios" w:history="1">
         <w:r>
           <w:rPr>
-            <w:rStyle w:val="Hipervnculo"/>
+            <w:rStyle w:val="Hyperlink"/>
             <w:rFonts w:ascii="Arial" w:hAnsi="Arial" w:cs="Arial"/>
           </w:rPr>
           <w:t>usuarios</w:t>
@@ -761,10 +769,10 @@
         </w:rPr>
         <w:t> o </w:t>
       </w:r>
-      <w:hyperlink r:id="rId12" w:tooltip="Clientes" w:history="1">
+      <w:hyperlink r:id="rId11" w:tooltip="Clientes" w:history="1">
         <w:r>
           <w:rPr>
-            <w:rStyle w:val="Hipervnculo"/>
+            <w:rStyle w:val="Hyperlink"/>
             <w:rFonts w:ascii="Arial" w:hAnsi="Arial" w:cs="Arial"/>
           </w:rPr>
           <w:t>clientes</w:t>
@@ -815,10 +823,10 @@
         </w:rPr>
         <w:t>Pero el desarrollo de software no es un campo con tales características. La versatilidad de las </w:t>
       </w:r>
-      <w:hyperlink r:id="rId13" w:tooltip="Computadora" w:history="1">
+      <w:hyperlink r:id="rId12" w:tooltip="Computadora" w:history="1">
         <w:r>
           <w:rPr>
-            <w:rStyle w:val="Hipervnculo"/>
+            <w:rStyle w:val="Hyperlink"/>
             <w:rFonts w:ascii="Arial" w:hAnsi="Arial" w:cs="Arial"/>
           </w:rPr>
           <w:t>computadoras</w:t>
@@ -943,10 +951,10 @@
         </w:rPr>
         <w:t>Las pruebas de validación en la </w:t>
       </w:r>
-      <w:hyperlink r:id="rId14" w:tooltip="Ingeniería de software" w:history="1">
+      <w:hyperlink r:id="rId13" w:tooltip="Ingeniería de software" w:history="1">
         <w:r>
           <w:rPr>
-            <w:rStyle w:val="Hipervnculo"/>
+            <w:rStyle w:val="Hyperlink"/>
             <w:rFonts w:ascii="Arial" w:hAnsi="Arial" w:cs="Arial"/>
           </w:rPr>
           <w:t>ingeniería de software</w:t>
@@ -958,10 +966,10 @@
         </w:rPr>
         <w:t> son el proceso de revisión que verifica que el sistema de </w:t>
       </w:r>
-      <w:hyperlink r:id="rId15" w:tooltip="Software" w:history="1">
+      <w:hyperlink r:id="rId14" w:tooltip="Software" w:history="1">
         <w:r>
           <w:rPr>
-            <w:rStyle w:val="Hipervnculo"/>
+            <w:rStyle w:val="Hyperlink"/>
             <w:rFonts w:ascii="Arial" w:hAnsi="Arial" w:cs="Arial"/>
           </w:rPr>
           <w:t>software</w:t>
@@ -973,10 +981,10 @@
         </w:rPr>
         <w:t> producido que cumple con las especificaciones y que logra su cometido. Es normalmente una parte del proceso de </w:t>
       </w:r>
-      <w:hyperlink r:id="rId16" w:tooltip="Pruebas de software" w:history="1">
+      <w:hyperlink r:id="rId15" w:tooltip="Pruebas de software" w:history="1">
         <w:r>
           <w:rPr>
-            <w:rStyle w:val="Hipervnculo"/>
+            <w:rStyle w:val="Hyperlink"/>
             <w:rFonts w:ascii="Arial" w:hAnsi="Arial" w:cs="Arial"/>
           </w:rPr>
           <w:t>pruebas de software</w:t>
@@ -988,10 +996,10 @@
         </w:rPr>
         <w:t> de un proyecto, que también utiliza técnicas tales como evaluaciones, inspecciones y </w:t>
       </w:r>
-      <w:hyperlink r:id="rId17" w:tooltip="Cursillo" w:history="1">
+      <w:hyperlink r:id="rId16" w:tooltip="Cursillo" w:history="1">
         <w:r>
           <w:rPr>
-            <w:rStyle w:val="Hipervnculo"/>
+            <w:rStyle w:val="Hyperlink"/>
             <w:rFonts w:ascii="Arial" w:hAnsi="Arial" w:cs="Arial"/>
           </w:rPr>
           <w:t>tutoriales</w:t>
@@ -1003,10 +1011,10 @@
         </w:rPr>
         <w:t>. La validación es el proceso de comprobar que lo que se ha especificado es lo que el </w:t>
       </w:r>
-      <w:hyperlink r:id="rId18" w:tooltip="Usuario" w:history="1">
+      <w:hyperlink r:id="rId17" w:tooltip="Usuario" w:history="1">
         <w:r>
           <w:rPr>
-            <w:rStyle w:val="Hipervnculo"/>
+            <w:rStyle w:val="Hyperlink"/>
             <w:rFonts w:ascii="Arial" w:hAnsi="Arial" w:cs="Arial"/>
           </w:rPr>
           <w:t>usuario</w:t>
@@ -1190,7 +1198,7 @@
 </file>
 
 <file path=word/numbering.xml><?xml version="1.0" encoding="utf-8"?>
-<w:numbering xmlns:wpc="http://schemas.microsoft.com/office/word/2010/wordprocessingCanvas" xmlns:mc="http://schemas.openxmlformats.org/markup-compatibility/2006" xmlns:o="urn:schemas-microsoft-com:office:office" xmlns:r="http://schemas.openxmlformats.org/officeDocument/2006/relationships" xmlns:m="http://schemas.openxmlformats.org/officeDocument/2006/math" xmlns:v="urn:schemas-microsoft-com:vml" xmlns:wp14="http://schemas.microsoft.com/office/word/2010/wordprocessingDrawing" xmlns:wp="http://schemas.openxmlformats.org/drawingml/2006/wordprocessingDrawing" xmlns:w10="urn:schemas-microsoft-com:office:word" xmlns:w="http://schemas.openxmlformats.org/wordprocessingml/2006/main" xmlns:w14="http://schemas.microsoft.com/office/word/2010/wordml" xmlns:wpg="http://schemas.microsoft.com/office/word/2010/wordprocessingGroup" xmlns:wpi="http://schemas.microsoft.com/office/word/2010/wordprocessingInk" xmlns:wne="http://schemas.microsoft.com/office/word/2006/wordml" xmlns:wps="http://schemas.microsoft.com/office/word/2010/wordprocessingShape" mc:Ignorable="w14 wp14">
+<w:numbering xmlns:wpc="http://schemas.microsoft.com/office/word/2010/wordprocessingCanvas" xmlns:mc="http://schemas.openxmlformats.org/markup-compatibility/2006" xmlns:o="urn:schemas-microsoft-com:office:office" xmlns:r="http://schemas.openxmlformats.org/officeDocument/2006/relationships" xmlns:m="http://schemas.openxmlformats.org/officeDocument/2006/math" xmlns:v="urn:schemas-microsoft-com:vml" xmlns:wp14="http://schemas.microsoft.com/office/word/2010/wordprocessingDrawing" xmlns:wp="http://schemas.openxmlformats.org/drawingml/2006/wordprocessingDrawing" xmlns:w10="urn:schemas-microsoft-com:office:word" xmlns:w="http://schemas.openxmlformats.org/wordprocessingml/2006/main" xmlns:w14="http://schemas.microsoft.com/office/word/2010/wordml" xmlns:w15="http://schemas.microsoft.com/office/word/2012/wordml" xmlns:wpg="http://schemas.microsoft.com/office/word/2010/wordprocessingGroup" xmlns:wpi="http://schemas.microsoft.com/office/word/2010/wordprocessingInk" xmlns:wne="http://schemas.microsoft.com/office/word/2006/wordml" xmlns:wps="http://schemas.microsoft.com/office/word/2010/wordprocessingShape" mc:Ignorable="w14 w15 wp14">
   <w:abstractNum w:abstractNumId="0">
     <w:nsid w:val="1CB21AA2"/>
     <w:multiLevelType w:val="hybridMultilevel"/>
@@ -1735,7 +1743,7 @@
 </file>
 
 <file path=word/styles.xml><?xml version="1.0" encoding="utf-8"?>
-<w:styles xmlns:mc="http://schemas.openxmlformats.org/markup-compatibility/2006" xmlns:r="http://schemas.openxmlformats.org/officeDocument/2006/relationships" xmlns:w="http://schemas.openxmlformats.org/wordprocessingml/2006/main" xmlns:w14="http://schemas.microsoft.com/office/word/2010/wordml" mc:Ignorable="w14">
+<w:styles xmlns:mc="http://schemas.openxmlformats.org/markup-compatibility/2006" xmlns:r="http://schemas.openxmlformats.org/officeDocument/2006/relationships" xmlns:w="http://schemas.openxmlformats.org/wordprocessingml/2006/main" xmlns:w14="http://schemas.microsoft.com/office/word/2010/wordml" xmlns:w15="http://schemas.microsoft.com/office/word/2012/wordml" mc:Ignorable="w14 w15">
   <w:docDefaults>
     <w:rPrDefault>
       <w:rPr>
@@ -1751,156 +1759,390 @@
       </w:pPr>
     </w:pPrDefault>
   </w:docDefaults>
-  <w:latentStyles w:defLockedState="0" w:defUIPriority="99" w:defSemiHidden="1" w:defUnhideWhenUsed="1" w:defQFormat="0" w:count="267">
-    <w:lsdException w:name="Normal" w:semiHidden="0" w:uiPriority="0" w:unhideWhenUsed="0" w:qFormat="1"/>
-    <w:lsdException w:name="heading 1" w:semiHidden="0" w:uiPriority="9" w:unhideWhenUsed="0" w:qFormat="1"/>
-    <w:lsdException w:name="heading 2" w:uiPriority="9" w:qFormat="1"/>
-    <w:lsdException w:name="heading 3" w:uiPriority="9" w:qFormat="1"/>
-    <w:lsdException w:name="heading 4" w:uiPriority="9" w:qFormat="1"/>
-    <w:lsdException w:name="heading 5" w:uiPriority="9" w:qFormat="1"/>
-    <w:lsdException w:name="heading 6" w:uiPriority="9" w:qFormat="1"/>
-    <w:lsdException w:name="heading 7" w:uiPriority="9" w:qFormat="1"/>
-    <w:lsdException w:name="heading 8" w:uiPriority="9" w:qFormat="1"/>
-    <w:lsdException w:name="heading 9" w:uiPriority="9" w:qFormat="1"/>
-    <w:lsdException w:name="toc 1" w:uiPriority="39"/>
-    <w:lsdException w:name="toc 2" w:uiPriority="39"/>
-    <w:lsdException w:name="toc 3" w:uiPriority="39"/>
-    <w:lsdException w:name="toc 4" w:uiPriority="39"/>
-    <w:lsdException w:name="toc 5" w:uiPriority="39"/>
-    <w:lsdException w:name="toc 6" w:uiPriority="39"/>
-    <w:lsdException w:name="toc 7" w:uiPriority="39"/>
-    <w:lsdException w:name="toc 8" w:uiPriority="39"/>
-    <w:lsdException w:name="toc 9" w:uiPriority="39"/>
-    <w:lsdException w:name="caption" w:uiPriority="35" w:qFormat="1"/>
-    <w:lsdException w:name="Title" w:semiHidden="0" w:uiPriority="10" w:unhideWhenUsed="0" w:qFormat="1"/>
-    <w:lsdException w:name="Default Paragraph Font" w:uiPriority="1"/>
-    <w:lsdException w:name="Subtitle" w:semiHidden="0" w:uiPriority="11" w:unhideWhenUsed="0" w:qFormat="1"/>
-    <w:lsdException w:name="Strong" w:semiHidden="0" w:uiPriority="22" w:unhideWhenUsed="0" w:qFormat="1"/>
-    <w:lsdException w:name="Emphasis" w:semiHidden="0" w:uiPriority="20" w:unhideWhenUsed="0" w:qFormat="1"/>
-    <w:lsdException w:name="Table Grid" w:semiHidden="0" w:uiPriority="59" w:unhideWhenUsed="0"/>
-    <w:lsdException w:name="Placeholder Text" w:unhideWhenUsed="0"/>
-    <w:lsdException w:name="No Spacing" w:semiHidden="0" w:uiPriority="1" w:unhideWhenUsed="0" w:qFormat="1"/>
-    <w:lsdException w:name="Light Shading" w:semiHidden="0" w:uiPriority="60" w:unhideWhenUsed="0"/>
-    <w:lsdException w:name="Light List" w:semiHidden="0" w:uiPriority="61" w:unhideWhenUsed="0"/>
-    <w:lsdException w:name="Light Grid" w:semiHidden="0" w:uiPriority="62" w:unhideWhenUsed="0"/>
-    <w:lsdException w:name="Medium Shading 1" w:semiHidden="0" w:uiPriority="63" w:unhideWhenUsed="0"/>
-    <w:lsdException w:name="Medium Shading 2" w:semiHidden="0" w:uiPriority="64" w:unhideWhenUsed="0"/>
-    <w:lsdException w:name="Medium List 1" w:semiHidden="0" w:uiPriority="65" w:unhideWhenUsed="0"/>
-    <w:lsdException w:name="Medium List 2" w:semiHidden="0" w:uiPriority="66" w:unhideWhenUsed="0"/>
-    <w:lsdException w:name="Medium Grid 1" w:semiHidden="0" w:uiPriority="67" w:unhideWhenUsed="0"/>
-    <w:lsdException w:name="Medium Grid 2" w:semiHidden="0" w:uiPriority="68" w:unhideWhenUsed="0"/>
-    <w:lsdException w:name="Medium Grid 3" w:semiHidden="0" w:uiPriority="69" w:unhideWhenUsed="0"/>
-    <w:lsdException w:name="Dark List" w:semiHidden="0" w:uiPriority="70" w:unhideWhenUsed="0"/>
-    <w:lsdException w:name="Colorful Shading" w:semiHidden="0" w:uiPriority="71" w:unhideWhenUsed="0"/>
-    <w:lsdException w:name="Colorful List" w:semiHidden="0" w:uiPriority="72" w:unhideWhenUsed="0"/>
-    <w:lsdException w:name="Colorful Grid" w:semiHidden="0" w:uiPriority="73" w:unhideWhenUsed="0"/>
-    <w:lsdException w:name="Light Shading Accent 1" w:semiHidden="0" w:uiPriority="60" w:unhideWhenUsed="0"/>
-    <w:lsdException w:name="Light List Accent 1" w:semiHidden="0" w:uiPriority="61" w:unhideWhenUsed="0"/>
-    <w:lsdException w:name="Light Grid Accent 1" w:semiHidden="0" w:uiPriority="62" w:unhideWhenUsed="0"/>
-    <w:lsdException w:name="Medium Shading 1 Accent 1" w:semiHidden="0" w:uiPriority="63" w:unhideWhenUsed="0"/>
-    <w:lsdException w:name="Medium Shading 2 Accent 1" w:semiHidden="0" w:uiPriority="64" w:unhideWhenUsed="0"/>
-    <w:lsdException w:name="Medium List 1 Accent 1" w:semiHidden="0" w:uiPriority="65" w:unhideWhenUsed="0"/>
-    <w:lsdException w:name="Revision" w:unhideWhenUsed="0"/>
-    <w:lsdException w:name="List Paragraph" w:semiHidden="0" w:uiPriority="34" w:unhideWhenUsed="0" w:qFormat="1"/>
-    <w:lsdException w:name="Quote" w:semiHidden="0" w:uiPriority="29" w:unhideWhenUsed="0" w:qFormat="1"/>
-    <w:lsdException w:name="Intense Quote" w:semiHidden="0" w:uiPriority="30" w:unhideWhenUsed="0" w:qFormat="1"/>
-    <w:lsdException w:name="Medium List 2 Accent 1" w:semiHidden="0" w:uiPriority="66" w:unhideWhenUsed="0"/>
-    <w:lsdException w:name="Medium Grid 1 Accent 1" w:semiHidden="0" w:uiPriority="67" w:unhideWhenUsed="0"/>
-    <w:lsdException w:name="Medium Grid 2 Accent 1" w:semiHidden="0" w:uiPriority="68" w:unhideWhenUsed="0"/>
-    <w:lsdException w:name="Medium Grid 3 Accent 1" w:semiHidden="0" w:uiPriority="69" w:unhideWhenUsed="0"/>
-    <w:lsdException w:name="Dark List Accent 1" w:semiHidden="0" w:uiPriority="70" w:unhideWhenUsed="0"/>
-    <w:lsdException w:name="Colorful Shading Accent 1" w:semiHidden="0" w:uiPriority="71" w:unhideWhenUsed="0"/>
-    <w:lsdException w:name="Colorful List Accent 1" w:semiHidden="0" w:uiPriority="72" w:unhideWhenUsed="0"/>
-    <w:lsdException w:name="Colorful Grid Accent 1" w:semiHidden="0" w:uiPriority="73" w:unhideWhenUsed="0"/>
-    <w:lsdException w:name="Light Shading Accent 2" w:semiHidden="0" w:uiPriority="60" w:unhideWhenUsed="0"/>
-    <w:lsdException w:name="Light List Accent 2" w:semiHidden="0" w:uiPriority="61" w:unhideWhenUsed="0"/>
-    <w:lsdException w:name="Light Grid Accent 2" w:semiHidden="0" w:uiPriority="62" w:unhideWhenUsed="0"/>
-    <w:lsdException w:name="Medium Shading 1 Accent 2" w:semiHidden="0" w:uiPriority="63" w:unhideWhenUsed="0"/>
-    <w:lsdException w:name="Medium Shading 2 Accent 2" w:semiHidden="0" w:uiPriority="64" w:unhideWhenUsed="0"/>
-    <w:lsdException w:name="Medium List 1 Accent 2" w:semiHidden="0" w:uiPriority="65" w:unhideWhenUsed="0"/>
-    <w:lsdException w:name="Medium List 2 Accent 2" w:semiHidden="0" w:uiPriority="66" w:unhideWhenUsed="0"/>
-    <w:lsdException w:name="Medium Grid 1 Accent 2" w:semiHidden="0" w:uiPriority="67" w:unhideWhenUsed="0"/>
-    <w:lsdException w:name="Medium Grid 2 Accent 2" w:semiHidden="0" w:uiPriority="68" w:unhideWhenUsed="0"/>
-    <w:lsdException w:name="Medium Grid 3 Accent 2" w:semiHidden="0" w:uiPriority="69" w:unhideWhenUsed="0"/>
-    <w:lsdException w:name="Dark List Accent 2" w:semiHidden="0" w:uiPriority="70" w:unhideWhenUsed="0"/>
-    <w:lsdException w:name="Colorful Shading Accent 2" w:semiHidden="0" w:uiPriority="71" w:unhideWhenUsed="0"/>
-    <w:lsdException w:name="Colorful List Accent 2" w:semiHidden="0" w:uiPriority="72" w:unhideWhenUsed="0"/>
-    <w:lsdException w:name="Colorful Grid Accent 2" w:semiHidden="0" w:uiPriority="73" w:unhideWhenUsed="0"/>
-    <w:lsdException w:name="Light Shading Accent 3" w:semiHidden="0" w:uiPriority="60" w:unhideWhenUsed="0"/>
-    <w:lsdException w:name="Light List Accent 3" w:semiHidden="0" w:uiPriority="61" w:unhideWhenUsed="0"/>
-    <w:lsdException w:name="Light Grid Accent 3" w:semiHidden="0" w:uiPriority="62" w:unhideWhenUsed="0"/>
-    <w:lsdException w:name="Medium Shading 1 Accent 3" w:semiHidden="0" w:uiPriority="63" w:unhideWhenUsed="0"/>
-    <w:lsdException w:name="Medium Shading 2 Accent 3" w:semiHidden="0" w:uiPriority="64" w:unhideWhenUsed="0"/>
-    <w:lsdException w:name="Medium List 1 Accent 3" w:semiHidden="0" w:uiPriority="65" w:unhideWhenUsed="0"/>
-    <w:lsdException w:name="Medium List 2 Accent 3" w:semiHidden="0" w:uiPriority="66" w:unhideWhenUsed="0"/>
-    <w:lsdException w:name="Medium Grid 1 Accent 3" w:semiHidden="0" w:uiPriority="67" w:unhideWhenUsed="0"/>
-    <w:lsdException w:name="Medium Grid 2 Accent 3" w:semiHidden="0" w:uiPriority="68" w:unhideWhenUsed="0"/>
-    <w:lsdException w:name="Medium Grid 3 Accent 3" w:semiHidden="0" w:uiPriority="69" w:unhideWhenUsed="0"/>
-    <w:lsdException w:name="Dark List Accent 3" w:semiHidden="0" w:uiPriority="70" w:unhideWhenUsed="0"/>
-    <w:lsdException w:name="Colorful Shading Accent 3" w:semiHidden="0" w:uiPriority="71" w:unhideWhenUsed="0"/>
-    <w:lsdException w:name="Colorful List Accent 3" w:semiHidden="0" w:uiPriority="72" w:unhideWhenUsed="0"/>
-    <w:lsdException w:name="Colorful Grid Accent 3" w:semiHidden="0" w:uiPriority="73" w:unhideWhenUsed="0"/>
-    <w:lsdException w:name="Light Shading Accent 4" w:semiHidden="0" w:uiPriority="60" w:unhideWhenUsed="0"/>
-    <w:lsdException w:name="Light List Accent 4" w:semiHidden="0" w:uiPriority="61" w:unhideWhenUsed="0"/>
-    <w:lsdException w:name="Light Grid Accent 4" w:semiHidden="0" w:uiPriority="62" w:unhideWhenUsed="0"/>
-    <w:lsdException w:name="Medium Shading 1 Accent 4" w:semiHidden="0" w:uiPriority="63" w:unhideWhenUsed="0"/>
-    <w:lsdException w:name="Medium Shading 2 Accent 4" w:semiHidden="0" w:uiPriority="64" w:unhideWhenUsed="0"/>
-    <w:lsdException w:name="Medium List 1 Accent 4" w:semiHidden="0" w:uiPriority="65" w:unhideWhenUsed="0"/>
-    <w:lsdException w:name="Medium List 2 Accent 4" w:semiHidden="0" w:uiPriority="66" w:unhideWhenUsed="0"/>
-    <w:lsdException w:name="Medium Grid 1 Accent 4" w:semiHidden="0" w:uiPriority="67" w:unhideWhenUsed="0"/>
-    <w:lsdException w:name="Medium Grid 2 Accent 4" w:semiHidden="0" w:uiPriority="68" w:unhideWhenUsed="0"/>
-    <w:lsdException w:name="Medium Grid 3 Accent 4" w:semiHidden="0" w:uiPriority="69" w:unhideWhenUsed="0"/>
-    <w:lsdException w:name="Dark List Accent 4" w:semiHidden="0" w:uiPriority="70" w:unhideWhenUsed="0"/>
-    <w:lsdException w:name="Colorful Shading Accent 4" w:semiHidden="0" w:uiPriority="71" w:unhideWhenUsed="0"/>
-    <w:lsdException w:name="Colorful List Accent 4" w:semiHidden="0" w:uiPriority="72" w:unhideWhenUsed="0"/>
-    <w:lsdException w:name="Colorful Grid Accent 4" w:semiHidden="0" w:uiPriority="73" w:unhideWhenUsed="0"/>
-    <w:lsdException w:name="Light Shading Accent 5" w:semiHidden="0" w:uiPriority="60" w:unhideWhenUsed="0"/>
-    <w:lsdException w:name="Light List Accent 5" w:semiHidden="0" w:uiPriority="61" w:unhideWhenUsed="0"/>
-    <w:lsdException w:name="Light Grid Accent 5" w:semiHidden="0" w:uiPriority="62" w:unhideWhenUsed="0"/>
-    <w:lsdException w:name="Medium Shading 1 Accent 5" w:semiHidden="0" w:uiPriority="63" w:unhideWhenUsed="0"/>
-    <w:lsdException w:name="Medium Shading 2 Accent 5" w:semiHidden="0" w:uiPriority="64" w:unhideWhenUsed="0"/>
-    <w:lsdException w:name="Medium List 1 Accent 5" w:semiHidden="0" w:uiPriority="65" w:unhideWhenUsed="0"/>
-    <w:lsdException w:name="Medium List 2 Accent 5" w:semiHidden="0" w:uiPriority="66" w:unhideWhenUsed="0"/>
-    <w:lsdException w:name="Medium Grid 1 Accent 5" w:semiHidden="0" w:uiPriority="67" w:unhideWhenUsed="0"/>
-    <w:lsdException w:name="Medium Grid 2 Accent 5" w:semiHidden="0" w:uiPriority="68" w:unhideWhenUsed="0"/>
-    <w:lsdException w:name="Medium Grid 3 Accent 5" w:semiHidden="0" w:uiPriority="69" w:unhideWhenUsed="0"/>
-    <w:lsdException w:name="Dark List Accent 5" w:semiHidden="0" w:uiPriority="70" w:unhideWhenUsed="0"/>
-    <w:lsdException w:name="Colorful Shading Accent 5" w:semiHidden="0" w:uiPriority="71" w:unhideWhenUsed="0"/>
-    <w:lsdException w:name="Colorful List Accent 5" w:semiHidden="0" w:uiPriority="72" w:unhideWhenUsed="0"/>
-    <w:lsdException w:name="Colorful Grid Accent 5" w:semiHidden="0" w:uiPriority="73" w:unhideWhenUsed="0"/>
-    <w:lsdException w:name="Light Shading Accent 6" w:semiHidden="0" w:uiPriority="60" w:unhideWhenUsed="0"/>
-    <w:lsdException w:name="Light List Accent 6" w:semiHidden="0" w:uiPriority="61" w:unhideWhenUsed="0"/>
-    <w:lsdException w:name="Light Grid Accent 6" w:semiHidden="0" w:uiPriority="62" w:unhideWhenUsed="0"/>
-    <w:lsdException w:name="Medium Shading 1 Accent 6" w:semiHidden="0" w:uiPriority="63" w:unhideWhenUsed="0"/>
-    <w:lsdException w:name="Medium Shading 2 Accent 6" w:semiHidden="0" w:uiPriority="64" w:unhideWhenUsed="0"/>
-    <w:lsdException w:name="Medium List 1 Accent 6" w:semiHidden="0" w:uiPriority="65" w:unhideWhenUsed="0"/>
-    <w:lsdException w:name="Medium List 2 Accent 6" w:semiHidden="0" w:uiPriority="66" w:unhideWhenUsed="0"/>
-    <w:lsdException w:name="Medium Grid 1 Accent 6" w:semiHidden="0" w:uiPriority="67" w:unhideWhenUsed="0"/>
-    <w:lsdException w:name="Medium Grid 2 Accent 6" w:semiHidden="0" w:uiPriority="68" w:unhideWhenUsed="0"/>
-    <w:lsdException w:name="Medium Grid 3 Accent 6" w:semiHidden="0" w:uiPriority="69" w:unhideWhenUsed="0"/>
-    <w:lsdException w:name="Dark List Accent 6" w:semiHidden="0" w:uiPriority="70" w:unhideWhenUsed="0"/>
-    <w:lsdException w:name="Colorful Shading Accent 6" w:semiHidden="0" w:uiPriority="71" w:unhideWhenUsed="0"/>
-    <w:lsdException w:name="Colorful List Accent 6" w:semiHidden="0" w:uiPriority="72" w:unhideWhenUsed="0"/>
-    <w:lsdException w:name="Colorful Grid Accent 6" w:semiHidden="0" w:uiPriority="73" w:unhideWhenUsed="0"/>
-    <w:lsdException w:name="Subtle Emphasis" w:semiHidden="0" w:uiPriority="19" w:unhideWhenUsed="0" w:qFormat="1"/>
-    <w:lsdException w:name="Intense Emphasis" w:semiHidden="0" w:uiPriority="21" w:unhideWhenUsed="0" w:qFormat="1"/>
-    <w:lsdException w:name="Subtle Reference" w:semiHidden="0" w:uiPriority="31" w:unhideWhenUsed="0" w:qFormat="1"/>
-    <w:lsdException w:name="Intense Reference" w:semiHidden="0" w:uiPriority="32" w:unhideWhenUsed="0" w:qFormat="1"/>
-    <w:lsdException w:name="Book Title" w:semiHidden="0" w:uiPriority="33" w:unhideWhenUsed="0" w:qFormat="1"/>
-    <w:lsdException w:name="Bibliography" w:uiPriority="37"/>
-    <w:lsdException w:name="TOC Heading" w:uiPriority="39" w:qFormat="1"/>
+  <w:latentStyles w:defLockedState="0" w:defUIPriority="99" w:defSemiHidden="0" w:defUnhideWhenUsed="0" w:defQFormat="0" w:count="371">
+    <w:lsdException w:name="Normal" w:uiPriority="0" w:qFormat="1"/>
+    <w:lsdException w:name="heading 1" w:uiPriority="9" w:qFormat="1"/>
+    <w:lsdException w:name="heading 2" w:semiHidden="1" w:uiPriority="9" w:unhideWhenUsed="1" w:qFormat="1"/>
+    <w:lsdException w:name="heading 3" w:semiHidden="1" w:uiPriority="9" w:unhideWhenUsed="1" w:qFormat="1"/>
+    <w:lsdException w:name="heading 4" w:semiHidden="1" w:uiPriority="9" w:unhideWhenUsed="1" w:qFormat="1"/>
+    <w:lsdException w:name="heading 5" w:semiHidden="1" w:uiPriority="9" w:unhideWhenUsed="1" w:qFormat="1"/>
+    <w:lsdException w:name="heading 6" w:semiHidden="1" w:uiPriority="9" w:unhideWhenUsed="1" w:qFormat="1"/>
+    <w:lsdException w:name="heading 7" w:semiHidden="1" w:uiPriority="9" w:unhideWhenUsed="1" w:qFormat="1"/>
+    <w:lsdException w:name="heading 8" w:semiHidden="1" w:uiPriority="9" w:unhideWhenUsed="1" w:qFormat="1"/>
+    <w:lsdException w:name="heading 9" w:semiHidden="1" w:uiPriority="9" w:unhideWhenUsed="1" w:qFormat="1"/>
+    <w:lsdException w:name="index 1" w:semiHidden="1" w:unhideWhenUsed="1"/>
+    <w:lsdException w:name="index 2" w:semiHidden="1" w:unhideWhenUsed="1"/>
+    <w:lsdException w:name="index 3" w:semiHidden="1" w:unhideWhenUsed="1"/>
+    <w:lsdException w:name="index 4" w:semiHidden="1" w:unhideWhenUsed="1"/>
+    <w:lsdException w:name="index 5" w:semiHidden="1" w:unhideWhenUsed="1"/>
+    <w:lsdException w:name="index 6" w:semiHidden="1" w:unhideWhenUsed="1"/>
+    <w:lsdException w:name="index 7" w:semiHidden="1" w:unhideWhenUsed="1"/>
+    <w:lsdException w:name="index 8" w:semiHidden="1" w:unhideWhenUsed="1"/>
+    <w:lsdException w:name="index 9" w:semiHidden="1" w:unhideWhenUsed="1"/>
+    <w:lsdException w:name="toc 1" w:semiHidden="1" w:uiPriority="39" w:unhideWhenUsed="1"/>
+    <w:lsdException w:name="toc 2" w:semiHidden="1" w:uiPriority="39" w:unhideWhenUsed="1"/>
+    <w:lsdException w:name="toc 3" w:semiHidden="1" w:uiPriority="39" w:unhideWhenUsed="1"/>
+    <w:lsdException w:name="toc 4" w:semiHidden="1" w:uiPriority="39" w:unhideWhenUsed="1"/>
+    <w:lsdException w:name="toc 5" w:semiHidden="1" w:uiPriority="39" w:unhideWhenUsed="1"/>
+    <w:lsdException w:name="toc 6" w:semiHidden="1" w:uiPriority="39" w:unhideWhenUsed="1"/>
+    <w:lsdException w:name="toc 7" w:semiHidden="1" w:uiPriority="39" w:unhideWhenUsed="1"/>
+    <w:lsdException w:name="toc 8" w:semiHidden="1" w:uiPriority="39" w:unhideWhenUsed="1"/>
+    <w:lsdException w:name="toc 9" w:semiHidden="1" w:uiPriority="39" w:unhideWhenUsed="1"/>
+    <w:lsdException w:name="Normal Indent" w:semiHidden="1" w:unhideWhenUsed="1"/>
+    <w:lsdException w:name="footnote text" w:semiHidden="1" w:unhideWhenUsed="1"/>
+    <w:lsdException w:name="annotation text" w:semiHidden="1" w:unhideWhenUsed="1"/>
+    <w:lsdException w:name="header" w:semiHidden="1" w:unhideWhenUsed="1"/>
+    <w:lsdException w:name="footer" w:semiHidden="1" w:unhideWhenUsed="1"/>
+    <w:lsdException w:name="index heading" w:semiHidden="1" w:unhideWhenUsed="1"/>
+    <w:lsdException w:name="caption" w:semiHidden="1" w:uiPriority="35" w:unhideWhenUsed="1" w:qFormat="1"/>
+    <w:lsdException w:name="table of figures" w:semiHidden="1" w:unhideWhenUsed="1"/>
+    <w:lsdException w:name="envelope address" w:semiHidden="1" w:unhideWhenUsed="1"/>
+    <w:lsdException w:name="envelope return" w:semiHidden="1" w:unhideWhenUsed="1"/>
+    <w:lsdException w:name="footnote reference" w:semiHidden="1" w:unhideWhenUsed="1"/>
+    <w:lsdException w:name="annotation reference" w:semiHidden="1" w:unhideWhenUsed="1"/>
+    <w:lsdException w:name="line number" w:semiHidden="1" w:unhideWhenUsed="1"/>
+    <w:lsdException w:name="page number" w:semiHidden="1" w:unhideWhenUsed="1"/>
+    <w:lsdException w:name="endnote reference" w:semiHidden="1" w:unhideWhenUsed="1"/>
+    <w:lsdException w:name="endnote text" w:semiHidden="1" w:unhideWhenUsed="1"/>
+    <w:lsdException w:name="table of authorities" w:semiHidden="1" w:unhideWhenUsed="1"/>
+    <w:lsdException w:name="macro" w:semiHidden="1" w:unhideWhenUsed="1"/>
+    <w:lsdException w:name="toa heading" w:semiHidden="1" w:unhideWhenUsed="1"/>
+    <w:lsdException w:name="List" w:semiHidden="1" w:unhideWhenUsed="1"/>
+    <w:lsdException w:name="List Bullet" w:semiHidden="1" w:unhideWhenUsed="1"/>
+    <w:lsdException w:name="List Number" w:semiHidden="1" w:unhideWhenUsed="1"/>
+    <w:lsdException w:name="List 2" w:semiHidden="1" w:unhideWhenUsed="1"/>
+    <w:lsdException w:name="List 3" w:semiHidden="1" w:unhideWhenUsed="1"/>
+    <w:lsdException w:name="List 4" w:semiHidden="1" w:unhideWhenUsed="1"/>
+    <w:lsdException w:name="List 5" w:semiHidden="1" w:unhideWhenUsed="1"/>
+    <w:lsdException w:name="List Bullet 2" w:semiHidden="1" w:unhideWhenUsed="1"/>
+    <w:lsdException w:name="List Bullet 3" w:semiHidden="1" w:unhideWhenUsed="1"/>
+    <w:lsdException w:name="List Bullet 4" w:semiHidden="1" w:unhideWhenUsed="1"/>
+    <w:lsdException w:name="List Bullet 5" w:semiHidden="1" w:unhideWhenUsed="1"/>
+    <w:lsdException w:name="List Number 2" w:semiHidden="1" w:unhideWhenUsed="1"/>
+    <w:lsdException w:name="List Number 3" w:semiHidden="1" w:unhideWhenUsed="1"/>
+    <w:lsdException w:name="List Number 4" w:semiHidden="1" w:unhideWhenUsed="1"/>
+    <w:lsdException w:name="List Number 5" w:semiHidden="1" w:unhideWhenUsed="1"/>
+    <w:lsdException w:name="Title" w:uiPriority="10" w:qFormat="1"/>
+    <w:lsdException w:name="Closing" w:semiHidden="1" w:unhideWhenUsed="1"/>
+    <w:lsdException w:name="Signature" w:semiHidden="1" w:unhideWhenUsed="1"/>
+    <w:lsdException w:name="Default Paragraph Font" w:semiHidden="1" w:uiPriority="1" w:unhideWhenUsed="1"/>
+    <w:lsdException w:name="Body Text" w:semiHidden="1" w:unhideWhenUsed="1"/>
+    <w:lsdException w:name="Body Text Indent" w:semiHidden="1" w:unhideWhenUsed="1"/>
+    <w:lsdException w:name="List Continue" w:semiHidden="1" w:unhideWhenUsed="1"/>
+    <w:lsdException w:name="List Continue 2" w:semiHidden="1" w:unhideWhenUsed="1"/>
+    <w:lsdException w:name="List Continue 3" w:semiHidden="1" w:unhideWhenUsed="1"/>
+    <w:lsdException w:name="List Continue 4" w:semiHidden="1" w:unhideWhenUsed="1"/>
+    <w:lsdException w:name="List Continue 5" w:semiHidden="1" w:unhideWhenUsed="1"/>
+    <w:lsdException w:name="Message Header" w:semiHidden="1" w:unhideWhenUsed="1"/>
+    <w:lsdException w:name="Subtitle" w:uiPriority="11" w:qFormat="1"/>
+    <w:lsdException w:name="Salutation" w:semiHidden="1" w:unhideWhenUsed="1"/>
+    <w:lsdException w:name="Date" w:semiHidden="1" w:unhideWhenUsed="1"/>
+    <w:lsdException w:name="Body Text First Indent" w:semiHidden="1" w:unhideWhenUsed="1"/>
+    <w:lsdException w:name="Body Text First Indent 2" w:semiHidden="1" w:unhideWhenUsed="1"/>
+    <w:lsdException w:name="Note Heading" w:semiHidden="1" w:unhideWhenUsed="1"/>
+    <w:lsdException w:name="Body Text 2" w:semiHidden="1" w:unhideWhenUsed="1"/>
+    <w:lsdException w:name="Body Text 3" w:semiHidden="1" w:unhideWhenUsed="1"/>
+    <w:lsdException w:name="Body Text Indent 2" w:semiHidden="1" w:unhideWhenUsed="1"/>
+    <w:lsdException w:name="Body Text Indent 3" w:semiHidden="1" w:unhideWhenUsed="1"/>
+    <w:lsdException w:name="Block Text" w:semiHidden="1" w:unhideWhenUsed="1"/>
+    <w:lsdException w:name="Hyperlink" w:semiHidden="1" w:unhideWhenUsed="1"/>
+    <w:lsdException w:name="FollowedHyperlink" w:semiHidden="1" w:unhideWhenUsed="1"/>
+    <w:lsdException w:name="Strong" w:uiPriority="22" w:qFormat="1"/>
+    <w:lsdException w:name="Emphasis" w:uiPriority="20" w:qFormat="1"/>
+    <w:lsdException w:name="Document Map" w:semiHidden="1" w:unhideWhenUsed="1"/>
+    <w:lsdException w:name="Plain Text" w:semiHidden="1" w:unhideWhenUsed="1"/>
+    <w:lsdException w:name="E-mail Signature" w:semiHidden="1" w:unhideWhenUsed="1"/>
+    <w:lsdException w:name="HTML Top of Form" w:semiHidden="1" w:unhideWhenUsed="1"/>
+    <w:lsdException w:name="HTML Bottom of Form" w:semiHidden="1" w:unhideWhenUsed="1"/>
+    <w:lsdException w:name="Normal (Web)" w:semiHidden="1" w:unhideWhenUsed="1"/>
+    <w:lsdException w:name="HTML Acronym" w:semiHidden="1" w:unhideWhenUsed="1"/>
+    <w:lsdException w:name="HTML Address" w:semiHidden="1" w:unhideWhenUsed="1"/>
+    <w:lsdException w:name="HTML Cite" w:semiHidden="1" w:unhideWhenUsed="1"/>
+    <w:lsdException w:name="HTML Code" w:semiHidden="1" w:unhideWhenUsed="1"/>
+    <w:lsdException w:name="HTML Definition" w:semiHidden="1" w:unhideWhenUsed="1"/>
+    <w:lsdException w:name="HTML Keyboard" w:semiHidden="1" w:unhideWhenUsed="1"/>
+    <w:lsdException w:name="HTML Preformatted" w:semiHidden="1" w:unhideWhenUsed="1"/>
+    <w:lsdException w:name="HTML Sample" w:semiHidden="1" w:unhideWhenUsed="1"/>
+    <w:lsdException w:name="HTML Typewriter" w:semiHidden="1" w:unhideWhenUsed="1"/>
+    <w:lsdException w:name="HTML Variable" w:semiHidden="1" w:unhideWhenUsed="1"/>
+    <w:lsdException w:name="Normal Table" w:semiHidden="1" w:unhideWhenUsed="1"/>
+    <w:lsdException w:name="annotation subject" w:semiHidden="1" w:unhideWhenUsed="1"/>
+    <w:lsdException w:name="No List" w:semiHidden="1" w:unhideWhenUsed="1"/>
+    <w:lsdException w:name="Outline List 1" w:semiHidden="1" w:unhideWhenUsed="1"/>
+    <w:lsdException w:name="Outline List 2" w:semiHidden="1" w:unhideWhenUsed="1"/>
+    <w:lsdException w:name="Outline List 3" w:semiHidden="1" w:unhideWhenUsed="1"/>
+    <w:lsdException w:name="Table Simple 1" w:semiHidden="1" w:unhideWhenUsed="1"/>
+    <w:lsdException w:name="Table Simple 2" w:semiHidden="1" w:unhideWhenUsed="1"/>
+    <w:lsdException w:name="Table Simple 3" w:semiHidden="1" w:unhideWhenUsed="1"/>
+    <w:lsdException w:name="Table Classic 1" w:semiHidden="1" w:unhideWhenUsed="1"/>
+    <w:lsdException w:name="Table Classic 2" w:semiHidden="1" w:unhideWhenUsed="1"/>
+    <w:lsdException w:name="Table Classic 3" w:semiHidden="1" w:unhideWhenUsed="1"/>
+    <w:lsdException w:name="Table Classic 4" w:semiHidden="1" w:unhideWhenUsed="1"/>
+    <w:lsdException w:name="Table Colorful 1" w:semiHidden="1" w:unhideWhenUsed="1"/>
+    <w:lsdException w:name="Table Colorful 2" w:semiHidden="1" w:unhideWhenUsed="1"/>
+    <w:lsdException w:name="Table Colorful 3" w:semiHidden="1" w:unhideWhenUsed="1"/>
+    <w:lsdException w:name="Table Columns 1" w:semiHidden="1" w:unhideWhenUsed="1"/>
+    <w:lsdException w:name="Table Columns 2" w:semiHidden="1" w:unhideWhenUsed="1"/>
+    <w:lsdException w:name="Table Columns 3" w:semiHidden="1" w:unhideWhenUsed="1"/>
+    <w:lsdException w:name="Table Columns 4" w:semiHidden="1" w:unhideWhenUsed="1"/>
+    <w:lsdException w:name="Table Columns 5" w:semiHidden="1" w:unhideWhenUsed="1"/>
+    <w:lsdException w:name="Table Grid 1" w:semiHidden="1" w:unhideWhenUsed="1"/>
+    <w:lsdException w:name="Table Grid 2" w:semiHidden="1" w:unhideWhenUsed="1"/>
+    <w:lsdException w:name="Table Grid 3" w:semiHidden="1" w:unhideWhenUsed="1"/>
+    <w:lsdException w:name="Table Grid 4" w:semiHidden="1" w:unhideWhenUsed="1"/>
+    <w:lsdException w:name="Table Grid 5" w:semiHidden="1" w:unhideWhenUsed="1"/>
+    <w:lsdException w:name="Table Grid 6" w:semiHidden="1" w:unhideWhenUsed="1"/>
+    <w:lsdException w:name="Table Grid 7" w:semiHidden="1" w:unhideWhenUsed="1"/>
+    <w:lsdException w:name="Table Grid 8" w:semiHidden="1" w:unhideWhenUsed="1"/>
+    <w:lsdException w:name="Table List 1" w:semiHidden="1" w:unhideWhenUsed="1"/>
+    <w:lsdException w:name="Table List 2" w:semiHidden="1" w:unhideWhenUsed="1"/>
+    <w:lsdException w:name="Table List 3" w:semiHidden="1" w:unhideWhenUsed="1"/>
+    <w:lsdException w:name="Table List 4" w:semiHidden="1" w:unhideWhenUsed="1"/>
+    <w:lsdException w:name="Table List 5" w:semiHidden="1" w:unhideWhenUsed="1"/>
+    <w:lsdException w:name="Table List 6" w:semiHidden="1" w:unhideWhenUsed="1"/>
+    <w:lsdException w:name="Table List 7" w:semiHidden="1" w:unhideWhenUsed="1"/>
+    <w:lsdException w:name="Table List 8" w:semiHidden="1" w:unhideWhenUsed="1"/>
+    <w:lsdException w:name="Table 3D effects 1" w:semiHidden="1" w:unhideWhenUsed="1"/>
+    <w:lsdException w:name="Table 3D effects 2" w:semiHidden="1" w:unhideWhenUsed="1"/>
+    <w:lsdException w:name="Table 3D effects 3" w:semiHidden="1" w:unhideWhenUsed="1"/>
+    <w:lsdException w:name="Table Contemporary" w:semiHidden="1" w:unhideWhenUsed="1"/>
+    <w:lsdException w:name="Table Elegant" w:semiHidden="1" w:unhideWhenUsed="1"/>
+    <w:lsdException w:name="Table Professional" w:semiHidden="1" w:unhideWhenUsed="1"/>
+    <w:lsdException w:name="Table Subtle 1" w:semiHidden="1" w:unhideWhenUsed="1"/>
+    <w:lsdException w:name="Table Subtle 2" w:semiHidden="1" w:unhideWhenUsed="1"/>
+    <w:lsdException w:name="Table Web 1" w:semiHidden="1" w:unhideWhenUsed="1"/>
+    <w:lsdException w:name="Table Web 2" w:semiHidden="1" w:unhideWhenUsed="1"/>
+    <w:lsdException w:name="Table Web 3" w:semiHidden="1" w:unhideWhenUsed="1"/>
+    <w:lsdException w:name="Balloon Text" w:semiHidden="1" w:unhideWhenUsed="1"/>
+    <w:lsdException w:name="Table Grid" w:uiPriority="59"/>
+    <w:lsdException w:name="Table Theme" w:semiHidden="1" w:unhideWhenUsed="1"/>
+    <w:lsdException w:name="Placeholder Text" w:semiHidden="1"/>
+    <w:lsdException w:name="No Spacing" w:uiPriority="1" w:qFormat="1"/>
+    <w:lsdException w:name="Light Shading" w:uiPriority="60"/>
+    <w:lsdException w:name="Light List" w:uiPriority="61"/>
+    <w:lsdException w:name="Light Grid" w:uiPriority="62"/>
+    <w:lsdException w:name="Medium Shading 1" w:uiPriority="63"/>
+    <w:lsdException w:name="Medium Shading 2" w:uiPriority="64"/>
+    <w:lsdException w:name="Medium List 1" w:uiPriority="65"/>
+    <w:lsdException w:name="Medium List 2" w:uiPriority="66"/>
+    <w:lsdException w:name="Medium Grid 1" w:uiPriority="67"/>
+    <w:lsdException w:name="Medium Grid 2" w:uiPriority="68"/>
+    <w:lsdException w:name="Medium Grid 3" w:uiPriority="69"/>
+    <w:lsdException w:name="Dark List" w:uiPriority="70"/>
+    <w:lsdException w:name="Colorful Shading" w:uiPriority="71"/>
+    <w:lsdException w:name="Colorful List" w:uiPriority="72"/>
+    <w:lsdException w:name="Colorful Grid" w:uiPriority="73"/>
+    <w:lsdException w:name="Light Shading Accent 1" w:uiPriority="60"/>
+    <w:lsdException w:name="Light List Accent 1" w:uiPriority="61"/>
+    <w:lsdException w:name="Light Grid Accent 1" w:uiPriority="62"/>
+    <w:lsdException w:name="Medium Shading 1 Accent 1" w:uiPriority="63"/>
+    <w:lsdException w:name="Medium Shading 2 Accent 1" w:uiPriority="64"/>
+    <w:lsdException w:name="Medium List 1 Accent 1" w:uiPriority="65"/>
+    <w:lsdException w:name="Revision" w:semiHidden="1"/>
+    <w:lsdException w:name="List Paragraph" w:uiPriority="34" w:qFormat="1"/>
+    <w:lsdException w:name="Quote" w:uiPriority="29" w:qFormat="1"/>
+    <w:lsdException w:name="Intense Quote" w:uiPriority="30" w:qFormat="1"/>
+    <w:lsdException w:name="Medium List 2 Accent 1" w:uiPriority="66"/>
+    <w:lsdException w:name="Medium Grid 1 Accent 1" w:uiPriority="67"/>
+    <w:lsdException w:name="Medium Grid 2 Accent 1" w:uiPriority="68"/>
+    <w:lsdException w:name="Medium Grid 3 Accent 1" w:uiPriority="69"/>
+    <w:lsdException w:name="Dark List Accent 1" w:uiPriority="70"/>
+    <w:lsdException w:name="Colorful Shading Accent 1" w:uiPriority="71"/>
+    <w:lsdException w:name="Colorful List Accent 1" w:uiPriority="72"/>
+    <w:lsdException w:name="Colorful Grid Accent 1" w:uiPriority="73"/>
+    <w:lsdException w:name="Light Shading Accent 2" w:uiPriority="60"/>
+    <w:lsdException w:name="Light List Accent 2" w:uiPriority="61"/>
+    <w:lsdException w:name="Light Grid Accent 2" w:uiPriority="62"/>
+    <w:lsdException w:name="Medium Shading 1 Accent 2" w:uiPriority="63"/>
+    <w:lsdException w:name="Medium Shading 2 Accent 2" w:uiPriority="64"/>
+    <w:lsdException w:name="Medium List 1 Accent 2" w:uiPriority="65"/>
+    <w:lsdException w:name="Medium List 2 Accent 2" w:uiPriority="66"/>
+    <w:lsdException w:name="Medium Grid 1 Accent 2" w:uiPriority="67"/>
+    <w:lsdException w:name="Medium Grid 2 Accent 2" w:uiPriority="68"/>
+    <w:lsdException w:name="Medium Grid 3 Accent 2" w:uiPriority="69"/>
+    <w:lsdException w:name="Dark List Accent 2" w:uiPriority="70"/>
+    <w:lsdException w:name="Colorful Shading Accent 2" w:uiPriority="71"/>
+    <w:lsdException w:name="Colorful List Accent 2" w:uiPriority="72"/>
+    <w:lsdException w:name="Colorful Grid Accent 2" w:uiPriority="73"/>
+    <w:lsdException w:name="Light Shading Accent 3" w:uiPriority="60"/>
+    <w:lsdException w:name="Light List Accent 3" w:uiPriority="61"/>
+    <w:lsdException w:name="Light Grid Accent 3" w:uiPriority="62"/>
+    <w:lsdException w:name="Medium Shading 1 Accent 3" w:uiPriority="63"/>
+    <w:lsdException w:name="Medium Shading 2 Accent 3" w:uiPriority="64"/>
+    <w:lsdException w:name="Medium List 1 Accent 3" w:uiPriority="65"/>
+    <w:lsdException w:name="Medium List 2 Accent 3" w:uiPriority="66"/>
+    <w:lsdException w:name="Medium Grid 1 Accent 3" w:uiPriority="67"/>
+    <w:lsdException w:name="Medium Grid 2 Accent 3" w:uiPriority="68"/>
+    <w:lsdException w:name="Medium Grid 3 Accent 3" w:uiPriority="69"/>
+    <w:lsdException w:name="Dark List Accent 3" w:uiPriority="70"/>
+    <w:lsdException w:name="Colorful Shading Accent 3" w:uiPriority="71"/>
+    <w:lsdException w:name="Colorful List Accent 3" w:uiPriority="72"/>
+    <w:lsdException w:name="Colorful Grid Accent 3" w:uiPriority="73"/>
+    <w:lsdException w:name="Light Shading Accent 4" w:uiPriority="60"/>
+    <w:lsdException w:name="Light List Accent 4" w:uiPriority="61"/>
+    <w:lsdException w:name="Light Grid Accent 4" w:uiPriority="62"/>
+    <w:lsdException w:name="Medium Shading 1 Accent 4" w:uiPriority="63"/>
+    <w:lsdException w:name="Medium Shading 2 Accent 4" w:uiPriority="64"/>
+    <w:lsdException w:name="Medium List 1 Accent 4" w:uiPriority="65"/>
+    <w:lsdException w:name="Medium List 2 Accent 4" w:uiPriority="66"/>
+    <w:lsdException w:name="Medium Grid 1 Accent 4" w:uiPriority="67"/>
+    <w:lsdException w:name="Medium Grid 2 Accent 4" w:uiPriority="68"/>
+    <w:lsdException w:name="Medium Grid 3 Accent 4" w:uiPriority="69"/>
+    <w:lsdException w:name="Dark List Accent 4" w:uiPriority="70"/>
+    <w:lsdException w:name="Colorful Shading Accent 4" w:uiPriority="71"/>
+    <w:lsdException w:name="Colorful List Accent 4" w:uiPriority="72"/>
+    <w:lsdException w:name="Colorful Grid Accent 4" w:uiPriority="73"/>
+    <w:lsdException w:name="Light Shading Accent 5" w:uiPriority="60"/>
+    <w:lsdException w:name="Light List Accent 5" w:uiPriority="61"/>
+    <w:lsdException w:name="Light Grid Accent 5" w:uiPriority="62"/>
+    <w:lsdException w:name="Medium Shading 1 Accent 5" w:uiPriority="63"/>
+    <w:lsdException w:name="Medium Shading 2 Accent 5" w:uiPriority="64"/>
+    <w:lsdException w:name="Medium List 1 Accent 5" w:uiPriority="65"/>
+    <w:lsdException w:name="Medium List 2 Accent 5" w:uiPriority="66"/>
+    <w:lsdException w:name="Medium Grid 1 Accent 5" w:uiPriority="67"/>
+    <w:lsdException w:name="Medium Grid 2 Accent 5" w:uiPriority="68"/>
+    <w:lsdException w:name="Medium Grid 3 Accent 5" w:uiPriority="69"/>
+    <w:lsdException w:name="Dark List Accent 5" w:uiPriority="70"/>
+    <w:lsdException w:name="Colorful Shading Accent 5" w:uiPriority="71"/>
+    <w:lsdException w:name="Colorful List Accent 5" w:uiPriority="72"/>
+    <w:lsdException w:name="Colorful Grid Accent 5" w:uiPriority="73"/>
+    <w:lsdException w:name="Light Shading Accent 6" w:uiPriority="60"/>
+    <w:lsdException w:name="Light List Accent 6" w:uiPriority="61"/>
+    <w:lsdException w:name="Light Grid Accent 6" w:uiPriority="62"/>
+    <w:lsdException w:name="Medium Shading 1 Accent 6" w:uiPriority="63"/>
+    <w:lsdException w:name="Medium Shading 2 Accent 6" w:uiPriority="64"/>
+    <w:lsdException w:name="Medium List 1 Accent 6" w:uiPriority="65"/>
+    <w:lsdException w:name="Medium List 2 Accent 6" w:uiPriority="66"/>
+    <w:lsdException w:name="Medium Grid 1 Accent 6" w:uiPriority="67"/>
+    <w:lsdException w:name="Medium Grid 2 Accent 6" w:uiPriority="68"/>
+    <w:lsdException w:name="Medium Grid 3 Accent 6" w:uiPriority="69"/>
+    <w:lsdException w:name="Dark List Accent 6" w:uiPriority="70"/>
+    <w:lsdException w:name="Colorful Shading Accent 6" w:uiPriority="71"/>
+    <w:lsdException w:name="Colorful List Accent 6" w:uiPriority="72"/>
+    <w:lsdException w:name="Colorful Grid Accent 6" w:uiPriority="73"/>
+    <w:lsdException w:name="Subtle Emphasis" w:uiPriority="19" w:qFormat="1"/>
+    <w:lsdException w:name="Intense Emphasis" w:uiPriority="21" w:qFormat="1"/>
+    <w:lsdException w:name="Subtle Reference" w:uiPriority="31" w:qFormat="1"/>
+    <w:lsdException w:name="Intense Reference" w:uiPriority="32" w:qFormat="1"/>
+    <w:lsdException w:name="Book Title" w:uiPriority="33" w:qFormat="1"/>
+    <w:lsdException w:name="Bibliography" w:semiHidden="1" w:uiPriority="37" w:unhideWhenUsed="1"/>
+    <w:lsdException w:name="TOC Heading" w:semiHidden="1" w:uiPriority="39" w:unhideWhenUsed="1" w:qFormat="1"/>
+    <w:lsdException w:name="Plain Table 1" w:uiPriority="41"/>
+    <w:lsdException w:name="Plain Table 2" w:uiPriority="42"/>
+    <w:lsdException w:name="Plain Table 3" w:uiPriority="43"/>
+    <w:lsdException w:name="Plain Table 4" w:uiPriority="44"/>
+    <w:lsdException w:name="Plain Table 5" w:uiPriority="45"/>
+    <w:lsdException w:name="Grid Table Light" w:uiPriority="40"/>
+    <w:lsdException w:name="Grid Table 1 Light" w:uiPriority="46"/>
+    <w:lsdException w:name="Grid Table 2" w:uiPriority="47"/>
+    <w:lsdException w:name="Grid Table 3" w:uiPriority="48"/>
+    <w:lsdException w:name="Grid Table 4" w:uiPriority="49"/>
+    <w:lsdException w:name="Grid Table 5 Dark" w:uiPriority="50"/>
+    <w:lsdException w:name="Grid Table 6 Colorful" w:uiPriority="51"/>
+    <w:lsdException w:name="Grid Table 7 Colorful" w:uiPriority="52"/>
+    <w:lsdException w:name="Grid Table 1 Light Accent 1" w:uiPriority="46"/>
+    <w:lsdException w:name="Grid Table 2 Accent 1" w:uiPriority="47"/>
+    <w:lsdException w:name="Grid Table 3 Accent 1" w:uiPriority="48"/>
+    <w:lsdException w:name="Grid Table 4 Accent 1" w:uiPriority="49"/>
+    <w:lsdException w:name="Grid Table 5 Dark Accent 1" w:uiPriority="50"/>
+    <w:lsdException w:name="Grid Table 6 Colorful Accent 1" w:uiPriority="51"/>
+    <w:lsdException w:name="Grid Table 7 Colorful Accent 1" w:uiPriority="52"/>
+    <w:lsdException w:name="Grid Table 1 Light Accent 2" w:uiPriority="46"/>
+    <w:lsdException w:name="Grid Table 2 Accent 2" w:uiPriority="47"/>
+    <w:lsdException w:name="Grid Table 3 Accent 2" w:uiPriority="48"/>
+    <w:lsdException w:name="Grid Table 4 Accent 2" w:uiPriority="49"/>
+    <w:lsdException w:name="Grid Table 5 Dark Accent 2" w:uiPriority="50"/>
+    <w:lsdException w:name="Grid Table 6 Colorful Accent 2" w:uiPriority="51"/>
+    <w:lsdException w:name="Grid Table 7 Colorful Accent 2" w:uiPriority="52"/>
+    <w:lsdException w:name="Grid Table 1 Light Accent 3" w:uiPriority="46"/>
+    <w:lsdException w:name="Grid Table 2 Accent 3" w:uiPriority="47"/>
+    <w:lsdException w:name="Grid Table 3 Accent 3" w:uiPriority="48"/>
+    <w:lsdException w:name="Grid Table 4 Accent 3" w:uiPriority="49"/>
+    <w:lsdException w:name="Grid Table 5 Dark Accent 3" w:uiPriority="50"/>
+    <w:lsdException w:name="Grid Table 6 Colorful Accent 3" w:uiPriority="51"/>
+    <w:lsdException w:name="Grid Table 7 Colorful Accent 3" w:uiPriority="52"/>
+    <w:lsdException w:name="Grid Table 1 Light Accent 4" w:uiPriority="46"/>
+    <w:lsdException w:name="Grid Table 2 Accent 4" w:uiPriority="47"/>
+    <w:lsdException w:name="Grid Table 3 Accent 4" w:uiPriority="48"/>
+    <w:lsdException w:name="Grid Table 4 Accent 4" w:uiPriority="49"/>
+    <w:lsdException w:name="Grid Table 5 Dark Accent 4" w:uiPriority="50"/>
+    <w:lsdException w:name="Grid Table 6 Colorful Accent 4" w:uiPriority="51"/>
+    <w:lsdException w:name="Grid Table 7 Colorful Accent 4" w:uiPriority="52"/>
+    <w:lsdException w:name="Grid Table 1 Light Accent 5" w:uiPriority="46"/>
+    <w:lsdException w:name="Grid Table 2 Accent 5" w:uiPriority="47"/>
+    <w:lsdException w:name="Grid Table 3 Accent 5" w:uiPriority="48"/>
+    <w:lsdException w:name="Grid Table 4 Accent 5" w:uiPriority="49"/>
+    <w:lsdException w:name="Grid Table 5 Dark Accent 5" w:uiPriority="50"/>
+    <w:lsdException w:name="Grid Table 6 Colorful Accent 5" w:uiPriority="51"/>
+    <w:lsdException w:name="Grid Table 7 Colorful Accent 5" w:uiPriority="52"/>
+    <w:lsdException w:name="Grid Table 1 Light Accent 6" w:uiPriority="46"/>
+    <w:lsdException w:name="Grid Table 2 Accent 6" w:uiPriority="47"/>
+    <w:lsdException w:name="Grid Table 3 Accent 6" w:uiPriority="48"/>
+    <w:lsdException w:name="Grid Table 4 Accent 6" w:uiPriority="49"/>
+    <w:lsdException w:name="Grid Table 5 Dark Accent 6" w:uiPriority="50"/>
+    <w:lsdException w:name="Grid Table 6 Colorful Accent 6" w:uiPriority="51"/>
+    <w:lsdException w:name="Grid Table 7 Colorful Accent 6" w:uiPriority="52"/>
+    <w:lsdException w:name="List Table 1 Light" w:uiPriority="46"/>
+    <w:lsdException w:name="List Table 2" w:uiPriority="47"/>
+    <w:lsdException w:name="List Table 3" w:uiPriority="48"/>
+    <w:lsdException w:name="List Table 4" w:uiPriority="49"/>
+    <w:lsdException w:name="List Table 5 Dark" w:uiPriority="50"/>
+    <w:lsdException w:name="List Table 6 Colorful" w:uiPriority="51"/>
+    <w:lsdException w:name="List Table 7 Colorful" w:uiPriority="52"/>
+    <w:lsdException w:name="List Table 1 Light Accent 1" w:uiPriority="46"/>
+    <w:lsdException w:name="List Table 2 Accent 1" w:uiPriority="47"/>
+    <w:lsdException w:name="List Table 3 Accent 1" w:uiPriority="48"/>
+    <w:lsdException w:name="List Table 4 Accent 1" w:uiPriority="49"/>
+    <w:lsdException w:name="List Table 5 Dark Accent 1" w:uiPriority="50"/>
+    <w:lsdException w:name="List Table 6 Colorful Accent 1" w:uiPriority="51"/>
+    <w:lsdException w:name="List Table 7 Colorful Accent 1" w:uiPriority="52"/>
+    <w:lsdException w:name="List Table 1 Light Accent 2" w:uiPriority="46"/>
+    <w:lsdException w:name="List Table 2 Accent 2" w:uiPriority="47"/>
+    <w:lsdException w:name="List Table 3 Accent 2" w:uiPriority="48"/>
+    <w:lsdException w:name="List Table 4 Accent 2" w:uiPriority="49"/>
+    <w:lsdException w:name="List Table 5 Dark Accent 2" w:uiPriority="50"/>
+    <w:lsdException w:name="List Table 6 Colorful Accent 2" w:uiPriority="51"/>
+    <w:lsdException w:name="List Table 7 Colorful Accent 2" w:uiPriority="52"/>
+    <w:lsdException w:name="List Table 1 Light Accent 3" w:uiPriority="46"/>
+    <w:lsdException w:name="List Table 2 Accent 3" w:uiPriority="47"/>
+    <w:lsdException w:name="List Table 3 Accent 3" w:uiPriority="48"/>
+    <w:lsdException w:name="List Table 4 Accent 3" w:uiPriority="49"/>
+    <w:lsdException w:name="List Table 5 Dark Accent 3" w:uiPriority="50"/>
+    <w:lsdException w:name="List Table 6 Colorful Accent 3" w:uiPriority="51"/>
+    <w:lsdException w:name="List Table 7 Colorful Accent 3" w:uiPriority="52"/>
+    <w:lsdException w:name="List Table 1 Light Accent 4" w:uiPriority="46"/>
+    <w:lsdException w:name="List Table 2 Accent 4" w:uiPriority="47"/>
+    <w:lsdException w:name="List Table 3 Accent 4" w:uiPriority="48"/>
+    <w:lsdException w:name="List Table 4 Accent 4" w:uiPriority="49"/>
+    <w:lsdException w:name="List Table 5 Dark Accent 4" w:uiPriority="50"/>
+    <w:lsdException w:name="List Table 6 Colorful Accent 4" w:uiPriority="51"/>
+    <w:lsdException w:name="List Table 7 Colorful Accent 4" w:uiPriority="52"/>
+    <w:lsdException w:name="List Table 1 Light Accent 5" w:uiPriority="46"/>
+    <w:lsdException w:name="List Table 2 Accent 5" w:uiPriority="47"/>
+    <w:lsdException w:name="List Table 3 Accent 5" w:uiPriority="48"/>
+    <w:lsdException w:name="List Table 4 Accent 5" w:uiPriority="49"/>
+    <w:lsdException w:name="List Table 5 Dark Accent 5" w:uiPriority="50"/>
+    <w:lsdException w:name="List Table 6 Colorful Accent 5" w:uiPriority="51"/>
+    <w:lsdException w:name="List Table 7 Colorful Accent 5" w:uiPriority="52"/>
+    <w:lsdException w:name="List Table 1 Light Accent 6" w:uiPriority="46"/>
+    <w:lsdException w:name="List Table 2 Accent 6" w:uiPriority="47"/>
+    <w:lsdException w:name="List Table 3 Accent 6" w:uiPriority="48"/>
+    <w:lsdException w:name="List Table 4 Accent 6" w:uiPriority="49"/>
+    <w:lsdException w:name="List Table 5 Dark Accent 6" w:uiPriority="50"/>
+    <w:lsdException w:name="List Table 6 Colorful Accent 6" w:uiPriority="51"/>
+    <w:lsdException w:name="List Table 7 Colorful Accent 6" w:uiPriority="52"/>
   </w:latentStyles>
   <w:style w:type="paragraph" w:default="1" w:styleId="Normal">
     <w:name w:val="Normal"/>
     <w:qFormat/>
   </w:style>
-  <w:style w:type="character" w:default="1" w:styleId="Fuentedeprrafopredeter">
+  <w:style w:type="character" w:default="1" w:styleId="DefaultParagraphFont">
     <w:name w:val="Default Paragraph Font"/>
     <w:uiPriority w:val="1"/>
     <w:semiHidden/>
     <w:unhideWhenUsed/>
   </w:style>
-  <w:style w:type="table" w:default="1" w:styleId="Tablanormal">
+  <w:style w:type="table" w:default="1" w:styleId="TableNormal">
     <w:name w:val="Normal Table"/>
     <w:uiPriority w:val="99"/>
     <w:semiHidden/>
@@ -1915,13 +2157,13 @@
       </w:tblCellMar>
     </w:tblPr>
   </w:style>
-  <w:style w:type="numbering" w:default="1" w:styleId="Sinlista">
+  <w:style w:type="numbering" w:default="1" w:styleId="NoList">
     <w:name w:val="No List"/>
     <w:uiPriority w:val="99"/>
     <w:semiHidden/>
     <w:unhideWhenUsed/>
   </w:style>
-  <w:style w:type="paragraph" w:styleId="Prrafodelista">
+  <w:style w:type="paragraph" w:styleId="ListParagraph">
     <w:name w:val="List Paragraph"/>
     <w:basedOn w:val="Normal"/>
     <w:uiPriority w:val="34"/>
@@ -1948,9 +2190,9 @@
       <w:lang w:eastAsia="es-MX"/>
     </w:rPr>
   </w:style>
-  <w:style w:type="character" w:styleId="Hipervnculo">
+  <w:style w:type="character" w:styleId="Hyperlink">
     <w:name w:val="Hyperlink"/>
-    <w:basedOn w:val="Fuentedeprrafopredeter"/>
+    <w:basedOn w:val="DefaultParagraphFont"/>
     <w:uiPriority w:val="99"/>
     <w:unhideWhenUsed/>
     <w:rsid w:val="006B04FE"/>
@@ -1959,9 +2201,9 @@
       <w:u w:val="single"/>
     </w:rPr>
   </w:style>
-  <w:style w:type="character" w:styleId="Textoennegrita">
+  <w:style w:type="character" w:styleId="Strong">
     <w:name w:val="Strong"/>
-    <w:basedOn w:val="Fuentedeprrafopredeter"/>
+    <w:basedOn w:val="DefaultParagraphFont"/>
     <w:uiPriority w:val="22"/>
     <w:qFormat/>
     <w:rsid w:val="00E142C4"/>
@@ -1970,10 +2212,10 @@
       <w:bCs/>
     </w:rPr>
   </w:style>
-  <w:style w:type="paragraph" w:styleId="Textodeglobo">
+  <w:style w:type="paragraph" w:styleId="BalloonText">
     <w:name w:val="Balloon Text"/>
     <w:basedOn w:val="Normal"/>
-    <w:link w:val="TextodegloboCar"/>
+    <w:link w:val="BalloonTextChar"/>
     <w:uiPriority w:val="99"/>
     <w:semiHidden/>
     <w:unhideWhenUsed/>
@@ -1987,279 +2229,10 @@
       <w:szCs w:val="18"/>
     </w:rPr>
   </w:style>
-  <w:style w:type="character" w:customStyle="1" w:styleId="TextodegloboCar">
-    <w:name w:val="Texto de globo Car"/>
-    <w:basedOn w:val="Fuentedeprrafopredeter"/>
-    <w:link w:val="Textodeglobo"/>
-    <w:uiPriority w:val="99"/>
-    <w:semiHidden/>
-    <w:rsid w:val="00E142C4"/>
-    <w:rPr>
-      <w:rFonts w:ascii="Segoe UI" w:hAnsi="Segoe UI" w:cs="Segoe UI"/>
-      <w:sz w:val="18"/>
-      <w:szCs w:val="18"/>
-    </w:rPr>
-  </w:style>
-</w:styles>
-</file>
-
-<file path=word/stylesWithEffects.xml><?xml version="1.0" encoding="utf-8"?>
-<w:styles xmlns:wpc="http://schemas.microsoft.com/office/word/2010/wordprocessingCanvas" xmlns:mc="http://schemas.openxmlformats.org/markup-compatibility/2006" xmlns:o="urn:schemas-microsoft-com:office:office" xmlns:r="http://schemas.openxmlformats.org/officeDocument/2006/relationships" xmlns:m="http://schemas.openxmlformats.org/officeDocument/2006/math" xmlns:v="urn:schemas-microsoft-com:vml" xmlns:wp14="http://schemas.microsoft.com/office/word/2010/wordprocessingDrawing" xmlns:wp="http://schemas.openxmlformats.org/drawingml/2006/wordprocessingDrawing" xmlns:w10="urn:schemas-microsoft-com:office:word" xmlns:w="http://schemas.openxmlformats.org/wordprocessingml/2006/main" xmlns:w14="http://schemas.microsoft.com/office/word/2010/wordml" xmlns:wpg="http://schemas.microsoft.com/office/word/2010/wordprocessingGroup" xmlns:wpi="http://schemas.microsoft.com/office/word/2010/wordprocessingInk" xmlns:wne="http://schemas.microsoft.com/office/word/2006/wordml" xmlns:wps="http://schemas.microsoft.com/office/word/2010/wordprocessingShape" mc:Ignorable="w14 wp14">
-  <w:docDefaults>
-    <w:rPrDefault>
-      <w:rPr>
-        <w:rFonts w:asciiTheme="minorHAnsi" w:eastAsiaTheme="minorHAnsi" w:hAnsiTheme="minorHAnsi" w:cstheme="minorBidi"/>
-        <w:sz w:val="22"/>
-        <w:szCs w:val="22"/>
-        <w:lang w:val="es-MX" w:eastAsia="en-US" w:bidi="ar-SA"/>
-      </w:rPr>
-    </w:rPrDefault>
-    <w:pPrDefault>
-      <w:pPr>
-        <w:spacing w:after="200" w:line="276" w:lineRule="auto"/>
-      </w:pPr>
-    </w:pPrDefault>
-  </w:docDefaults>
-  <w:latentStyles w:defLockedState="0" w:defUIPriority="99" w:defSemiHidden="1" w:defUnhideWhenUsed="1" w:defQFormat="0" w:count="267">
-    <w:lsdException w:name="Normal" w:semiHidden="0" w:uiPriority="0" w:unhideWhenUsed="0" w:qFormat="1"/>
-    <w:lsdException w:name="heading 1" w:semiHidden="0" w:uiPriority="9" w:unhideWhenUsed="0" w:qFormat="1"/>
-    <w:lsdException w:name="heading 2" w:uiPriority="9" w:qFormat="1"/>
-    <w:lsdException w:name="heading 3" w:uiPriority="9" w:qFormat="1"/>
-    <w:lsdException w:name="heading 4" w:uiPriority="9" w:qFormat="1"/>
-    <w:lsdException w:name="heading 5" w:uiPriority="9" w:qFormat="1"/>
-    <w:lsdException w:name="heading 6" w:uiPriority="9" w:qFormat="1"/>
-    <w:lsdException w:name="heading 7" w:uiPriority="9" w:qFormat="1"/>
-    <w:lsdException w:name="heading 8" w:uiPriority="9" w:qFormat="1"/>
-    <w:lsdException w:name="heading 9" w:uiPriority="9" w:qFormat="1"/>
-    <w:lsdException w:name="toc 1" w:uiPriority="39"/>
-    <w:lsdException w:name="toc 2" w:uiPriority="39"/>
-    <w:lsdException w:name="toc 3" w:uiPriority="39"/>
-    <w:lsdException w:name="toc 4" w:uiPriority="39"/>
-    <w:lsdException w:name="toc 5" w:uiPriority="39"/>
-    <w:lsdException w:name="toc 6" w:uiPriority="39"/>
-    <w:lsdException w:name="toc 7" w:uiPriority="39"/>
-    <w:lsdException w:name="toc 8" w:uiPriority="39"/>
-    <w:lsdException w:name="toc 9" w:uiPriority="39"/>
-    <w:lsdException w:name="caption" w:uiPriority="35" w:qFormat="1"/>
-    <w:lsdException w:name="Title" w:semiHidden="0" w:uiPriority="10" w:unhideWhenUsed="0" w:qFormat="1"/>
-    <w:lsdException w:name="Default Paragraph Font" w:uiPriority="1"/>
-    <w:lsdException w:name="Subtitle" w:semiHidden="0" w:uiPriority="11" w:unhideWhenUsed="0" w:qFormat="1"/>
-    <w:lsdException w:name="Strong" w:semiHidden="0" w:uiPriority="22" w:unhideWhenUsed="0" w:qFormat="1"/>
-    <w:lsdException w:name="Emphasis" w:semiHidden="0" w:uiPriority="20" w:unhideWhenUsed="0" w:qFormat="1"/>
-    <w:lsdException w:name="Table Grid" w:semiHidden="0" w:uiPriority="59" w:unhideWhenUsed="0"/>
-    <w:lsdException w:name="Placeholder Text" w:unhideWhenUsed="0"/>
-    <w:lsdException w:name="No Spacing" w:semiHidden="0" w:uiPriority="1" w:unhideWhenUsed="0" w:qFormat="1"/>
-    <w:lsdException w:name="Light Shading" w:semiHidden="0" w:uiPriority="60" w:unhideWhenUsed="0"/>
-    <w:lsdException w:name="Light List" w:semiHidden="0" w:uiPriority="61" w:unhideWhenUsed="0"/>
-    <w:lsdException w:name="Light Grid" w:semiHidden="0" w:uiPriority="62" w:unhideWhenUsed="0"/>
-    <w:lsdException w:name="Medium Shading 1" w:semiHidden="0" w:uiPriority="63" w:unhideWhenUsed="0"/>
-    <w:lsdException w:name="Medium Shading 2" w:semiHidden="0" w:uiPriority="64" w:unhideWhenUsed="0"/>
-    <w:lsdException w:name="Medium List 1" w:semiHidden="0" w:uiPriority="65" w:unhideWhenUsed="0"/>
-    <w:lsdException w:name="Medium List 2" w:semiHidden="0" w:uiPriority="66" w:unhideWhenUsed="0"/>
-    <w:lsdException w:name="Medium Grid 1" w:semiHidden="0" w:uiPriority="67" w:unhideWhenUsed="0"/>
-    <w:lsdException w:name="Medium Grid 2" w:semiHidden="0" w:uiPriority="68" w:unhideWhenUsed="0"/>
-    <w:lsdException w:name="Medium Grid 3" w:semiHidden="0" w:uiPriority="69" w:unhideWhenUsed="0"/>
-    <w:lsdException w:name="Dark List" w:semiHidden="0" w:uiPriority="70" w:unhideWhenUsed="0"/>
-    <w:lsdException w:name="Colorful Shading" w:semiHidden="0" w:uiPriority="71" w:unhideWhenUsed="0"/>
-    <w:lsdException w:name="Colorful List" w:semiHidden="0" w:uiPriority="72" w:unhideWhenUsed="0"/>
-    <w:lsdException w:name="Colorful Grid" w:semiHidden="0" w:uiPriority="73" w:unhideWhenUsed="0"/>
-    <w:lsdException w:name="Light Shading Accent 1" w:semiHidden="0" w:uiPriority="60" w:unhideWhenUsed="0"/>
-    <w:lsdException w:name="Light List Accent 1" w:semiHidden="0" w:uiPriority="61" w:unhideWhenUsed="0"/>
-    <w:lsdException w:name="Light Grid Accent 1" w:semiHidden="0" w:uiPriority="62" w:unhideWhenUsed="0"/>
-    <w:lsdException w:name="Medium Shading 1 Accent 1" w:semiHidden="0" w:uiPriority="63" w:unhideWhenUsed="0"/>
-    <w:lsdException w:name="Medium Shading 2 Accent 1" w:semiHidden="0" w:uiPriority="64" w:unhideWhenUsed="0"/>
-    <w:lsdException w:name="Medium List 1 Accent 1" w:semiHidden="0" w:uiPriority="65" w:unhideWhenUsed="0"/>
-    <w:lsdException w:name="Revision" w:unhideWhenUsed="0"/>
-    <w:lsdException w:name="List Paragraph" w:semiHidden="0" w:uiPriority="34" w:unhideWhenUsed="0" w:qFormat="1"/>
-    <w:lsdException w:name="Quote" w:semiHidden="0" w:uiPriority="29" w:unhideWhenUsed="0" w:qFormat="1"/>
-    <w:lsdException w:name="Intense Quote" w:semiHidden="0" w:uiPriority="30" w:unhideWhenUsed="0" w:qFormat="1"/>
-    <w:lsdException w:name="Medium List 2 Accent 1" w:semiHidden="0" w:uiPriority="66" w:unhideWhenUsed="0"/>
-    <w:lsdException w:name="Medium Grid 1 Accent 1" w:semiHidden="0" w:uiPriority="67" w:unhideWhenUsed="0"/>
-    <w:lsdException w:name="Medium Grid 2 Accent 1" w:semiHidden="0" w:uiPriority="68" w:unhideWhenUsed="0"/>
-    <w:lsdException w:name="Medium Grid 3 Accent 1" w:semiHidden="0" w:uiPriority="69" w:unhideWhenUsed="0"/>
-    <w:lsdException w:name="Dark List Accent 1" w:semiHidden="0" w:uiPriority="70" w:unhideWhenUsed="0"/>
-    <w:lsdException w:name="Colorful Shading Accent 1" w:semiHidden="0" w:uiPriority="71" w:unhideWhenUsed="0"/>
-    <w:lsdException w:name="Colorful List Accent 1" w:semiHidden="0" w:uiPriority="72" w:unhideWhenUsed="0"/>
-    <w:lsdException w:name="Colorful Grid Accent 1" w:semiHidden="0" w:uiPriority="73" w:unhideWhenUsed="0"/>
-    <w:lsdException w:name="Light Shading Accent 2" w:semiHidden="0" w:uiPriority="60" w:unhideWhenUsed="0"/>
-    <w:lsdException w:name="Light List Accent 2" w:semiHidden="0" w:uiPriority="61" w:unhideWhenUsed="0"/>
-    <w:lsdException w:name="Light Grid Accent 2" w:semiHidden="0" w:uiPriority="62" w:unhideWhenUsed="0"/>
-    <w:lsdException w:name="Medium Shading 1 Accent 2" w:semiHidden="0" w:uiPriority="63" w:unhideWhenUsed="0"/>
-    <w:lsdException w:name="Medium Shading 2 Accent 2" w:semiHidden="0" w:uiPriority="64" w:unhideWhenUsed="0"/>
-    <w:lsdException w:name="Medium List 1 Accent 2" w:semiHidden="0" w:uiPriority="65" w:unhideWhenUsed="0"/>
-    <w:lsdException w:name="Medium List 2 Accent 2" w:semiHidden="0" w:uiPriority="66" w:unhideWhenUsed="0"/>
-    <w:lsdException w:name="Medium Grid 1 Accent 2" w:semiHidden="0" w:uiPriority="67" w:unhideWhenUsed="0"/>
-    <w:lsdException w:name="Medium Grid 2 Accent 2" w:semiHidden="0" w:uiPriority="68" w:unhideWhenUsed="0"/>
-    <w:lsdException w:name="Medium Grid 3 Accent 2" w:semiHidden="0" w:uiPriority="69" w:unhideWhenUsed="0"/>
-    <w:lsdException w:name="Dark List Accent 2" w:semiHidden="0" w:uiPriority="70" w:unhideWhenUsed="0"/>
-    <w:lsdException w:name="Colorful Shading Accent 2" w:semiHidden="0" w:uiPriority="71" w:unhideWhenUsed="0"/>
-    <w:lsdException w:name="Colorful List Accent 2" w:semiHidden="0" w:uiPriority="72" w:unhideWhenUsed="0"/>
-    <w:lsdException w:name="Colorful Grid Accent 2" w:semiHidden="0" w:uiPriority="73" w:unhideWhenUsed="0"/>
-    <w:lsdException w:name="Light Shading Accent 3" w:semiHidden="0" w:uiPriority="60" w:unhideWhenUsed="0"/>
-    <w:lsdException w:name="Light List Accent 3" w:semiHidden="0" w:uiPriority="61" w:unhideWhenUsed="0"/>
-    <w:lsdException w:name="Light Grid Accent 3" w:semiHidden="0" w:uiPriority="62" w:unhideWhenUsed="0"/>
-    <w:lsdException w:name="Medium Shading 1 Accent 3" w:semiHidden="0" w:uiPriority="63" w:unhideWhenUsed="0"/>
-    <w:lsdException w:name="Medium Shading 2 Accent 3" w:semiHidden="0" w:uiPriority="64" w:unhideWhenUsed="0"/>
-    <w:lsdException w:name="Medium List 1 Accent 3" w:semiHidden="0" w:uiPriority="65" w:unhideWhenUsed="0"/>
-    <w:lsdException w:name="Medium List 2 Accent 3" w:semiHidden="0" w:uiPriority="66" w:unhideWhenUsed="0"/>
-    <w:lsdException w:name="Medium Grid 1 Accent 3" w:semiHidden="0" w:uiPriority="67" w:unhideWhenUsed="0"/>
-    <w:lsdException w:name="Medium Grid 2 Accent 3" w:semiHidden="0" w:uiPriority="68" w:unhideWhenUsed="0"/>
-    <w:lsdException w:name="Medium Grid 3 Accent 3" w:semiHidden="0" w:uiPriority="69" w:unhideWhenUsed="0"/>
-    <w:lsdException w:name="Dark List Accent 3" w:semiHidden="0" w:uiPriority="70" w:unhideWhenUsed="0"/>
-    <w:lsdException w:name="Colorful Shading Accent 3" w:semiHidden="0" w:uiPriority="71" w:unhideWhenUsed="0"/>
-    <w:lsdException w:name="Colorful List Accent 3" w:semiHidden="0" w:uiPriority="72" w:unhideWhenUsed="0"/>
-    <w:lsdException w:name="Colorful Grid Accent 3" w:semiHidden="0" w:uiPriority="73" w:unhideWhenUsed="0"/>
-    <w:lsdException w:name="Light Shading Accent 4" w:semiHidden="0" w:uiPriority="60" w:unhideWhenUsed="0"/>
-    <w:lsdException w:name="Light List Accent 4" w:semiHidden="0" w:uiPriority="61" w:unhideWhenUsed="0"/>
-    <w:lsdException w:name="Light Grid Accent 4" w:semiHidden="0" w:uiPriority="62" w:unhideWhenUsed="0"/>
-    <w:lsdException w:name="Medium Shading 1 Accent 4" w:semiHidden="0" w:uiPriority="63" w:unhideWhenUsed="0"/>
-    <w:lsdException w:name="Medium Shading 2 Accent 4" w:semiHidden="0" w:uiPriority="64" w:unhideWhenUsed="0"/>
-    <w:lsdException w:name="Medium List 1 Accent 4" w:semiHidden="0" w:uiPriority="65" w:unhideWhenUsed="0"/>
-    <w:lsdException w:name="Medium List 2 Accent 4" w:semiHidden="0" w:uiPriority="66" w:unhideWhenUsed="0"/>
-    <w:lsdException w:name="Medium Grid 1 Accent 4" w:semiHidden="0" w:uiPriority="67" w:unhideWhenUsed="0"/>
-    <w:lsdException w:name="Medium Grid 2 Accent 4" w:semiHidden="0" w:uiPriority="68" w:unhideWhenUsed="0"/>
-    <w:lsdException w:name="Medium Grid 3 Accent 4" w:semiHidden="0" w:uiPriority="69" w:unhideWhenUsed="0"/>
-    <w:lsdException w:name="Dark List Accent 4" w:semiHidden="0" w:uiPriority="70" w:unhideWhenUsed="0"/>
-    <w:lsdException w:name="Colorful Shading Accent 4" w:semiHidden="0" w:uiPriority="71" w:unhideWhenUsed="0"/>
-    <w:lsdException w:name="Colorful List Accent 4" w:semiHidden="0" w:uiPriority="72" w:unhideWhenUsed="0"/>
-    <w:lsdException w:name="Colorful Grid Accent 4" w:semiHidden="0" w:uiPriority="73" w:unhideWhenUsed="0"/>
-    <w:lsdException w:name="Light Shading Accent 5" w:semiHidden="0" w:uiPriority="60" w:unhideWhenUsed="0"/>
-    <w:lsdException w:name="Light List Accent 5" w:semiHidden="0" w:uiPriority="61" w:unhideWhenUsed="0"/>
-    <w:lsdException w:name="Light Grid Accent 5" w:semiHidden="0" w:uiPriority="62" w:unhideWhenUsed="0"/>
-    <w:lsdException w:name="Medium Shading 1 Accent 5" w:semiHidden="0" w:uiPriority="63" w:unhideWhenUsed="0"/>
-    <w:lsdException w:name="Medium Shading 2 Accent 5" w:semiHidden="0" w:uiPriority="64" w:unhideWhenUsed="0"/>
-    <w:lsdException w:name="Medium List 1 Accent 5" w:semiHidden="0" w:uiPriority="65" w:unhideWhenUsed="0"/>
-    <w:lsdException w:name="Medium List 2 Accent 5" w:semiHidden="0" w:uiPriority="66" w:unhideWhenUsed="0"/>
-    <w:lsdException w:name="Medium Grid 1 Accent 5" w:semiHidden="0" w:uiPriority="67" w:unhideWhenUsed="0"/>
-    <w:lsdException w:name="Medium Grid 2 Accent 5" w:semiHidden="0" w:uiPriority="68" w:unhideWhenUsed="0"/>
-    <w:lsdException w:name="Medium Grid 3 Accent 5" w:semiHidden="0" w:uiPriority="69" w:unhideWhenUsed="0"/>
-    <w:lsdException w:name="Dark List Accent 5" w:semiHidden="0" w:uiPriority="70" w:unhideWhenUsed="0"/>
-    <w:lsdException w:name="Colorful Shading Accent 5" w:semiHidden="0" w:uiPriority="71" w:unhideWhenUsed="0"/>
-    <w:lsdException w:name="Colorful List Accent 5" w:semiHidden="0" w:uiPriority="72" w:unhideWhenUsed="0"/>
-    <w:lsdException w:name="Colorful Grid Accent 5" w:semiHidden="0" w:uiPriority="73" w:unhideWhenUsed="0"/>
-    <w:lsdException w:name="Light Shading Accent 6" w:semiHidden="0" w:uiPriority="60" w:unhideWhenUsed="0"/>
-    <w:lsdException w:name="Light List Accent 6" w:semiHidden="0" w:uiPriority="61" w:unhideWhenUsed="0"/>
-    <w:lsdException w:name="Light Grid Accent 6" w:semiHidden="0" w:uiPriority="62" w:unhideWhenUsed="0"/>
-    <w:lsdException w:name="Medium Shading 1 Accent 6" w:semiHidden="0" w:uiPriority="63" w:unhideWhenUsed="0"/>
-    <w:lsdException w:name="Medium Shading 2 Accent 6" w:semiHidden="0" w:uiPriority="64" w:unhideWhenUsed="0"/>
-    <w:lsdException w:name="Medium List 1 Accent 6" w:semiHidden="0" w:uiPriority="65" w:unhideWhenUsed="0"/>
-    <w:lsdException w:name="Medium List 2 Accent 6" w:semiHidden="0" w:uiPriority="66" w:unhideWhenUsed="0"/>
-    <w:lsdException w:name="Medium Grid 1 Accent 6" w:semiHidden="0" w:uiPriority="67" w:unhideWhenUsed="0"/>
-    <w:lsdException w:name="Medium Grid 2 Accent 6" w:semiHidden="0" w:uiPriority="68" w:unhideWhenUsed="0"/>
-    <w:lsdException w:name="Medium Grid 3 Accent 6" w:semiHidden="0" w:uiPriority="69" w:unhideWhenUsed="0"/>
-    <w:lsdException w:name="Dark List Accent 6" w:semiHidden="0" w:uiPriority="70" w:unhideWhenUsed="0"/>
-    <w:lsdException w:name="Colorful Shading Accent 6" w:semiHidden="0" w:uiPriority="71" w:unhideWhenUsed="0"/>
-    <w:lsdException w:name="Colorful List Accent 6" w:semiHidden="0" w:uiPriority="72" w:unhideWhenUsed="0"/>
-    <w:lsdException w:name="Colorful Grid Accent 6" w:semiHidden="0" w:uiPriority="73" w:unhideWhenUsed="0"/>
-    <w:lsdException w:name="Subtle Emphasis" w:semiHidden="0" w:uiPriority="19" w:unhideWhenUsed="0" w:qFormat="1"/>
-    <w:lsdException w:name="Intense Emphasis" w:semiHidden="0" w:uiPriority="21" w:unhideWhenUsed="0" w:qFormat="1"/>
-    <w:lsdException w:name="Subtle Reference" w:semiHidden="0" w:uiPriority="31" w:unhideWhenUsed="0" w:qFormat="1"/>
-    <w:lsdException w:name="Intense Reference" w:semiHidden="0" w:uiPriority="32" w:unhideWhenUsed="0" w:qFormat="1"/>
-    <w:lsdException w:name="Book Title" w:semiHidden="0" w:uiPriority="33" w:unhideWhenUsed="0" w:qFormat="1"/>
-    <w:lsdException w:name="Bibliography" w:uiPriority="37"/>
-    <w:lsdException w:name="TOC Heading" w:uiPriority="39" w:qFormat="1"/>
-  </w:latentStyles>
-  <w:style w:type="paragraph" w:default="1" w:styleId="Normal">
-    <w:name w:val="Normal"/>
-    <w:qFormat/>
-  </w:style>
-  <w:style w:type="character" w:default="1" w:styleId="Fuentedeprrafopredeter">
-    <w:name w:val="Default Paragraph Font"/>
-    <w:uiPriority w:val="1"/>
-    <w:semiHidden/>
-    <w:unhideWhenUsed/>
-  </w:style>
-  <w:style w:type="table" w:default="1" w:styleId="Tablanormal">
-    <w:name w:val="Normal Table"/>
-    <w:uiPriority w:val="99"/>
-    <w:semiHidden/>
-    <w:unhideWhenUsed/>
-    <w:tblPr>
-      <w:tblInd w:w="0" w:type="dxa"/>
-      <w:tblCellMar>
-        <w:top w:w="0" w:type="dxa"/>
-        <w:left w:w="108" w:type="dxa"/>
-        <w:bottom w:w="0" w:type="dxa"/>
-        <w:right w:w="108" w:type="dxa"/>
-      </w:tblCellMar>
-    </w:tblPr>
-  </w:style>
-  <w:style w:type="numbering" w:default="1" w:styleId="Sinlista">
-    <w:name w:val="No List"/>
-    <w:uiPriority w:val="99"/>
-    <w:semiHidden/>
-    <w:unhideWhenUsed/>
-  </w:style>
-  <w:style w:type="paragraph" w:styleId="Prrafodelista">
-    <w:name w:val="List Paragraph"/>
-    <w:basedOn w:val="Normal"/>
-    <w:uiPriority w:val="34"/>
-    <w:qFormat/>
-    <w:rsid w:val="00F04DF3"/>
-    <w:pPr>
-      <w:ind w:left="720"/>
-      <w:contextualSpacing/>
-    </w:pPr>
-  </w:style>
-  <w:style w:type="paragraph" w:styleId="NormalWeb">
-    <w:name w:val="Normal (Web)"/>
-    <w:basedOn w:val="Normal"/>
-    <w:uiPriority w:val="99"/>
-    <w:unhideWhenUsed/>
-    <w:rsid w:val="006B04FE"/>
-    <w:pPr>
-      <w:spacing w:before="100" w:beforeAutospacing="1" w:after="100" w:afterAutospacing="1" w:line="240" w:lineRule="auto"/>
-    </w:pPr>
-    <w:rPr>
-      <w:rFonts w:ascii="Times New Roman" w:eastAsia="Times New Roman" w:hAnsi="Times New Roman" w:cs="Times New Roman"/>
-      <w:sz w:val="24"/>
-      <w:szCs w:val="24"/>
-      <w:lang w:eastAsia="es-MX"/>
-    </w:rPr>
-  </w:style>
-  <w:style w:type="character" w:styleId="Hipervnculo">
-    <w:name w:val="Hyperlink"/>
-    <w:basedOn w:val="Fuentedeprrafopredeter"/>
-    <w:uiPriority w:val="99"/>
-    <w:unhideWhenUsed/>
-    <w:rsid w:val="006B04FE"/>
-    <w:rPr>
-      <w:color w:val="0000FF"/>
-      <w:u w:val="single"/>
-    </w:rPr>
-  </w:style>
-  <w:style w:type="character" w:styleId="Textoennegrita">
-    <w:name w:val="Strong"/>
-    <w:basedOn w:val="Fuentedeprrafopredeter"/>
-    <w:uiPriority w:val="22"/>
-    <w:qFormat/>
-    <w:rsid w:val="00E142C4"/>
-    <w:rPr>
-      <w:b/>
-      <w:bCs/>
-    </w:rPr>
-  </w:style>
-  <w:style w:type="paragraph" w:styleId="Textodeglobo">
-    <w:name w:val="Balloon Text"/>
-    <w:basedOn w:val="Normal"/>
-    <w:link w:val="TextodegloboCar"/>
-    <w:uiPriority w:val="99"/>
-    <w:semiHidden/>
-    <w:unhideWhenUsed/>
-    <w:rsid w:val="00E142C4"/>
-    <w:pPr>
-      <w:spacing w:after="0" w:line="240" w:lineRule="auto"/>
-    </w:pPr>
-    <w:rPr>
-      <w:rFonts w:ascii="Segoe UI" w:hAnsi="Segoe UI" w:cs="Segoe UI"/>
-      <w:sz w:val="18"/>
-      <w:szCs w:val="18"/>
-    </w:rPr>
-  </w:style>
-  <w:style w:type="character" w:customStyle="1" w:styleId="TextodegloboCar">
-    <w:name w:val="Texto de globo Car"/>
-    <w:basedOn w:val="Fuentedeprrafopredeter"/>
-    <w:link w:val="Textodeglobo"/>
+  <w:style w:type="character" w:customStyle="1" w:styleId="BalloonTextChar">
+    <w:name w:val="Balloon Text Char"/>
+    <w:basedOn w:val="DefaultParagraphFont"/>
+    <w:link w:val="BalloonText"/>
     <w:uiPriority w:val="99"/>
     <w:semiHidden/>
     <w:rsid w:val="00E142C4"/>
@@ -2562,7 +2535,7 @@
 </file>
 
 <file path=customXml/itemProps1.xml><?xml version="1.0" encoding="utf-8"?>
-<ds:datastoreItem xmlns:ds="http://schemas.openxmlformats.org/officeDocument/2006/customXml" ds:itemID="{F76561C5-D2E2-40B5-930A-65686564F5F0}">
+<ds:datastoreItem xmlns:ds="http://schemas.openxmlformats.org/officeDocument/2006/customXml" ds:itemID="{B87CF931-9395-46BC-9247-4C11214562CD}">
   <ds:schemaRefs>
     <ds:schemaRef ds:uri="http://schemas.openxmlformats.org/officeDocument/2006/bibliography"/>
   </ds:schemaRefs>
